--- a/软件需求规格说明文档版/软件需求规格说明(第二次报告内容).docx
+++ b/软件需求规格说明文档版/软件需求规格说明(第二次报告内容).docx
@@ -4608,25 +4608,7 @@
           <w:sz w:val="24"/>
           <w:szCs w:val="28"/>
         </w:rPr>
-        <w:t>1]</w:t>
-      </w:r>
-      <w:proofErr w:type="gramStart"/>
-      <w:r>
-        <w:rPr>
-          <w:rFonts w:ascii="宋体" w:hAnsi="宋体"/>
-          <w:sz w:val="24"/>
-          <w:szCs w:val="28"/>
-        </w:rPr>
-        <w:t>窦万峰</w:t>
-      </w:r>
-      <w:proofErr w:type="gramEnd"/>
-      <w:r>
-        <w:rPr>
-          <w:rFonts w:ascii="宋体" w:hAnsi="宋体"/>
-          <w:sz w:val="24"/>
-          <w:szCs w:val="28"/>
-        </w:rPr>
-        <w:t>.软件工程方法与实践(第三版).北京：机械工业出版社，2016</w:t>
+        <w:t>1]窦万峰.软件工程方法与实践(第三版).北京：机械工业出版社，2016</w:t>
       </w:r>
     </w:p>
     <w:p>
@@ -5964,35 +5946,7 @@
               <w:rPr>
                 <w:rFonts w:hint="eastAsia"/>
               </w:rPr>
-              <w:t>学生需要使用系统来查询课程相关内容，个人与教学信息等。每天多次使用系统，主要使用的功能有个人课表查询，已完成课程的成绩查询，相关考试安排，个人信息查询等，同时每学期也会使用选课系统，</w:t>
-            </w:r>
-            <w:proofErr w:type="gramStart"/>
-            <w:r>
-              <w:rPr>
-                <w:rFonts w:hint="eastAsia"/>
-              </w:rPr>
-              <w:t>教评系统</w:t>
-            </w:r>
-            <w:proofErr w:type="gramEnd"/>
-            <w:r>
-              <w:rPr>
-                <w:rFonts w:hint="eastAsia"/>
-              </w:rPr>
-              <w:t>，考试，竞赛报名等系统，虽然使用的频率不高，但在同一时间</w:t>
-            </w:r>
-            <w:proofErr w:type="gramStart"/>
-            <w:r>
-              <w:rPr>
-                <w:rFonts w:hint="eastAsia"/>
-              </w:rPr>
-              <w:t>段可能</w:t>
-            </w:r>
-            <w:proofErr w:type="gramEnd"/>
-            <w:r>
-              <w:rPr>
-                <w:rFonts w:hint="eastAsia"/>
-              </w:rPr>
-              <w:t>有大量用户使用。</w:t>
+              <w:t>学生需要使用系统来查询课程相关内容，个人与教学信息等。每天多次使用系统，主要使用的功能有个人课表查询，已完成课程的成绩查询，相关考试安排，个人信息查询等，同时每学期也会使用选课系统，教评系统，考试，竞赛报名等系统，虽然使用的频率不高，但在同一时间段可能有大量用户使用。</w:t>
             </w:r>
           </w:p>
         </w:tc>
@@ -6029,35 +5983,7 @@
               <w:rPr>
                 <w:rFonts w:hint="eastAsia"/>
               </w:rPr>
-              <w:t>教师需要使用系统来保证线上教学的顺利进行，辅助线下教学。每天多次使用系统，在系统中发布课程教学安排，上传课程的相关资料，布置作业，查看选课信息和学生的考勤状况。同时，每学期也需要使用系统上</w:t>
-            </w:r>
-            <w:proofErr w:type="gramStart"/>
-            <w:r>
-              <w:rPr>
-                <w:rFonts w:hint="eastAsia"/>
-              </w:rPr>
-              <w:t>传学生</w:t>
-            </w:r>
-            <w:proofErr w:type="gramEnd"/>
-            <w:r>
-              <w:rPr>
-                <w:rFonts w:hint="eastAsia"/>
-              </w:rPr>
-              <w:t>的考试成绩，查看</w:t>
-            </w:r>
-            <w:proofErr w:type="gramStart"/>
-            <w:r>
-              <w:rPr>
-                <w:rFonts w:hint="eastAsia"/>
-              </w:rPr>
-              <w:t>学生教评及</w:t>
-            </w:r>
-            <w:proofErr w:type="gramEnd"/>
-            <w:r>
-              <w:rPr>
-                <w:rFonts w:hint="eastAsia"/>
-              </w:rPr>
-              <w:t>教学改善意见等。由于部分教师对电脑系统的使用并不熟练，所以需要尽可能简化使用频率高的功能。</w:t>
+              <w:t>教师需要使用系统来保证线上教学的顺利进行，辅助线下教学。每天多次使用系统，在系统中发布课程教学安排，上传课程的相关资料，布置作业，查看选课信息和学生的考勤状况。同时，每学期也需要使用系统上传学生的考试成绩，查看学生教评及教学改善意见等。由于部分教师对电脑系统的使用并不熟练，所以需要尽可能简化使用频率高的功能。</w:t>
             </w:r>
           </w:p>
         </w:tc>
@@ -6292,28 +6218,14 @@
                 <w:rFonts w:hint="eastAsia"/>
               </w:rPr>
               <w:lastRenderedPageBreak/>
-              <w:t>通过系统</w:t>
-            </w:r>
-            <w:proofErr w:type="gramStart"/>
+              <w:t>通过系统实现</w:t>
+            </w:r>
             <w:r>
               <w:rPr>
                 <w:rFonts w:hint="eastAsia"/>
               </w:rPr>
-              <w:t>实现</w:t>
-            </w:r>
-            <w:r>
-              <w:rPr>
-                <w:rFonts w:hint="eastAsia"/>
-              </w:rPr>
               <w:lastRenderedPageBreak/>
-              <w:t>线</w:t>
-            </w:r>
-            <w:proofErr w:type="gramEnd"/>
-            <w:r>
-              <w:rPr>
-                <w:rFonts w:hint="eastAsia"/>
-              </w:rPr>
-              <w:t>上教学，辅助线下教学，线上与线下同步进行，实现更好的教学效果，积极支持系统的建立。</w:t>
+              <w:t>线上教学，辅助线下教学，线上与线下同步进行，实现更好的教学效果，积极支持系统的建立。</w:t>
             </w:r>
           </w:p>
         </w:tc>
@@ -6787,9 +6699,17 @@
           <w:sz w:val="24"/>
           <w:szCs w:val="21"/>
         </w:rPr>
-        <w:t>：</w:t>
-      </w:r>
-      <w:proofErr w:type="gramStart"/>
+        <w:t>：安卓</w:t>
+      </w:r>
+      <w:r>
+        <w:rPr>
+          <w:rFonts w:hint="eastAsia"/>
+          <w:color w:val="000000"/>
+          <w:sz w:val="24"/>
+          <w:szCs w:val="21"/>
+        </w:rPr>
+        <w:t>移动终端设备以及支持</w:t>
+      </w:r>
       <w:r>
         <w:rPr>
           <w:rFonts w:hint="eastAsia"/>
@@ -6806,46 +6726,7 @@
           <w:sz w:val="24"/>
           <w:szCs w:val="21"/>
         </w:rPr>
-        <w:t>移动</w:t>
-      </w:r>
-      <w:proofErr w:type="gramEnd"/>
-      <w:r>
-        <w:rPr>
-          <w:rFonts w:hint="eastAsia"/>
-          <w:color w:val="000000"/>
-          <w:sz w:val="24"/>
-          <w:szCs w:val="21"/>
-        </w:rPr>
-        <w:t>终端设备以及支持</w:t>
-      </w:r>
-      <w:proofErr w:type="gramStart"/>
-      <w:r>
-        <w:rPr>
-          <w:rFonts w:hint="eastAsia"/>
-          <w:color w:val="000000"/>
-          <w:sz w:val="24"/>
-          <w:szCs w:val="21"/>
-        </w:rPr>
-        <w:t>安卓</w:t>
-      </w:r>
-      <w:r>
-        <w:rPr>
-          <w:rFonts w:hint="eastAsia"/>
-          <w:color w:val="000000"/>
-          <w:sz w:val="24"/>
-          <w:szCs w:val="21"/>
-        </w:rPr>
-        <w:t>系统</w:t>
-      </w:r>
-      <w:proofErr w:type="gramEnd"/>
-      <w:r>
-        <w:rPr>
-          <w:rFonts w:hint="eastAsia"/>
-          <w:color w:val="000000"/>
-          <w:sz w:val="24"/>
-          <w:szCs w:val="21"/>
-        </w:rPr>
-        <w:t>的模拟器。</w:t>
+        <w:t>系统的模拟器。</w:t>
       </w:r>
     </w:p>
     <w:p>
@@ -7815,27 +7696,7 @@
           <w:sz w:val="24"/>
           <w:szCs w:val="21"/>
         </w:rPr>
-        <w:t>系统的限制，但该系统具有良好的可维护性和</w:t>
-      </w:r>
-      <w:proofErr w:type="gramStart"/>
-      <w:r>
-        <w:rPr>
-          <w:rFonts w:hint="eastAsia"/>
-          <w:color w:val="000000"/>
-          <w:sz w:val="24"/>
-          <w:szCs w:val="21"/>
-        </w:rPr>
-        <w:t>可</w:t>
-      </w:r>
-      <w:proofErr w:type="gramEnd"/>
-      <w:r>
-        <w:rPr>
-          <w:rFonts w:hint="eastAsia"/>
-          <w:color w:val="000000"/>
-          <w:sz w:val="24"/>
-          <w:szCs w:val="21"/>
-        </w:rPr>
-        <w:t>扩展性，并且能够适应未来可能的技术变化和需求变化。可使用通用的编程语言和开发平台，如</w:t>
+        <w:t>系统的限制，但该系统具有良好的可维护性和可扩展性，并且能够适应未来可能的技术变化和需求变化。可使用通用的编程语言和开发平台，如</w:t>
       </w:r>
       <w:r>
         <w:rPr>
@@ -7983,7 +7844,6 @@
         <w:lastRenderedPageBreak/>
         <w:t>技术发展的约束：计算机技术和发展的日新月异，将会给信息处理带来更多手段，同时也会带来更加丰富的信息表达形式，例如现在发展起来的</w:t>
       </w:r>
-      <w:proofErr w:type="spellStart"/>
       <w:r>
         <w:rPr>
           <w:rFonts w:hint="eastAsia"/>
@@ -7993,7 +7853,6 @@
         </w:rPr>
         <w:t>chatGPT</w:t>
       </w:r>
-      <w:proofErr w:type="spellEnd"/>
       <w:r>
         <w:rPr>
           <w:rFonts w:hint="eastAsia"/>
@@ -8343,25 +8202,7 @@
           <w:sz w:val="24"/>
           <w:szCs w:val="21"/>
         </w:rPr>
-        <w:t>学生页面：学生登录后，可以访问多个不同的功能模块。</w:t>
-      </w:r>
-      <w:proofErr w:type="gramStart"/>
-      <w:r>
-        <w:rPr>
-          <w:color w:val="000000"/>
-          <w:sz w:val="24"/>
-          <w:szCs w:val="21"/>
-        </w:rPr>
-        <w:t>本硕博</w:t>
-      </w:r>
-      <w:proofErr w:type="gramEnd"/>
-      <w:r>
-        <w:rPr>
-          <w:color w:val="000000"/>
-          <w:sz w:val="24"/>
-          <w:szCs w:val="21"/>
-        </w:rPr>
-        <w:t>一体化系统可以让学生查询自己的考试信息和课程安排，以及获取学术信息。教务处系统则提供了成绩查询和评教功能，方便学生对自己的学习情况进行了解和反馈。选课系统可以让学生自主选择自己的课程，以便于更好地满足个人的学术需求。场地预约系统可以让学生预约校内的场地，方便进行各种活动。</w:t>
+        <w:t>学生页面：学生登录后，可以访问多个不同的功能模块。本硕博一体化系统可以让学生查询自己的考试信息和课程安排，以及获取学术信息。教务处系统则提供了成绩查询和评教功能，方便学生对自己的学习情况进行了解和反馈。选课系统可以让学生自主选择自己的课程，以便于更好地满足个人的学术需求。场地预约系统可以让学生预约校内的场地，方便进行各种活动。</w:t>
       </w:r>
     </w:p>
     <w:p>
@@ -8405,25 +8246,7 @@
           <w:sz w:val="24"/>
           <w:szCs w:val="21"/>
         </w:rPr>
-        <w:t>管理人员页面：管理人员可以使用多个不同的功能模块进行管理工作。用户管理可以让管理员对系统中的用户进行管理，包括用户信息的</w:t>
-      </w:r>
-      <w:proofErr w:type="gramStart"/>
-      <w:r>
-        <w:rPr>
-          <w:color w:val="000000"/>
-          <w:sz w:val="24"/>
-          <w:szCs w:val="21"/>
-        </w:rPr>
-        <w:t>增删改查等</w:t>
-      </w:r>
-      <w:proofErr w:type="gramEnd"/>
-      <w:r>
-        <w:rPr>
-          <w:color w:val="000000"/>
-          <w:sz w:val="24"/>
-          <w:szCs w:val="21"/>
-        </w:rPr>
-        <w:t>操作。管理财务可以让管理员对学校的财务情况进行管理，包括财务报表的生成和管理。管理校园资源可以让管理员对学校的场地、设备等资源进行管理和分配，以便于更好地支持教学和学生活动。</w:t>
+        <w:t>管理人员页面：管理人员可以使用多个不同的功能模块进行管理工作。用户管理可以让管理员对系统中的用户进行管理，包括用户信息的增删改查等操作。管理财务可以让管理员对学校的财务情况进行管理，包括财务报表的生成和管理。管理校园资源可以让管理员对学校的场地、设备等资源进行管理和分配，以便于更好地支持教学和学生活动。</w:t>
       </w:r>
     </w:p>
     <w:p>
@@ -10449,7 +10272,6 @@
                 <w:szCs w:val="21"/>
               </w:rPr>
             </w:pPr>
-            <w:proofErr w:type="gramStart"/>
             <w:r>
               <w:rPr>
                 <w:rFonts w:hint="eastAsia"/>
@@ -10457,17 +10279,7 @@
                 <w:sz w:val="24"/>
                 <w:szCs w:val="21"/>
               </w:rPr>
-              <w:t>若数据</w:t>
-            </w:r>
-            <w:proofErr w:type="gramEnd"/>
-            <w:r>
-              <w:rPr>
-                <w:rFonts w:hint="eastAsia"/>
-                <w:color w:val="000000"/>
-                <w:sz w:val="24"/>
-                <w:szCs w:val="21"/>
-              </w:rPr>
-              <w:t>出错会得到错误的分析</w:t>
+              <w:t>若数据出错会得到错误的分析</w:t>
             </w:r>
           </w:p>
         </w:tc>
@@ -10605,25 +10417,7 @@
                 <w:sz w:val="24"/>
                 <w:szCs w:val="28"/>
               </w:rPr>
-              <w:t>，通过不同的权限，可以数据进行不同的</w:t>
-            </w:r>
-            <w:proofErr w:type="gramStart"/>
-            <w:r>
-              <w:rPr>
-                <w:rFonts w:ascii="宋体" w:hAnsi="宋体" w:hint="eastAsia"/>
-                <w:sz w:val="24"/>
-                <w:szCs w:val="28"/>
-              </w:rPr>
-              <w:t>增删改查操作</w:t>
-            </w:r>
-            <w:proofErr w:type="gramEnd"/>
-            <w:r>
-              <w:rPr>
-                <w:rFonts w:ascii="宋体" w:hAnsi="宋体" w:hint="eastAsia"/>
-                <w:sz w:val="24"/>
-                <w:szCs w:val="28"/>
-              </w:rPr>
-              <w:t>。</w:t>
+              <w:t>，通过不同的权限，可以数据进行不同的增删改查操作。</w:t>
             </w:r>
           </w:p>
         </w:tc>
@@ -10831,7 +10625,6 @@
               </w:rPr>
               <w:t>若</w:t>
             </w:r>
-            <w:proofErr w:type="spellStart"/>
             <w:r>
               <w:rPr>
                 <w:rFonts w:hint="eastAsia"/>
@@ -10841,7 +10634,6 @@
               </w:rPr>
               <w:t>api</w:t>
             </w:r>
-            <w:proofErr w:type="spellEnd"/>
             <w:r>
               <w:rPr>
                 <w:rFonts w:hint="eastAsia"/>
@@ -11643,21 +11435,7 @@
           <w:rFonts w:ascii="宋体" w:hAnsi="宋体" w:hint="eastAsia"/>
           <w:sz w:val="24"/>
         </w:rPr>
-        <w:t>对应BR</w:t>
-      </w:r>
-      <w:r>
-        <w:rPr>
-          <w:rFonts w:ascii="宋体" w:hAnsi="宋体"/>
-          <w:sz w:val="24"/>
-        </w:rPr>
-        <w:t>6</w:t>
-      </w:r>
-      <w:r>
-        <w:rPr>
-          <w:rFonts w:ascii="宋体" w:hAnsi="宋体" w:hint="eastAsia"/>
-          <w:sz w:val="24"/>
-        </w:rPr>
-        <w:t>，</w:t>
+        <w:t>对</w:t>
       </w:r>
       <w:r>
         <w:rPr>
@@ -12607,27 +12385,7 @@
           <w:sz w:val="24"/>
           <w:szCs w:val="21"/>
         </w:rPr>
-        <w:t>智慧校园数据管理系统能够符合相关的行业标准和协定，以保证系统的可靠性、安全性和合</w:t>
-      </w:r>
-      <w:proofErr w:type="gramStart"/>
-      <w:r>
-        <w:rPr>
-          <w:rFonts w:hint="eastAsia"/>
-          <w:color w:val="000000"/>
-          <w:sz w:val="24"/>
-          <w:szCs w:val="21"/>
-        </w:rPr>
-        <w:t>规</w:t>
-      </w:r>
-      <w:proofErr w:type="gramEnd"/>
-      <w:r>
-        <w:rPr>
-          <w:rFonts w:hint="eastAsia"/>
-          <w:color w:val="000000"/>
-          <w:sz w:val="24"/>
-          <w:szCs w:val="21"/>
-        </w:rPr>
-        <w:t>性。具体而言，系统能够符合国家和地方相关的法律法规、信息安全标准、数据隐私保护标准等，如《网络安全法》、《个人信息保护法》等，同时也希望系统能够符合教育行业相关的标准和协定，如《教育信息化标准》、《校园信息化规划标准》等。系统</w:t>
+        <w:t>智慧校园数据管理系统能够符合相关的行业标准和协定，以保证系统的可靠性、安全性和合规性。具体而言，系统能够符合国家和地方相关的法律法规、信息安全标准、数据隐私保护标准等，如《网络安全法》、《个人信息保护法》等，同时也希望系统能够符合教育行业相关的标准和协定，如《教育信息化标准》、《校园信息化规划标准》等。系统</w:t>
       </w:r>
       <w:r>
         <w:rPr>
@@ -13102,11 +12860,9 @@
             <w:tcW w:w="4148" w:type="dxa"/>
           </w:tcPr>
           <w:p>
-            <w:proofErr w:type="gramStart"/>
             <w:r>
               <w:t>查询当键</w:t>
             </w:r>
-            <w:proofErr w:type="gramEnd"/>
           </w:p>
         </w:tc>
       </w:tr>
@@ -13286,11 +13042,9 @@
             <w:tcW w:w="4148" w:type="dxa"/>
           </w:tcPr>
           <w:p>
-            <w:proofErr w:type="gramStart"/>
             <w:r>
               <w:t>查询当键</w:t>
             </w:r>
-            <w:proofErr w:type="gramEnd"/>
           </w:p>
         </w:tc>
       </w:tr>
@@ -13473,11 +13227,9 @@
             <w:tcW w:w="4148" w:type="dxa"/>
           </w:tcPr>
           <w:p>
-            <w:proofErr w:type="gramStart"/>
             <w:r>
               <w:t>查询当键</w:t>
             </w:r>
-            <w:proofErr w:type="gramEnd"/>
           </w:p>
         </w:tc>
       </w:tr>
@@ -13725,14 +13477,12 @@
             <w:tcW w:w="4148" w:type="dxa"/>
           </w:tcPr>
           <w:p>
-            <w:proofErr w:type="spellStart"/>
             <w:r>
               <w:rPr>
                 <w:rFonts w:hint="eastAsia"/>
               </w:rPr>
               <w:t>KeyWordsFormData</w:t>
             </w:r>
-            <w:proofErr w:type="spellEnd"/>
             <w:r>
               <w:rPr>
                 <w:rFonts w:hint="eastAsia"/>
@@ -13906,28 +13656,24 @@
             <w:tcW w:w="4148" w:type="dxa"/>
           </w:tcPr>
           <w:p>
-            <w:proofErr w:type="spellStart"/>
             <w:r>
               <w:rPr>
                 <w:rFonts w:hint="eastAsia"/>
               </w:rPr>
               <w:t>InstructFormData</w:t>
             </w:r>
-            <w:proofErr w:type="spellEnd"/>
             <w:r>
               <w:rPr>
                 <w:rFonts w:hint="eastAsia"/>
               </w:rPr>
               <w:t>（</w:t>
             </w:r>
-            <w:proofErr w:type="spellStart"/>
             <w:r>
               <w:rPr>
                 <w:rFonts w:hint="eastAsia"/>
               </w:rPr>
               <w:t>Lamda</w:t>
             </w:r>
-            <w:proofErr w:type="spellEnd"/>
             <w:r>
               <w:t xml:space="preserve"> </w:t>
             </w:r>
@@ -14104,28 +13850,24 @@
             <w:tcW w:w="4148" w:type="dxa"/>
           </w:tcPr>
           <w:p>
-            <w:proofErr w:type="spellStart"/>
             <w:r>
               <w:rPr>
                 <w:rFonts w:hint="eastAsia"/>
               </w:rPr>
               <w:t>AuthorityFormData</w:t>
             </w:r>
-            <w:proofErr w:type="spellEnd"/>
             <w:r>
               <w:rPr>
                 <w:rFonts w:hint="eastAsia"/>
               </w:rPr>
               <w:t>（</w:t>
             </w:r>
-            <w:proofErr w:type="spellStart"/>
             <w:r>
               <w:rPr>
                 <w:rFonts w:hint="eastAsia"/>
               </w:rPr>
               <w:t>BoolThrd</w:t>
             </w:r>
-            <w:proofErr w:type="spellEnd"/>
             <w:r>
               <w:t xml:space="preserve"> </w:t>
             </w:r>
@@ -14737,26 +14479,14 @@
           <w:szCs w:val="21"/>
         </w:rPr>
       </w:pPr>
-      <w:proofErr w:type="spellStart"/>
-      <w:proofErr w:type="gramStart"/>
-      <w:r>
-        <w:rPr>
-          <w:color w:val="000000"/>
-          <w:sz w:val="24"/>
-          <w:szCs w:val="21"/>
-        </w:rPr>
-        <w:t>INPUT:LoginAccount</w:t>
-      </w:r>
-      <w:proofErr w:type="gramEnd"/>
-      <w:r>
-        <w:rPr>
-          <w:color w:val="000000"/>
-          <w:sz w:val="24"/>
-          <w:szCs w:val="21"/>
-        </w:rPr>
-        <w:t>,Search,Operation</w:t>
-      </w:r>
-      <w:proofErr w:type="spellEnd"/>
+      <w:r>
+        <w:rPr>
+          <w:color w:val="000000"/>
+          <w:sz w:val="24"/>
+          <w:szCs w:val="21"/>
+        </w:rPr>
+        <w:t>INPUT:LoginAccount,Search,Operation</w:t>
+      </w:r>
     </w:p>
     <w:p>
       <w:pPr>
@@ -14773,25 +14503,7 @@
           <w:sz w:val="24"/>
           <w:szCs w:val="21"/>
         </w:rPr>
-        <w:t xml:space="preserve">WHEN </w:t>
-      </w:r>
-      <w:proofErr w:type="spellStart"/>
-      <w:r>
-        <w:rPr>
-          <w:color w:val="000000"/>
-          <w:sz w:val="24"/>
-          <w:szCs w:val="21"/>
-        </w:rPr>
-        <w:t>LoginAccount</w:t>
-      </w:r>
-      <w:proofErr w:type="spellEnd"/>
-      <w:r>
-        <w:rPr>
-          <w:color w:val="000000"/>
-          <w:sz w:val="24"/>
-          <w:szCs w:val="21"/>
-        </w:rPr>
-        <w:t xml:space="preserve"> LOGIN</w:t>
+        <w:t>WHEN LoginAccount LOGIN</w:t>
       </w:r>
     </w:p>
     <w:p>
@@ -14810,25 +14522,7 @@
           <w:szCs w:val="21"/>
         </w:rPr>
         <w:tab/>
-        <w:t>IF (</w:t>
-      </w:r>
-      <w:proofErr w:type="spellStart"/>
-      <w:r>
-        <w:rPr>
-          <w:color w:val="000000"/>
-          <w:sz w:val="24"/>
-          <w:szCs w:val="21"/>
-        </w:rPr>
-        <w:t>AccountKind</w:t>
-      </w:r>
-      <w:proofErr w:type="spellEnd"/>
-      <w:r>
-        <w:rPr>
-          <w:color w:val="000000"/>
-          <w:sz w:val="24"/>
-          <w:szCs w:val="21"/>
-        </w:rPr>
-        <w:t xml:space="preserve"> == Student)</w:t>
+        <w:t>IF (AccountKind == Student)</w:t>
       </w:r>
     </w:p>
     <w:p>
@@ -14855,25 +14549,7 @@
           <w:szCs w:val="21"/>
         </w:rPr>
         <w:tab/>
-        <w:t xml:space="preserve">DO Match UNTIL </w:t>
-      </w:r>
-      <w:proofErr w:type="spellStart"/>
-      <w:r>
-        <w:rPr>
-          <w:color w:val="000000"/>
-          <w:sz w:val="24"/>
-          <w:szCs w:val="21"/>
-        </w:rPr>
-        <w:t>LoginAccount</w:t>
-      </w:r>
-      <w:proofErr w:type="spellEnd"/>
-      <w:r>
-        <w:rPr>
-          <w:color w:val="000000"/>
-          <w:sz w:val="24"/>
-          <w:szCs w:val="21"/>
-        </w:rPr>
-        <w:t xml:space="preserve"> == Student[n]</w:t>
+        <w:t>DO Match UNTIL LoginAccount == Student[n]</w:t>
       </w:r>
       <w:r>
         <w:rPr>
@@ -14901,25 +14577,7 @@
           <w:szCs w:val="21"/>
         </w:rPr>
         <w:tab/>
-        <w:t>IF (</w:t>
-      </w:r>
-      <w:proofErr w:type="spellStart"/>
-      <w:r>
-        <w:rPr>
-          <w:color w:val="000000"/>
-          <w:sz w:val="24"/>
-          <w:szCs w:val="21"/>
-        </w:rPr>
-        <w:t>AccountKind</w:t>
-      </w:r>
-      <w:proofErr w:type="spellEnd"/>
-      <w:r>
-        <w:rPr>
-          <w:color w:val="000000"/>
-          <w:sz w:val="24"/>
-          <w:szCs w:val="21"/>
-        </w:rPr>
-        <w:t xml:space="preserve"> == Teacher)</w:t>
+        <w:t>IF (AccountKind == Teacher)</w:t>
       </w:r>
       <w:r>
         <w:rPr>
@@ -14954,25 +14612,7 @@
           <w:szCs w:val="21"/>
         </w:rPr>
         <w:tab/>
-        <w:t xml:space="preserve">DO Match UNTIL </w:t>
-      </w:r>
-      <w:proofErr w:type="spellStart"/>
-      <w:r>
-        <w:rPr>
-          <w:color w:val="000000"/>
-          <w:sz w:val="24"/>
-          <w:szCs w:val="21"/>
-        </w:rPr>
-        <w:t>LoginAccount</w:t>
-      </w:r>
-      <w:proofErr w:type="spellEnd"/>
-      <w:r>
-        <w:rPr>
-          <w:color w:val="000000"/>
-          <w:sz w:val="24"/>
-          <w:szCs w:val="21"/>
-        </w:rPr>
-        <w:t xml:space="preserve"> == Teacher[n]</w:t>
+        <w:t>DO Match UNTIL LoginAccount == Teacher[n]</w:t>
       </w:r>
       <w:r>
         <w:rPr>
@@ -15000,25 +14640,7 @@
           <w:szCs w:val="21"/>
         </w:rPr>
         <w:tab/>
-        <w:t>IF (</w:t>
-      </w:r>
-      <w:proofErr w:type="spellStart"/>
-      <w:r>
-        <w:rPr>
-          <w:color w:val="000000"/>
-          <w:sz w:val="24"/>
-          <w:szCs w:val="21"/>
-        </w:rPr>
-        <w:t>AccountKind</w:t>
-      </w:r>
-      <w:proofErr w:type="spellEnd"/>
-      <w:r>
-        <w:rPr>
-          <w:color w:val="000000"/>
-          <w:sz w:val="24"/>
-          <w:szCs w:val="21"/>
-        </w:rPr>
-        <w:t xml:space="preserve"> == Manager)</w:t>
+        <w:t>IF (AccountKind == Manager)</w:t>
       </w:r>
       <w:r>
         <w:rPr>
@@ -15039,23 +14661,13 @@
           <w:szCs w:val="21"/>
         </w:rPr>
       </w:pPr>
-      <w:proofErr w:type="spellStart"/>
-      <w:r>
-        <w:rPr>
-          <w:color w:val="000000"/>
-          <w:sz w:val="24"/>
-          <w:szCs w:val="21"/>
-        </w:rPr>
-        <w:t>SearchInformation</w:t>
-      </w:r>
-      <w:proofErr w:type="spellEnd"/>
-      <w:r>
-        <w:rPr>
-          <w:color w:val="000000"/>
-          <w:sz w:val="24"/>
-          <w:szCs w:val="21"/>
-        </w:rPr>
-        <w:t xml:space="preserve"> = Search</w:t>
+      <w:r>
+        <w:rPr>
+          <w:color w:val="000000"/>
+          <w:sz w:val="24"/>
+          <w:szCs w:val="21"/>
+        </w:rPr>
+        <w:t>SearchInformation = Search</w:t>
       </w:r>
     </w:p>
     <w:p>
@@ -15067,23 +14679,13 @@
           <w:szCs w:val="21"/>
         </w:rPr>
       </w:pPr>
-      <w:proofErr w:type="spellStart"/>
-      <w:r>
-        <w:rPr>
-          <w:color w:val="000000"/>
-          <w:sz w:val="24"/>
-          <w:szCs w:val="21"/>
-        </w:rPr>
-        <w:t>OperationInformation</w:t>
-      </w:r>
-      <w:proofErr w:type="spellEnd"/>
-      <w:r>
-        <w:rPr>
-          <w:color w:val="000000"/>
-          <w:sz w:val="24"/>
-          <w:szCs w:val="21"/>
-        </w:rPr>
-        <w:t xml:space="preserve"> = Operation</w:t>
+      <w:r>
+        <w:rPr>
+          <w:color w:val="000000"/>
+          <w:sz w:val="24"/>
+          <w:szCs w:val="21"/>
+        </w:rPr>
+        <w:t>OperationInformation = Operation</w:t>
       </w:r>
     </w:p>
     <w:p>
@@ -15101,36 +14703,8 @@
           <w:sz w:val="24"/>
           <w:szCs w:val="21"/>
         </w:rPr>
-        <w:t xml:space="preserve">OUTPUT: Authority, </w:t>
-      </w:r>
-      <w:proofErr w:type="spellStart"/>
-      <w:r>
-        <w:rPr>
-          <w:color w:val="000000"/>
-          <w:sz w:val="24"/>
-          <w:szCs w:val="21"/>
-        </w:rPr>
-        <w:t>SearchInformation</w:t>
-      </w:r>
-      <w:proofErr w:type="spellEnd"/>
-      <w:r>
-        <w:rPr>
-          <w:color w:val="000000"/>
-          <w:sz w:val="24"/>
-          <w:szCs w:val="21"/>
-        </w:rPr>
-        <w:t xml:space="preserve">, </w:t>
-      </w:r>
-      <w:proofErr w:type="spellStart"/>
-      <w:r>
-        <w:rPr>
-          <w:color w:val="000000"/>
-          <w:sz w:val="24"/>
-          <w:szCs w:val="21"/>
-        </w:rPr>
-        <w:t>OperationInformation</w:t>
-      </w:r>
-      <w:proofErr w:type="spellEnd"/>
+        <w:t>OUTPUT: Authority, SearchInformation, OperationInformation</w:t>
+      </w:r>
     </w:p>
     <w:p>
       <w:pPr>
@@ -15262,8 +14836,6 @@
           <w:szCs w:val="21"/>
         </w:rPr>
       </w:pPr>
-      <w:proofErr w:type="spellStart"/>
-      <w:proofErr w:type="gramStart"/>
       <w:r>
         <w:rPr>
           <w:color w:val="000000"/>
@@ -15272,8 +14844,6 @@
         </w:rPr>
         <w:t>INPUT:KeyWords</w:t>
       </w:r>
-      <w:proofErr w:type="spellEnd"/>
-      <w:proofErr w:type="gramEnd"/>
     </w:p>
     <w:p>
       <w:pPr>
@@ -15318,35 +14888,8 @@
           <w:szCs w:val="21"/>
         </w:rPr>
         <w:tab/>
-      </w:r>
-      <w:proofErr w:type="spellStart"/>
-      <w:r>
-        <w:rPr>
-          <w:color w:val="000000"/>
-          <w:sz w:val="24"/>
-          <w:szCs w:val="21"/>
-        </w:rPr>
-        <w:t>KeyWords</w:t>
-      </w:r>
-      <w:proofErr w:type="spellEnd"/>
-      <w:r>
-        <w:rPr>
-          <w:color w:val="000000"/>
-          <w:sz w:val="24"/>
-          <w:szCs w:val="21"/>
-        </w:rPr>
-        <w:t xml:space="preserve"> == </w:t>
-      </w:r>
-      <w:proofErr w:type="spellStart"/>
-      <w:r>
-        <w:rPr>
-          <w:color w:val="000000"/>
-          <w:sz w:val="24"/>
-          <w:szCs w:val="21"/>
-        </w:rPr>
-        <w:t>SelfInformation</w:t>
-      </w:r>
-      <w:proofErr w:type="spellEnd"/>
+        <w:t>KeyWords == SelfInformation</w:t>
+      </w:r>
     </w:p>
     <w:p>
       <w:pPr>
@@ -15372,18 +14915,8 @@
           <w:szCs w:val="21"/>
         </w:rPr>
         <w:tab/>
-        <w:t xml:space="preserve">Key = </w:t>
-      </w:r>
-      <w:proofErr w:type="spellStart"/>
-      <w:r>
-        <w:rPr>
-          <w:color w:val="000000"/>
-          <w:sz w:val="24"/>
-          <w:szCs w:val="21"/>
-        </w:rPr>
-        <w:t>StudentNumber</w:t>
-      </w:r>
-      <w:proofErr w:type="spellEnd"/>
+        <w:t>Key = StudentNumber</w:t>
+      </w:r>
     </w:p>
     <w:p>
       <w:pPr>
@@ -15401,36 +14934,8 @@
           <w:szCs w:val="21"/>
         </w:rPr>
         <w:tab/>
-        <w:t xml:space="preserve">CASE 2 </w:t>
-      </w:r>
-      <w:proofErr w:type="spellStart"/>
-      <w:r>
-        <w:rPr>
-          <w:color w:val="000000"/>
-          <w:sz w:val="24"/>
-          <w:szCs w:val="21"/>
-        </w:rPr>
-        <w:t>KeyWords</w:t>
-      </w:r>
-      <w:proofErr w:type="spellEnd"/>
-      <w:r>
-        <w:rPr>
-          <w:color w:val="000000"/>
-          <w:sz w:val="24"/>
-          <w:szCs w:val="21"/>
-        </w:rPr>
-        <w:t xml:space="preserve"> == </w:t>
-      </w:r>
-      <w:proofErr w:type="spellStart"/>
-      <w:r>
-        <w:rPr>
-          <w:color w:val="000000"/>
-          <w:sz w:val="24"/>
-          <w:szCs w:val="21"/>
-        </w:rPr>
-        <w:t>ExamResult</w:t>
-      </w:r>
-      <w:proofErr w:type="spellEnd"/>
+        <w:t>CASE 2 KeyWords == ExamResult</w:t>
+      </w:r>
     </w:p>
     <w:p>
       <w:pPr>
@@ -15456,20 +14961,8 @@
           <w:szCs w:val="21"/>
         </w:rPr>
         <w:tab/>
-        <w:t xml:space="preserve">Key = </w:t>
-      </w:r>
-      <w:proofErr w:type="spellStart"/>
-      <w:proofErr w:type="gramStart"/>
-      <w:r>
-        <w:rPr>
-          <w:color w:val="000000"/>
-          <w:sz w:val="24"/>
-          <w:szCs w:val="21"/>
-        </w:rPr>
-        <w:t>StudentNumber,Lesson</w:t>
-      </w:r>
-      <w:proofErr w:type="spellEnd"/>
-      <w:proofErr w:type="gramEnd"/>
+        <w:t>Key = StudentNumber,Lesson</w:t>
+      </w:r>
     </w:p>
     <w:p>
       <w:pPr>
@@ -15487,25 +14980,7 @@
           <w:szCs w:val="21"/>
         </w:rPr>
         <w:tab/>
-        <w:t xml:space="preserve">CASE 3 </w:t>
-      </w:r>
-      <w:proofErr w:type="spellStart"/>
-      <w:r>
-        <w:rPr>
-          <w:color w:val="000000"/>
-          <w:sz w:val="24"/>
-          <w:szCs w:val="21"/>
-        </w:rPr>
-        <w:t>KeyWords</w:t>
-      </w:r>
-      <w:proofErr w:type="spellEnd"/>
-      <w:r>
-        <w:rPr>
-          <w:color w:val="000000"/>
-          <w:sz w:val="24"/>
-          <w:szCs w:val="21"/>
-        </w:rPr>
-        <w:t xml:space="preserve"> == Postgraduate</w:t>
+        <w:t>CASE 3 KeyWords == Postgraduate</w:t>
       </w:r>
     </w:p>
     <w:p>
@@ -15532,20 +15007,8 @@
           <w:szCs w:val="21"/>
         </w:rPr>
         <w:tab/>
-        <w:t xml:space="preserve">Key = </w:t>
-      </w:r>
-      <w:proofErr w:type="spellStart"/>
-      <w:proofErr w:type="gramStart"/>
-      <w:r>
-        <w:rPr>
-          <w:color w:val="000000"/>
-          <w:sz w:val="24"/>
-          <w:szCs w:val="21"/>
-        </w:rPr>
-        <w:t>StudentNumber,SchoolNumber</w:t>
-      </w:r>
-      <w:proofErr w:type="spellEnd"/>
-      <w:proofErr w:type="gramEnd"/>
+        <w:t>Key = StudentNumber,SchoolNumber</w:t>
+      </w:r>
     </w:p>
     <w:p>
       <w:pPr>
@@ -15662,8 +15125,6 @@
           <w:szCs w:val="21"/>
         </w:rPr>
       </w:pPr>
-      <w:proofErr w:type="spellStart"/>
-      <w:proofErr w:type="gramStart"/>
       <w:r>
         <w:rPr>
           <w:color w:val="000000"/>
@@ -15672,8 +15133,6 @@
         </w:rPr>
         <w:t>INPUT:Instruct</w:t>
       </w:r>
-      <w:proofErr w:type="spellEnd"/>
-      <w:proofErr w:type="gramEnd"/>
     </w:p>
     <w:p>
       <w:pPr>
@@ -15684,33 +15143,13 @@
           <w:szCs w:val="21"/>
         </w:rPr>
       </w:pPr>
-      <w:proofErr w:type="gramStart"/>
-      <w:r>
-        <w:rPr>
-          <w:color w:val="000000"/>
-          <w:sz w:val="24"/>
-          <w:szCs w:val="21"/>
-        </w:rPr>
-        <w:t>IF(</w:t>
-      </w:r>
-      <w:proofErr w:type="spellStart"/>
-      <w:proofErr w:type="gramEnd"/>
-      <w:r>
-        <w:rPr>
-          <w:color w:val="000000"/>
-          <w:sz w:val="24"/>
-          <w:szCs w:val="21"/>
-        </w:rPr>
-        <w:t>InstructKind</w:t>
-      </w:r>
-      <w:proofErr w:type="spellEnd"/>
-      <w:r>
-        <w:rPr>
-          <w:color w:val="000000"/>
-          <w:sz w:val="24"/>
-          <w:szCs w:val="21"/>
-        </w:rPr>
-        <w:t xml:space="preserve"> == Student)</w:t>
+      <w:r>
+        <w:rPr>
+          <w:color w:val="000000"/>
+          <w:sz w:val="24"/>
+          <w:szCs w:val="21"/>
+        </w:rPr>
+        <w:t>IF(InstructKind == Student)</w:t>
       </w:r>
     </w:p>
     <w:p>
@@ -15729,25 +15168,7 @@
           <w:szCs w:val="21"/>
         </w:rPr>
         <w:tab/>
-        <w:t xml:space="preserve">GET </w:t>
-      </w:r>
-      <w:proofErr w:type="spellStart"/>
-      <w:r>
-        <w:rPr>
-          <w:color w:val="000000"/>
-          <w:sz w:val="24"/>
-          <w:szCs w:val="21"/>
-        </w:rPr>
-        <w:t>StudentInformation</w:t>
-      </w:r>
-      <w:proofErr w:type="spellEnd"/>
-      <w:r>
-        <w:rPr>
-          <w:color w:val="000000"/>
-          <w:sz w:val="24"/>
-          <w:szCs w:val="21"/>
-        </w:rPr>
-        <w:t xml:space="preserve"> FROM F1</w:t>
+        <w:t>GET StudentInformation FROM F1</w:t>
       </w:r>
     </w:p>
     <w:p>
@@ -15766,18 +15187,8 @@
           <w:szCs w:val="21"/>
         </w:rPr>
         <w:tab/>
-        <w:t xml:space="preserve">Backups = </w:t>
-      </w:r>
-      <w:proofErr w:type="spellStart"/>
-      <w:r>
-        <w:rPr>
-          <w:color w:val="000000"/>
-          <w:sz w:val="24"/>
-          <w:szCs w:val="21"/>
-        </w:rPr>
-        <w:t>StudentInformation</w:t>
-      </w:r>
-      <w:proofErr w:type="spellEnd"/>
+        <w:t>Backups = StudentInformation</w:t>
+      </w:r>
     </w:p>
     <w:p>
       <w:pPr>
@@ -15788,7 +15199,6 @@
           <w:szCs w:val="21"/>
         </w:rPr>
       </w:pPr>
-      <w:proofErr w:type="gramStart"/>
       <w:r>
         <w:rPr>
           <w:color w:val="000000"/>
@@ -15796,26 +15206,7 @@
           <w:szCs w:val="21"/>
         </w:rPr>
         <w:lastRenderedPageBreak/>
-        <w:t>IF(</w:t>
-      </w:r>
-      <w:proofErr w:type="spellStart"/>
-      <w:proofErr w:type="gramEnd"/>
-      <w:r>
-        <w:rPr>
-          <w:color w:val="000000"/>
-          <w:sz w:val="24"/>
-          <w:szCs w:val="21"/>
-        </w:rPr>
-        <w:t>InstructKind</w:t>
-      </w:r>
-      <w:proofErr w:type="spellEnd"/>
-      <w:r>
-        <w:rPr>
-          <w:color w:val="000000"/>
-          <w:sz w:val="24"/>
-          <w:szCs w:val="21"/>
-        </w:rPr>
-        <w:t xml:space="preserve"> == Teacher)</w:t>
+        <w:t>IF(InstructKind == Teacher)</w:t>
       </w:r>
     </w:p>
     <w:p>
@@ -15834,25 +15225,7 @@
           <w:szCs w:val="21"/>
         </w:rPr>
         <w:tab/>
-        <w:t xml:space="preserve">GET </w:t>
-      </w:r>
-      <w:proofErr w:type="spellStart"/>
-      <w:r>
-        <w:rPr>
-          <w:color w:val="000000"/>
-          <w:sz w:val="24"/>
-          <w:szCs w:val="21"/>
-        </w:rPr>
-        <w:t>TeacherInformation</w:t>
-      </w:r>
-      <w:proofErr w:type="spellEnd"/>
-      <w:r>
-        <w:rPr>
-          <w:color w:val="000000"/>
-          <w:sz w:val="24"/>
-          <w:szCs w:val="21"/>
-        </w:rPr>
-        <w:t xml:space="preserve"> FROM F1</w:t>
+        <w:t>GET TeacherInformation FROM F1</w:t>
       </w:r>
     </w:p>
     <w:p>
@@ -15871,18 +15244,8 @@
           <w:szCs w:val="21"/>
         </w:rPr>
         <w:tab/>
-        <w:t xml:space="preserve">Backups = </w:t>
-      </w:r>
-      <w:proofErr w:type="spellStart"/>
-      <w:r>
-        <w:rPr>
-          <w:color w:val="000000"/>
-          <w:sz w:val="24"/>
-          <w:szCs w:val="21"/>
-        </w:rPr>
-        <w:t>TeacherInformation</w:t>
-      </w:r>
-      <w:proofErr w:type="spellEnd"/>
+        <w:t>Backups = TeacherInformation</w:t>
+      </w:r>
     </w:p>
     <w:p>
       <w:pPr>
@@ -15939,44 +15302,14 @@
           <w:szCs w:val="21"/>
         </w:rPr>
       </w:pPr>
-      <w:proofErr w:type="spellStart"/>
-      <w:proofErr w:type="gramStart"/>
-      <w:r>
-        <w:rPr>
-          <w:color w:val="000000"/>
-          <w:sz w:val="24"/>
-          <w:szCs w:val="21"/>
-        </w:rPr>
-        <w:t>INPUT:Instruct</w:t>
-      </w:r>
-      <w:proofErr w:type="gramEnd"/>
-      <w:r>
-        <w:rPr>
-          <w:color w:val="000000"/>
-          <w:sz w:val="24"/>
-          <w:szCs w:val="21"/>
-        </w:rPr>
-        <w:t>,Boolean</w:t>
-      </w:r>
-      <w:proofErr w:type="spellEnd"/>
-      <w:r>
-        <w:rPr>
-          <w:color w:val="000000"/>
-          <w:sz w:val="24"/>
-          <w:szCs w:val="21"/>
-        </w:rPr>
-        <w:t xml:space="preserve"> </w:t>
-      </w:r>
-      <w:proofErr w:type="spellStart"/>
-      <w:r>
-        <w:rPr>
-          <w:color w:val="000000"/>
-          <w:sz w:val="24"/>
-          <w:szCs w:val="21"/>
-        </w:rPr>
-        <w:t>isBackups</w:t>
-      </w:r>
-      <w:proofErr w:type="spellEnd"/>
+      <w:r>
+        <w:rPr>
+          <w:color w:val="000000"/>
+          <w:sz w:val="24"/>
+          <w:szCs w:val="21"/>
+        </w:rPr>
+        <w:t>INPUT:Instruct,Boolean isBackups</w:t>
+      </w:r>
     </w:p>
     <w:p>
       <w:pPr>
@@ -15987,33 +15320,13 @@
           <w:szCs w:val="21"/>
         </w:rPr>
       </w:pPr>
-      <w:proofErr w:type="gramStart"/>
-      <w:r>
-        <w:rPr>
-          <w:color w:val="000000"/>
-          <w:sz w:val="24"/>
-          <w:szCs w:val="21"/>
-        </w:rPr>
-        <w:t>IF(</w:t>
-      </w:r>
-      <w:proofErr w:type="spellStart"/>
-      <w:proofErr w:type="gramEnd"/>
-      <w:r>
-        <w:rPr>
-          <w:color w:val="000000"/>
-          <w:sz w:val="24"/>
-          <w:szCs w:val="21"/>
-        </w:rPr>
-        <w:t>isBackups</w:t>
-      </w:r>
-      <w:proofErr w:type="spellEnd"/>
-      <w:r>
-        <w:rPr>
-          <w:color w:val="000000"/>
-          <w:sz w:val="24"/>
-          <w:szCs w:val="21"/>
-        </w:rPr>
-        <w:t xml:space="preserve"> == TRUE)</w:t>
+      <w:r>
+        <w:rPr>
+          <w:color w:val="000000"/>
+          <w:sz w:val="24"/>
+          <w:szCs w:val="21"/>
+        </w:rPr>
+        <w:t>IF(isBackups == TRUE)</w:t>
       </w:r>
     </w:p>
     <w:p>
@@ -16032,34 +15345,7 @@
           <w:szCs w:val="21"/>
         </w:rPr>
         <w:tab/>
-      </w:r>
-      <w:proofErr w:type="gramStart"/>
-      <w:r>
-        <w:rPr>
-          <w:color w:val="000000"/>
-          <w:sz w:val="24"/>
-          <w:szCs w:val="21"/>
-        </w:rPr>
-        <w:t>IF(</w:t>
-      </w:r>
-      <w:proofErr w:type="spellStart"/>
-      <w:proofErr w:type="gramEnd"/>
-      <w:r>
-        <w:rPr>
-          <w:color w:val="000000"/>
-          <w:sz w:val="24"/>
-          <w:szCs w:val="21"/>
-        </w:rPr>
-        <w:t>InstructKind</w:t>
-      </w:r>
-      <w:proofErr w:type="spellEnd"/>
-      <w:r>
-        <w:rPr>
-          <w:color w:val="000000"/>
-          <w:sz w:val="24"/>
-          <w:szCs w:val="21"/>
-        </w:rPr>
-        <w:t xml:space="preserve"> == Student)</w:t>
+        <w:t>IF(InstructKind == Student)</w:t>
       </w:r>
     </w:p>
     <w:p>
@@ -16086,35 +15372,8 @@
           <w:szCs w:val="21"/>
         </w:rPr>
         <w:tab/>
-      </w:r>
-      <w:proofErr w:type="spellStart"/>
-      <w:r>
-        <w:rPr>
-          <w:color w:val="000000"/>
-          <w:sz w:val="24"/>
-          <w:szCs w:val="21"/>
-        </w:rPr>
-        <w:t>InformationG</w:t>
-      </w:r>
-      <w:proofErr w:type="spellEnd"/>
-      <w:r>
-        <w:rPr>
-          <w:color w:val="000000"/>
-          <w:sz w:val="24"/>
-          <w:szCs w:val="21"/>
-        </w:rPr>
-        <w:t xml:space="preserve"> = </w:t>
-      </w:r>
-      <w:proofErr w:type="spellStart"/>
-      <w:r>
-        <w:rPr>
-          <w:color w:val="000000"/>
-          <w:sz w:val="24"/>
-          <w:szCs w:val="21"/>
-        </w:rPr>
-        <w:t>StudentInformationG</w:t>
-      </w:r>
-      <w:proofErr w:type="spellEnd"/>
+        <w:t>InformationG = StudentInformationG</w:t>
+      </w:r>
     </w:p>
     <w:p>
       <w:pPr>
@@ -16132,34 +15391,7 @@
           <w:szCs w:val="21"/>
         </w:rPr>
         <w:tab/>
-      </w:r>
-      <w:proofErr w:type="gramStart"/>
-      <w:r>
-        <w:rPr>
-          <w:color w:val="000000"/>
-          <w:sz w:val="24"/>
-          <w:szCs w:val="21"/>
-        </w:rPr>
-        <w:t>IF(</w:t>
-      </w:r>
-      <w:proofErr w:type="spellStart"/>
-      <w:proofErr w:type="gramEnd"/>
-      <w:r>
-        <w:rPr>
-          <w:color w:val="000000"/>
-          <w:sz w:val="24"/>
-          <w:szCs w:val="21"/>
-        </w:rPr>
-        <w:t>InstructKind</w:t>
-      </w:r>
-      <w:proofErr w:type="spellEnd"/>
-      <w:r>
-        <w:rPr>
-          <w:color w:val="000000"/>
-          <w:sz w:val="24"/>
-          <w:szCs w:val="21"/>
-        </w:rPr>
-        <w:t xml:space="preserve"> == Teacher)</w:t>
+        <w:t>IF(InstructKind == Teacher)</w:t>
       </w:r>
     </w:p>
     <w:p>
@@ -16186,36 +15418,8 @@
           <w:szCs w:val="21"/>
         </w:rPr>
         <w:tab/>
-        <w:t xml:space="preserve"> </w:t>
-      </w:r>
-      <w:proofErr w:type="spellStart"/>
-      <w:r>
-        <w:rPr>
-          <w:color w:val="000000"/>
-          <w:sz w:val="24"/>
-          <w:szCs w:val="21"/>
-        </w:rPr>
-        <w:t>InformationG</w:t>
-      </w:r>
-      <w:proofErr w:type="spellEnd"/>
-      <w:r>
-        <w:rPr>
-          <w:color w:val="000000"/>
-          <w:sz w:val="24"/>
-          <w:szCs w:val="21"/>
-        </w:rPr>
-        <w:t xml:space="preserve"> = </w:t>
-      </w:r>
-      <w:proofErr w:type="spellStart"/>
-      <w:r>
-        <w:rPr>
-          <w:color w:val="000000"/>
-          <w:sz w:val="24"/>
-          <w:szCs w:val="21"/>
-        </w:rPr>
-        <w:t>TeacherInformationG</w:t>
-      </w:r>
-      <w:proofErr w:type="spellEnd"/>
+        <w:t xml:space="preserve"> InformationG = TeacherInformationG</w:t>
+      </w:r>
     </w:p>
     <w:p>
       <w:pPr>
@@ -16226,33 +15430,13 @@
           <w:szCs w:val="21"/>
         </w:rPr>
       </w:pPr>
-      <w:proofErr w:type="gramStart"/>
-      <w:r>
-        <w:rPr>
-          <w:color w:val="000000"/>
-          <w:sz w:val="24"/>
-          <w:szCs w:val="21"/>
-        </w:rPr>
-        <w:t>ELSEIF(</w:t>
-      </w:r>
-      <w:proofErr w:type="spellStart"/>
-      <w:proofErr w:type="gramEnd"/>
-      <w:r>
-        <w:rPr>
-          <w:color w:val="000000"/>
-          <w:sz w:val="24"/>
-          <w:szCs w:val="21"/>
-        </w:rPr>
-        <w:t>isBackups</w:t>
-      </w:r>
-      <w:proofErr w:type="spellEnd"/>
-      <w:r>
-        <w:rPr>
-          <w:color w:val="000000"/>
-          <w:sz w:val="24"/>
-          <w:szCs w:val="21"/>
-        </w:rPr>
-        <w:t xml:space="preserve"> == FALSE)</w:t>
+      <w:r>
+        <w:rPr>
+          <w:color w:val="000000"/>
+          <w:sz w:val="24"/>
+          <w:szCs w:val="21"/>
+        </w:rPr>
+        <w:t>ELSEIF(isBackups == FALSE)</w:t>
       </w:r>
       <w:r>
         <w:rPr>
@@ -16279,25 +15463,7 @@
           <w:szCs w:val="21"/>
         </w:rPr>
         <w:tab/>
-        <w:t xml:space="preserve">THROW </w:t>
-      </w:r>
-      <w:proofErr w:type="gramStart"/>
-      <w:r>
-        <w:rPr>
-          <w:color w:val="000000"/>
-          <w:sz w:val="24"/>
-          <w:szCs w:val="21"/>
-        </w:rPr>
-        <w:t>ERROR(</w:t>
-      </w:r>
-      <w:proofErr w:type="gramEnd"/>
-      <w:r>
-        <w:rPr>
-          <w:color w:val="000000"/>
-          <w:sz w:val="24"/>
-          <w:szCs w:val="21"/>
-        </w:rPr>
-        <w:t>“Failed to back up server data.”)</w:t>
+        <w:t>THROW ERROR(“Failed to back up server data.”)</w:t>
       </w:r>
     </w:p>
     <w:p>
@@ -16315,18 +15481,8 @@
           <w:sz w:val="24"/>
           <w:szCs w:val="21"/>
         </w:rPr>
-        <w:t xml:space="preserve">OUTPUT: </w:t>
-      </w:r>
-      <w:proofErr w:type="spellStart"/>
-      <w:r>
-        <w:rPr>
-          <w:color w:val="000000"/>
-          <w:sz w:val="24"/>
-          <w:szCs w:val="21"/>
-        </w:rPr>
-        <w:t>InformationG</w:t>
-      </w:r>
-      <w:proofErr w:type="spellEnd"/>
+        <w:t>OUTPUT: InformationG</w:t>
+      </w:r>
     </w:p>
     <w:p>
       <w:pPr>

--- a/软件需求规格说明文档版/软件需求规格说明(第二次报告内容).docx
+++ b/软件需求规格说明文档版/软件需求规格说明(第二次报告内容).docx
@@ -88,7 +88,7 @@
         </w:rPr>
         <w:fldChar w:fldCharType="separate"/>
       </w:r>
-      <w:hyperlink w:anchor="_Toc131971723" w:history="1">
+      <w:hyperlink w:anchor="_Toc132132273" w:history="1">
         <w:r>
           <w:rPr>
             <w:rStyle w:val="a7"/>
@@ -126,7 +126,7 @@
             <w:noProof/>
             <w:webHidden/>
           </w:rPr>
-          <w:instrText xml:space="preserve"> PAGEREF _Toc131971723 \h </w:instrText>
+          <w:instrText xml:space="preserve"> PAGEREF _Toc132132273 \h </w:instrText>
         </w:r>
         <w:r>
           <w:rPr>
@@ -170,7 +170,7 @@
           <w:szCs w:val="22"/>
         </w:rPr>
       </w:pPr>
-      <w:hyperlink w:anchor="_Toc131971724" w:history="1">
+      <w:hyperlink w:anchor="_Toc132132274" w:history="1">
         <w:r>
           <w:rPr>
             <w:rStyle w:val="a7"/>
@@ -208,7 +208,7 @@
             <w:noProof/>
             <w:webHidden/>
           </w:rPr>
-          <w:instrText xml:space="preserve"> PAGEREF _Toc131971724 \h </w:instrText>
+          <w:instrText xml:space="preserve"> PAGEREF _Toc132132274 \h </w:instrText>
         </w:r>
         <w:r>
           <w:rPr>
@@ -252,7 +252,7 @@
           <w:szCs w:val="22"/>
         </w:rPr>
       </w:pPr>
-      <w:hyperlink w:anchor="_Toc131971725" w:history="1">
+      <w:hyperlink w:anchor="_Toc132132275" w:history="1">
         <w:r>
           <w:rPr>
             <w:rStyle w:val="a7"/>
@@ -290,7 +290,7 @@
             <w:noProof/>
             <w:webHidden/>
           </w:rPr>
-          <w:instrText xml:space="preserve"> PAGEREF _Toc131971725 \h </w:instrText>
+          <w:instrText xml:space="preserve"> PAGEREF _Toc132132275 \h </w:instrText>
         </w:r>
         <w:r>
           <w:rPr>
@@ -334,7 +334,7 @@
           <w:szCs w:val="22"/>
         </w:rPr>
       </w:pPr>
-      <w:hyperlink w:anchor="_Toc131971726" w:history="1">
+      <w:hyperlink w:anchor="_Toc132132276" w:history="1">
         <w:r>
           <w:rPr>
             <w:rStyle w:val="a7"/>
@@ -372,7 +372,7 @@
             <w:noProof/>
             <w:webHidden/>
           </w:rPr>
-          <w:instrText xml:space="preserve"> PAGEREF _Toc131971726 \h </w:instrText>
+          <w:instrText xml:space="preserve"> PAGEREF _Toc132132276 \h </w:instrText>
         </w:r>
         <w:r>
           <w:rPr>
@@ -416,7 +416,7 @@
           <w:szCs w:val="22"/>
         </w:rPr>
       </w:pPr>
-      <w:hyperlink w:anchor="_Toc131971727" w:history="1">
+      <w:hyperlink w:anchor="_Toc132132277" w:history="1">
         <w:r>
           <w:rPr>
             <w:rStyle w:val="a7"/>
@@ -454,7 +454,7 @@
             <w:noProof/>
             <w:webHidden/>
           </w:rPr>
-          <w:instrText xml:space="preserve"> PAGEREF _Toc131971727 \h </w:instrText>
+          <w:instrText xml:space="preserve"> PAGEREF _Toc132132277 \h </w:instrText>
         </w:r>
         <w:r>
           <w:rPr>
@@ -498,7 +498,7 @@
           <w:szCs w:val="22"/>
         </w:rPr>
       </w:pPr>
-      <w:hyperlink w:anchor="_Toc131971728" w:history="1">
+      <w:hyperlink w:anchor="_Toc132132278" w:history="1">
         <w:r>
           <w:rPr>
             <w:rStyle w:val="a7"/>
@@ -536,7 +536,7 @@
             <w:noProof/>
             <w:webHidden/>
           </w:rPr>
-          <w:instrText xml:space="preserve"> PAGEREF _Toc131971728 \h </w:instrText>
+          <w:instrText xml:space="preserve"> PAGEREF _Toc132132278 \h </w:instrText>
         </w:r>
         <w:r>
           <w:rPr>
@@ -580,7 +580,7 @@
           <w:szCs w:val="22"/>
         </w:rPr>
       </w:pPr>
-      <w:hyperlink w:anchor="_Toc131971729" w:history="1">
+      <w:hyperlink w:anchor="_Toc132132279" w:history="1">
         <w:r>
           <w:rPr>
             <w:rStyle w:val="a7"/>
@@ -618,7 +618,7 @@
             <w:noProof/>
             <w:webHidden/>
           </w:rPr>
-          <w:instrText xml:space="preserve"> PAGEREF _Toc131971729 \h </w:instrText>
+          <w:instrText xml:space="preserve"> PAGEREF _Toc132132279 \h </w:instrText>
         </w:r>
         <w:r>
           <w:rPr>
@@ -638,7 +638,7 @@
             <w:noProof/>
             <w:webHidden/>
           </w:rPr>
-          <w:t>2</w:t>
+          <w:t>3</w:t>
         </w:r>
         <w:r>
           <w:rPr>
@@ -662,7 +662,7 @@
           <w:szCs w:val="22"/>
         </w:rPr>
       </w:pPr>
-      <w:hyperlink w:anchor="_Toc131971730" w:history="1">
+      <w:hyperlink w:anchor="_Toc132132280" w:history="1">
         <w:r>
           <w:rPr>
             <w:rStyle w:val="a7"/>
@@ -700,7 +700,7 @@
             <w:noProof/>
             <w:webHidden/>
           </w:rPr>
-          <w:instrText xml:space="preserve"> PAGEREF _Toc131971730 \h </w:instrText>
+          <w:instrText xml:space="preserve"> PAGEREF _Toc132132280 \h </w:instrText>
         </w:r>
         <w:r>
           <w:rPr>
@@ -744,7 +744,7 @@
           <w:szCs w:val="22"/>
         </w:rPr>
       </w:pPr>
-      <w:hyperlink w:anchor="_Toc131971731" w:history="1">
+      <w:hyperlink w:anchor="_Toc132132281" w:history="1">
         <w:r>
           <w:rPr>
             <w:rStyle w:val="a7"/>
@@ -782,7 +782,7 @@
             <w:noProof/>
             <w:webHidden/>
           </w:rPr>
-          <w:instrText xml:space="preserve"> PAGEREF _Toc131971731 \h </w:instrText>
+          <w:instrText xml:space="preserve"> PAGEREF _Toc132132281 \h </w:instrText>
         </w:r>
         <w:r>
           <w:rPr>
@@ -826,7 +826,7 @@
           <w:szCs w:val="22"/>
         </w:rPr>
       </w:pPr>
-      <w:hyperlink w:anchor="_Toc131971732" w:history="1">
+      <w:hyperlink w:anchor="_Toc132132282" w:history="1">
         <w:r>
           <w:rPr>
             <w:rStyle w:val="a7"/>
@@ -864,7 +864,7 @@
             <w:noProof/>
             <w:webHidden/>
           </w:rPr>
-          <w:instrText xml:space="preserve"> PAGEREF _Toc131971732 \h </w:instrText>
+          <w:instrText xml:space="preserve"> PAGEREF _Toc132132282 \h </w:instrText>
         </w:r>
         <w:r>
           <w:rPr>
@@ -908,7 +908,7 @@
           <w:szCs w:val="22"/>
         </w:rPr>
       </w:pPr>
-      <w:hyperlink w:anchor="_Toc131971733" w:history="1">
+      <w:hyperlink w:anchor="_Toc132132283" w:history="1">
         <w:r>
           <w:rPr>
             <w:rStyle w:val="a7"/>
@@ -946,7 +946,7 @@
             <w:noProof/>
             <w:webHidden/>
           </w:rPr>
-          <w:instrText xml:space="preserve"> PAGEREF _Toc131971733 \h </w:instrText>
+          <w:instrText xml:space="preserve"> PAGEREF _Toc132132283 \h </w:instrText>
         </w:r>
         <w:r>
           <w:rPr>
@@ -990,7 +990,7 @@
           <w:szCs w:val="22"/>
         </w:rPr>
       </w:pPr>
-      <w:hyperlink w:anchor="_Toc131971734" w:history="1">
+      <w:hyperlink w:anchor="_Toc132132284" w:history="1">
         <w:r>
           <w:rPr>
             <w:rStyle w:val="a7"/>
@@ -1028,7 +1028,7 @@
             <w:noProof/>
             <w:webHidden/>
           </w:rPr>
-          <w:instrText xml:space="preserve"> PAGEREF _Toc131971734 \h </w:instrText>
+          <w:instrText xml:space="preserve"> PAGEREF _Toc132132284 \h </w:instrText>
         </w:r>
         <w:r>
           <w:rPr>
@@ -1072,7 +1072,7 @@
           <w:szCs w:val="22"/>
         </w:rPr>
       </w:pPr>
-      <w:hyperlink w:anchor="_Toc131971735" w:history="1">
+      <w:hyperlink w:anchor="_Toc132132285" w:history="1">
         <w:r>
           <w:rPr>
             <w:rStyle w:val="a7"/>
@@ -1110,7 +1110,7 @@
             <w:noProof/>
             <w:webHidden/>
           </w:rPr>
-          <w:instrText xml:space="preserve"> PAGEREF _Toc131971735 \h </w:instrText>
+          <w:instrText xml:space="preserve"> PAGEREF _Toc132132285 \h </w:instrText>
         </w:r>
         <w:r>
           <w:rPr>
@@ -1154,7 +1154,7 @@
           <w:szCs w:val="22"/>
         </w:rPr>
       </w:pPr>
-      <w:hyperlink w:anchor="_Toc131971736" w:history="1">
+      <w:hyperlink w:anchor="_Toc132132286" w:history="1">
         <w:r>
           <w:rPr>
             <w:rStyle w:val="a7"/>
@@ -1192,7 +1192,7 @@
             <w:noProof/>
             <w:webHidden/>
           </w:rPr>
-          <w:instrText xml:space="preserve"> PAGEREF _Toc131971736 \h </w:instrText>
+          <w:instrText xml:space="preserve"> PAGEREF _Toc132132286 \h </w:instrText>
         </w:r>
         <w:r>
           <w:rPr>
@@ -1236,7 +1236,7 @@
           <w:szCs w:val="22"/>
         </w:rPr>
       </w:pPr>
-      <w:hyperlink w:anchor="_Toc131971737" w:history="1">
+      <w:hyperlink w:anchor="_Toc132132287" w:history="1">
         <w:r>
           <w:rPr>
             <w:rStyle w:val="a7"/>
@@ -1274,7 +1274,7 @@
             <w:noProof/>
             <w:webHidden/>
           </w:rPr>
-          <w:instrText xml:space="preserve"> PAGEREF _Toc131971737 \h </w:instrText>
+          <w:instrText xml:space="preserve"> PAGEREF _Toc132132287 \h </w:instrText>
         </w:r>
         <w:r>
           <w:rPr>
@@ -1318,7 +1318,7 @@
           <w:szCs w:val="22"/>
         </w:rPr>
       </w:pPr>
-      <w:hyperlink w:anchor="_Toc131971738" w:history="1">
+      <w:hyperlink w:anchor="_Toc132132288" w:history="1">
         <w:r>
           <w:rPr>
             <w:rStyle w:val="a7"/>
@@ -1356,7 +1356,7 @@
             <w:noProof/>
             <w:webHidden/>
           </w:rPr>
-          <w:instrText xml:space="preserve"> PAGEREF _Toc131971738 \h </w:instrText>
+          <w:instrText xml:space="preserve"> PAGEREF _Toc132132288 \h </w:instrText>
         </w:r>
         <w:r>
           <w:rPr>
@@ -1400,7 +1400,7 @@
           <w:szCs w:val="22"/>
         </w:rPr>
       </w:pPr>
-      <w:hyperlink w:anchor="_Toc131971739" w:history="1">
+      <w:hyperlink w:anchor="_Toc132132289" w:history="1">
         <w:r>
           <w:rPr>
             <w:rStyle w:val="a7"/>
@@ -1438,7 +1438,7 @@
             <w:noProof/>
             <w:webHidden/>
           </w:rPr>
-          <w:instrText xml:space="preserve"> PAGEREF _Toc131971739 \h </w:instrText>
+          <w:instrText xml:space="preserve"> PAGEREF _Toc132132289 \h </w:instrText>
         </w:r>
         <w:r>
           <w:rPr>
@@ -1482,7 +1482,7 @@
           <w:szCs w:val="22"/>
         </w:rPr>
       </w:pPr>
-      <w:hyperlink w:anchor="_Toc131971740" w:history="1">
+      <w:hyperlink w:anchor="_Toc132132290" w:history="1">
         <w:r>
           <w:rPr>
             <w:rStyle w:val="a7"/>
@@ -1520,7 +1520,7 @@
             <w:noProof/>
             <w:webHidden/>
           </w:rPr>
-          <w:instrText xml:space="preserve"> PAGEREF _Toc131971740 \h </w:instrText>
+          <w:instrText xml:space="preserve"> PAGEREF _Toc132132290 \h </w:instrText>
         </w:r>
         <w:r>
           <w:rPr>
@@ -1564,7 +1564,7 @@
           <w:szCs w:val="22"/>
         </w:rPr>
       </w:pPr>
-      <w:hyperlink w:anchor="_Toc131971741" w:history="1">
+      <w:hyperlink w:anchor="_Toc132132291" w:history="1">
         <w:r>
           <w:rPr>
             <w:rStyle w:val="a7"/>
@@ -1602,7 +1602,7 @@
             <w:noProof/>
             <w:webHidden/>
           </w:rPr>
-          <w:instrText xml:space="preserve"> PAGEREF _Toc131971741 \h </w:instrText>
+          <w:instrText xml:space="preserve"> PAGEREF _Toc132132291 \h </w:instrText>
         </w:r>
         <w:r>
           <w:rPr>
@@ -1646,7 +1646,7 @@
           <w:szCs w:val="22"/>
         </w:rPr>
       </w:pPr>
-      <w:hyperlink w:anchor="_Toc131971742" w:history="1">
+      <w:hyperlink w:anchor="_Toc132132292" w:history="1">
         <w:r>
           <w:rPr>
             <w:rStyle w:val="a7"/>
@@ -1684,7 +1684,7 @@
             <w:noProof/>
             <w:webHidden/>
           </w:rPr>
-          <w:instrText xml:space="preserve"> PAGEREF _Toc131971742 \h </w:instrText>
+          <w:instrText xml:space="preserve"> PAGEREF _Toc132132292 \h </w:instrText>
         </w:r>
         <w:r>
           <w:rPr>
@@ -1728,7 +1728,7 @@
           <w:szCs w:val="22"/>
         </w:rPr>
       </w:pPr>
-      <w:hyperlink w:anchor="_Toc131971743" w:history="1">
+      <w:hyperlink w:anchor="_Toc132132293" w:history="1">
         <w:r>
           <w:rPr>
             <w:rStyle w:val="a7"/>
@@ -1784,7 +1784,7 @@
             <w:noProof/>
             <w:webHidden/>
           </w:rPr>
-          <w:instrText xml:space="preserve"> PAGEREF _Toc131971743 \h </w:instrText>
+          <w:instrText xml:space="preserve"> PAGEREF _Toc132132293 \h </w:instrText>
         </w:r>
         <w:r>
           <w:rPr>
@@ -1828,7 +1828,7 @@
           <w:szCs w:val="22"/>
         </w:rPr>
       </w:pPr>
-      <w:hyperlink w:anchor="_Toc131971744" w:history="1">
+      <w:hyperlink w:anchor="_Toc132132294" w:history="1">
         <w:r>
           <w:rPr>
             <w:rStyle w:val="a7"/>
@@ -1866,7 +1866,7 @@
             <w:noProof/>
             <w:webHidden/>
           </w:rPr>
-          <w:instrText xml:space="preserve"> PAGEREF _Toc131971744 \h </w:instrText>
+          <w:instrText xml:space="preserve"> PAGEREF _Toc132132294 \h </w:instrText>
         </w:r>
         <w:r>
           <w:rPr>
@@ -1910,7 +1910,7 @@
           <w:szCs w:val="22"/>
         </w:rPr>
       </w:pPr>
-      <w:hyperlink w:anchor="_Toc131971745" w:history="1">
+      <w:hyperlink w:anchor="_Toc132132295" w:history="1">
         <w:r>
           <w:rPr>
             <w:rStyle w:val="a7"/>
@@ -1948,7 +1948,7 @@
             <w:noProof/>
             <w:webHidden/>
           </w:rPr>
-          <w:instrText xml:space="preserve"> PAGEREF _Toc131971745 \h </w:instrText>
+          <w:instrText xml:space="preserve"> PAGEREF _Toc132132295 \h </w:instrText>
         </w:r>
         <w:r>
           <w:rPr>
@@ -1992,7 +1992,7 @@
           <w:szCs w:val="22"/>
         </w:rPr>
       </w:pPr>
-      <w:hyperlink w:anchor="_Toc131971746" w:history="1">
+      <w:hyperlink w:anchor="_Toc132132296" w:history="1">
         <w:r>
           <w:rPr>
             <w:rStyle w:val="a7"/>
@@ -2030,7 +2030,7 @@
             <w:noProof/>
             <w:webHidden/>
           </w:rPr>
-          <w:instrText xml:space="preserve"> PAGEREF _Toc131971746 \h </w:instrText>
+          <w:instrText xml:space="preserve"> PAGEREF _Toc132132296 \h </w:instrText>
         </w:r>
         <w:r>
           <w:rPr>
@@ -2074,7 +2074,7 @@
           <w:szCs w:val="22"/>
         </w:rPr>
       </w:pPr>
-      <w:hyperlink w:anchor="_Toc131971747" w:history="1">
+      <w:hyperlink w:anchor="_Toc132132297" w:history="1">
         <w:r>
           <w:rPr>
             <w:rStyle w:val="a7"/>
@@ -2112,7 +2112,7 @@
             <w:noProof/>
             <w:webHidden/>
           </w:rPr>
-          <w:instrText xml:space="preserve"> PAGEREF _Toc131971747 \h </w:instrText>
+          <w:instrText xml:space="preserve"> PAGEREF _Toc132132297 \h </w:instrText>
         </w:r>
         <w:r>
           <w:rPr>
@@ -2156,7 +2156,7 @@
           <w:szCs w:val="22"/>
         </w:rPr>
       </w:pPr>
-      <w:hyperlink w:anchor="_Toc131971748" w:history="1">
+      <w:hyperlink w:anchor="_Toc132132298" w:history="1">
         <w:r>
           <w:rPr>
             <w:rStyle w:val="a7"/>
@@ -2194,7 +2194,7 @@
             <w:noProof/>
             <w:webHidden/>
           </w:rPr>
-          <w:instrText xml:space="preserve"> PAGEREF _Toc131971748 \h </w:instrText>
+          <w:instrText xml:space="preserve"> PAGEREF _Toc132132298 \h </w:instrText>
         </w:r>
         <w:r>
           <w:rPr>
@@ -2238,7 +2238,7 @@
           <w:szCs w:val="22"/>
         </w:rPr>
       </w:pPr>
-      <w:hyperlink w:anchor="_Toc131971749" w:history="1">
+      <w:hyperlink w:anchor="_Toc132132299" w:history="1">
         <w:r>
           <w:rPr>
             <w:rStyle w:val="a7"/>
@@ -2276,7 +2276,7 @@
             <w:noProof/>
             <w:webHidden/>
           </w:rPr>
-          <w:instrText xml:space="preserve"> PAGEREF _Toc131971749 \h </w:instrText>
+          <w:instrText xml:space="preserve"> PAGEREF _Toc132132299 \h </w:instrText>
         </w:r>
         <w:r>
           <w:rPr>
@@ -2296,7 +2296,7 @@
             <w:noProof/>
             <w:webHidden/>
           </w:rPr>
-          <w:t>8</w:t>
+          <w:t>9</w:t>
         </w:r>
         <w:r>
           <w:rPr>
@@ -2320,7 +2320,7 @@
           <w:szCs w:val="22"/>
         </w:rPr>
       </w:pPr>
-      <w:hyperlink w:anchor="_Toc131971750" w:history="1">
+      <w:hyperlink w:anchor="_Toc132132300" w:history="1">
         <w:r>
           <w:rPr>
             <w:rStyle w:val="a7"/>
@@ -2358,7 +2358,7 @@
             <w:noProof/>
             <w:webHidden/>
           </w:rPr>
-          <w:instrText xml:space="preserve"> PAGEREF _Toc131971750 \h </w:instrText>
+          <w:instrText xml:space="preserve"> PAGEREF _Toc132132300 \h </w:instrText>
         </w:r>
         <w:r>
           <w:rPr>
@@ -2402,7 +2402,7 @@
           <w:szCs w:val="22"/>
         </w:rPr>
       </w:pPr>
-      <w:hyperlink w:anchor="_Toc131971751" w:history="1">
+      <w:hyperlink w:anchor="_Toc132132301" w:history="1">
         <w:r>
           <w:rPr>
             <w:rStyle w:val="a7"/>
@@ -2440,7 +2440,7 @@
             <w:noProof/>
             <w:webHidden/>
           </w:rPr>
-          <w:instrText xml:space="preserve"> PAGEREF _Toc131971751 \h </w:instrText>
+          <w:instrText xml:space="preserve"> PAGEREF _Toc132132301 \h </w:instrText>
         </w:r>
         <w:r>
           <w:rPr>
@@ -2484,7 +2484,7 @@
           <w:szCs w:val="22"/>
         </w:rPr>
       </w:pPr>
-      <w:hyperlink w:anchor="_Toc131971752" w:history="1">
+      <w:hyperlink w:anchor="_Toc132132302" w:history="1">
         <w:r>
           <w:rPr>
             <w:rStyle w:val="a7"/>
@@ -2522,7 +2522,7 @@
             <w:noProof/>
             <w:webHidden/>
           </w:rPr>
-          <w:instrText xml:space="preserve"> PAGEREF _Toc131971752 \h </w:instrText>
+          <w:instrText xml:space="preserve"> PAGEREF _Toc132132302 \h </w:instrText>
         </w:r>
         <w:r>
           <w:rPr>
@@ -2566,7 +2566,7 @@
           <w:szCs w:val="22"/>
         </w:rPr>
       </w:pPr>
-      <w:hyperlink w:anchor="_Toc131971753" w:history="1">
+      <w:hyperlink w:anchor="_Toc132132303" w:history="1">
         <w:r>
           <w:rPr>
             <w:rStyle w:val="a7"/>
@@ -2604,7 +2604,7 @@
             <w:noProof/>
             <w:webHidden/>
           </w:rPr>
-          <w:instrText xml:space="preserve"> PAGEREF _Toc131971753 \h </w:instrText>
+          <w:instrText xml:space="preserve"> PAGEREF _Toc132132303 \h </w:instrText>
         </w:r>
         <w:r>
           <w:rPr>
@@ -2648,7 +2648,7 @@
           <w:szCs w:val="22"/>
         </w:rPr>
       </w:pPr>
-      <w:hyperlink w:anchor="_Toc131971754" w:history="1">
+      <w:hyperlink w:anchor="_Toc132132304" w:history="1">
         <w:r>
           <w:rPr>
             <w:rStyle w:val="a7"/>
@@ -2686,7 +2686,7 @@
             <w:noProof/>
             <w:webHidden/>
           </w:rPr>
-          <w:instrText xml:space="preserve"> PAGEREF _Toc131971754 \h </w:instrText>
+          <w:instrText xml:space="preserve"> PAGEREF _Toc132132304 \h </w:instrText>
         </w:r>
         <w:r>
           <w:rPr>
@@ -2730,7 +2730,7 @@
           <w:szCs w:val="22"/>
         </w:rPr>
       </w:pPr>
-      <w:hyperlink w:anchor="_Toc131971755" w:history="1">
+      <w:hyperlink w:anchor="_Toc132132305" w:history="1">
         <w:r>
           <w:rPr>
             <w:rStyle w:val="a7"/>
@@ -2777,7 +2777,7 @@
             <w:noProof/>
             <w:webHidden/>
           </w:rPr>
-          <w:instrText xml:space="preserve"> PAGEREF _Toc131971755 \h </w:instrText>
+          <w:instrText xml:space="preserve"> PAGEREF _Toc132132305 \h </w:instrText>
         </w:r>
         <w:r>
           <w:rPr>
@@ -2821,7 +2821,7 @@
           <w:szCs w:val="22"/>
         </w:rPr>
       </w:pPr>
-      <w:hyperlink w:anchor="_Toc131971756" w:history="1">
+      <w:hyperlink w:anchor="_Toc132132306" w:history="1">
         <w:r>
           <w:rPr>
             <w:rStyle w:val="a7"/>
@@ -2868,7 +2868,7 @@
             <w:noProof/>
             <w:webHidden/>
           </w:rPr>
-          <w:instrText xml:space="preserve"> PAGEREF _Toc131971756 \h </w:instrText>
+          <w:instrText xml:space="preserve"> PAGEREF _Toc132132306 \h </w:instrText>
         </w:r>
         <w:r>
           <w:rPr>
@@ -2912,7 +2912,7 @@
           <w:szCs w:val="22"/>
         </w:rPr>
       </w:pPr>
-      <w:hyperlink w:anchor="_Toc131971757" w:history="1">
+      <w:hyperlink w:anchor="_Toc132132307" w:history="1">
         <w:r>
           <w:rPr>
             <w:rStyle w:val="a7"/>
@@ -2941,7 +2941,7 @@
             <w:noProof/>
             <w:webHidden/>
           </w:rPr>
-          <w:instrText xml:space="preserve"> PAGEREF _Toc131971757 \h </w:instrText>
+          <w:instrText xml:space="preserve"> PAGEREF _Toc132132307 \h </w:instrText>
         </w:r>
         <w:r>
           <w:rPr>
@@ -2985,7 +2985,7 @@
           <w:szCs w:val="22"/>
         </w:rPr>
       </w:pPr>
-      <w:hyperlink w:anchor="_Toc131971758" w:history="1">
+      <w:hyperlink w:anchor="_Toc132132308" w:history="1">
         <w:r>
           <w:rPr>
             <w:rStyle w:val="a7"/>
@@ -3023,7 +3023,7 @@
             <w:noProof/>
             <w:webHidden/>
           </w:rPr>
-          <w:instrText xml:space="preserve"> PAGEREF _Toc131971758 \h </w:instrText>
+          <w:instrText xml:space="preserve"> PAGEREF _Toc132132308 \h </w:instrText>
         </w:r>
         <w:r>
           <w:rPr>
@@ -3067,7 +3067,7 @@
           <w:szCs w:val="22"/>
         </w:rPr>
       </w:pPr>
-      <w:hyperlink w:anchor="_Toc131971759" w:history="1">
+      <w:hyperlink w:anchor="_Toc132132309" w:history="1">
         <w:r>
           <w:rPr>
             <w:rStyle w:val="a7"/>
@@ -3105,7 +3105,7 @@
             <w:noProof/>
             <w:webHidden/>
           </w:rPr>
-          <w:instrText xml:space="preserve"> PAGEREF _Toc131971759 \h </w:instrText>
+          <w:instrText xml:space="preserve"> PAGEREF _Toc132132309 \h </w:instrText>
         </w:r>
         <w:r>
           <w:rPr>
@@ -3149,7 +3149,7 @@
           <w:szCs w:val="22"/>
         </w:rPr>
       </w:pPr>
-      <w:hyperlink w:anchor="_Toc131971760" w:history="1">
+      <w:hyperlink w:anchor="_Toc132132310" w:history="1">
         <w:r>
           <w:rPr>
             <w:rStyle w:val="a7"/>
@@ -3187,7 +3187,7 @@
             <w:noProof/>
             <w:webHidden/>
           </w:rPr>
-          <w:instrText xml:space="preserve"> PAGEREF _Toc131971760 \h </w:instrText>
+          <w:instrText xml:space="preserve"> PAGEREF _Toc132132310 \h </w:instrText>
         </w:r>
         <w:r>
           <w:rPr>
@@ -3231,7 +3231,7 @@
           <w:szCs w:val="22"/>
         </w:rPr>
       </w:pPr>
-      <w:hyperlink w:anchor="_Toc131971761" w:history="1">
+      <w:hyperlink w:anchor="_Toc132132311" w:history="1">
         <w:r>
           <w:rPr>
             <w:rStyle w:val="a7"/>
@@ -3269,7 +3269,7 @@
             <w:noProof/>
             <w:webHidden/>
           </w:rPr>
-          <w:instrText xml:space="preserve"> PAGEREF _Toc131971761 \h </w:instrText>
+          <w:instrText xml:space="preserve"> PAGEREF _Toc132132311 \h </w:instrText>
         </w:r>
         <w:r>
           <w:rPr>
@@ -3313,7 +3313,7 @@
           <w:szCs w:val="22"/>
         </w:rPr>
       </w:pPr>
-      <w:hyperlink w:anchor="_Toc131971762" w:history="1">
+      <w:hyperlink w:anchor="_Toc132132312" w:history="1">
         <w:r>
           <w:rPr>
             <w:rStyle w:val="a7"/>
@@ -3321,7 +3321,7 @@
             <w:bCs/>
             <w:noProof/>
           </w:rPr>
-          <w:t>微规格说明</w:t>
+          <w:t>用例图：</w:t>
         </w:r>
         <w:r>
           <w:rPr>
@@ -3342,7 +3342,7 @@
             <w:noProof/>
             <w:webHidden/>
           </w:rPr>
-          <w:instrText xml:space="preserve"> PAGEREF _Toc131971762 \h </w:instrText>
+          <w:instrText xml:space="preserve"> PAGEREF _Toc132132312 \h </w:instrText>
         </w:r>
         <w:r>
           <w:rPr>
@@ -3362,7 +3362,7 @@
             <w:noProof/>
             <w:webHidden/>
           </w:rPr>
-          <w:t>13</w:t>
+          <w:t>15</w:t>
         </w:r>
         <w:r>
           <w:rPr>
@@ -3386,7 +3386,7 @@
           <w:szCs w:val="22"/>
         </w:rPr>
       </w:pPr>
-      <w:hyperlink w:anchor="_Toc131971763" w:history="1">
+      <w:hyperlink w:anchor="_Toc132132313" w:history="1">
         <w:r>
           <w:rPr>
             <w:rStyle w:val="a7"/>
@@ -3394,7 +3394,7 @@
             <w:bCs/>
             <w:noProof/>
           </w:rPr>
-          <w:t>用例图：</w:t>
+          <w:t>类图：</w:t>
         </w:r>
         <w:r>
           <w:rPr>
@@ -3415,7 +3415,7 @@
             <w:noProof/>
             <w:webHidden/>
           </w:rPr>
-          <w:instrText xml:space="preserve"> PAGEREF _Toc131971763 \h </w:instrText>
+          <w:instrText xml:space="preserve"> PAGEREF _Toc132132313 \h </w:instrText>
         </w:r>
         <w:r>
           <w:rPr>
@@ -3435,7 +3435,7 @@
             <w:noProof/>
             <w:webHidden/>
           </w:rPr>
-          <w:t>15</w:t>
+          <w:t>17</w:t>
         </w:r>
         <w:r>
           <w:rPr>
@@ -3459,7 +3459,7 @@
           <w:szCs w:val="22"/>
         </w:rPr>
       </w:pPr>
-      <w:hyperlink w:anchor="_Toc131971764" w:history="1">
+      <w:hyperlink w:anchor="_Toc132132314" w:history="1">
         <w:r>
           <w:rPr>
             <w:rStyle w:val="a7"/>
@@ -3467,7 +3467,16 @@
             <w:bCs/>
             <w:noProof/>
           </w:rPr>
-          <w:t>类图：</w:t>
+          <w:t>顺序图</w:t>
+        </w:r>
+        <w:r>
+          <w:rPr>
+            <w:rStyle w:val="a7"/>
+            <w:b/>
+            <w:bCs/>
+            <w:noProof/>
+          </w:rPr>
+          <w:t>:</w:t>
         </w:r>
         <w:r>
           <w:rPr>
@@ -3488,7 +3497,7 @@
             <w:noProof/>
             <w:webHidden/>
           </w:rPr>
-          <w:instrText xml:space="preserve"> PAGEREF _Toc131971764 \h </w:instrText>
+          <w:instrText xml:space="preserve"> PAGEREF _Toc132132314 \h </w:instrText>
         </w:r>
         <w:r>
           <w:rPr>
@@ -3509,6 +3518,188 @@
             <w:webHidden/>
           </w:rPr>
           <w:t>17</w:t>
+        </w:r>
+        <w:r>
+          <w:rPr>
+            <w:noProof/>
+            <w:webHidden/>
+          </w:rPr>
+          <w:fldChar w:fldCharType="end"/>
+        </w:r>
+      </w:hyperlink>
+    </w:p>
+    <w:p>
+      <w:pPr>
+        <w:pStyle w:val="TOC1"/>
+        <w:tabs>
+          <w:tab w:val="right" w:leader="dot" w:pos="8296"/>
+        </w:tabs>
+        <w:rPr>
+          <w:rFonts w:asciiTheme="minorHAnsi" w:eastAsiaTheme="minorEastAsia" w:hAnsiTheme="minorHAnsi" w:cstheme="minorBidi"/>
+          <w:noProof/>
+          <w:kern w:val="2"/>
+          <w:szCs w:val="22"/>
+        </w:rPr>
+      </w:pPr>
+      <w:hyperlink w:anchor="_Toc132132315" w:history="1">
+        <w:r>
+          <w:rPr>
+            <w:rStyle w:val="a7"/>
+            <w:b/>
+            <w:bCs/>
+            <w:noProof/>
+          </w:rPr>
+          <w:t>附录</w:t>
+        </w:r>
+        <w:r>
+          <w:rPr>
+            <w:rStyle w:val="a7"/>
+            <w:b/>
+            <w:bCs/>
+            <w:noProof/>
+          </w:rPr>
+          <w:t>C:</w:t>
+        </w:r>
+        <w:r>
+          <w:rPr>
+            <w:rStyle w:val="a7"/>
+            <w:b/>
+            <w:bCs/>
+            <w:noProof/>
+          </w:rPr>
+          <w:t>待确定问题的列表</w:t>
+        </w:r>
+        <w:r>
+          <w:rPr>
+            <w:noProof/>
+            <w:webHidden/>
+          </w:rPr>
+          <w:tab/>
+        </w:r>
+        <w:r>
+          <w:rPr>
+            <w:noProof/>
+            <w:webHidden/>
+          </w:rPr>
+          <w:fldChar w:fldCharType="begin"/>
+        </w:r>
+        <w:r>
+          <w:rPr>
+            <w:noProof/>
+            <w:webHidden/>
+          </w:rPr>
+          <w:instrText xml:space="preserve"> PAGEREF _Toc132132315 \h </w:instrText>
+        </w:r>
+        <w:r>
+          <w:rPr>
+            <w:noProof/>
+            <w:webHidden/>
+          </w:rPr>
+        </w:r>
+        <w:r>
+          <w:rPr>
+            <w:noProof/>
+            <w:webHidden/>
+          </w:rPr>
+          <w:fldChar w:fldCharType="separate"/>
+        </w:r>
+        <w:r>
+          <w:rPr>
+            <w:noProof/>
+            <w:webHidden/>
+          </w:rPr>
+          <w:t>19</w:t>
+        </w:r>
+        <w:r>
+          <w:rPr>
+            <w:noProof/>
+            <w:webHidden/>
+          </w:rPr>
+          <w:fldChar w:fldCharType="end"/>
+        </w:r>
+      </w:hyperlink>
+    </w:p>
+    <w:p>
+      <w:pPr>
+        <w:pStyle w:val="TOC1"/>
+        <w:tabs>
+          <w:tab w:val="right" w:leader="dot" w:pos="8296"/>
+        </w:tabs>
+        <w:rPr>
+          <w:rFonts w:asciiTheme="minorHAnsi" w:eastAsiaTheme="minorEastAsia" w:hAnsiTheme="minorHAnsi" w:cstheme="minorBidi"/>
+          <w:noProof/>
+          <w:kern w:val="2"/>
+          <w:szCs w:val="22"/>
+        </w:rPr>
+      </w:pPr>
+      <w:hyperlink w:anchor="_Toc132132316" w:history="1">
+        <w:r>
+          <w:rPr>
+            <w:rStyle w:val="a7"/>
+            <w:b/>
+            <w:bCs/>
+            <w:noProof/>
+          </w:rPr>
+          <w:t>附录</w:t>
+        </w:r>
+        <w:r>
+          <w:rPr>
+            <w:rStyle w:val="a7"/>
+            <w:b/>
+            <w:bCs/>
+            <w:noProof/>
+          </w:rPr>
+          <w:t>D:</w:t>
+        </w:r>
+        <w:r>
+          <w:rPr>
+            <w:rStyle w:val="a7"/>
+            <w:b/>
+            <w:bCs/>
+            <w:noProof/>
+          </w:rPr>
+          <w:t>小组成员及分工</w:t>
+        </w:r>
+        <w:r>
+          <w:rPr>
+            <w:noProof/>
+            <w:webHidden/>
+          </w:rPr>
+          <w:tab/>
+        </w:r>
+        <w:r>
+          <w:rPr>
+            <w:noProof/>
+            <w:webHidden/>
+          </w:rPr>
+          <w:fldChar w:fldCharType="begin"/>
+        </w:r>
+        <w:r>
+          <w:rPr>
+            <w:noProof/>
+            <w:webHidden/>
+          </w:rPr>
+          <w:instrText xml:space="preserve"> PAGEREF _Toc132132316 \h </w:instrText>
+        </w:r>
+        <w:r>
+          <w:rPr>
+            <w:noProof/>
+            <w:webHidden/>
+          </w:rPr>
+        </w:r>
+        <w:r>
+          <w:rPr>
+            <w:noProof/>
+            <w:webHidden/>
+          </w:rPr>
+          <w:fldChar w:fldCharType="separate"/>
+        </w:r>
+        <w:r>
+          <w:rPr>
+            <w:noProof/>
+            <w:webHidden/>
+          </w:rPr>
+          <w:t>19</w:t>
         </w:r>
         <w:r>
           <w:rPr>
@@ -3532,7 +3723,7 @@
           <w:szCs w:val="22"/>
         </w:rPr>
       </w:pPr>
-      <w:hyperlink w:anchor="_Toc131971765" w:history="1">
+      <w:hyperlink w:anchor="_Toc132132317" w:history="1">
         <w:r>
           <w:rPr>
             <w:rStyle w:val="a7"/>
@@ -3540,16 +3731,7 @@
             <w:bCs/>
             <w:noProof/>
           </w:rPr>
-          <w:t>顺序图</w:t>
-        </w:r>
-        <w:r>
-          <w:rPr>
-            <w:rStyle w:val="a7"/>
-            <w:b/>
-            <w:bCs/>
-            <w:noProof/>
-          </w:rPr>
-          <w:t>:</w:t>
+          <w:t>小组成员</w:t>
         </w:r>
         <w:r>
           <w:rPr>
@@ -3570,7 +3752,7 @@
             <w:noProof/>
             <w:webHidden/>
           </w:rPr>
-          <w:instrText xml:space="preserve"> PAGEREF _Toc131971765 \h </w:instrText>
+          <w:instrText xml:space="preserve"> PAGEREF _Toc132132317 \h </w:instrText>
         </w:r>
         <w:r>
           <w:rPr>
@@ -3590,7 +3772,7 @@
             <w:noProof/>
             <w:webHidden/>
           </w:rPr>
-          <w:t>17</w:t>
+          <w:t>19</w:t>
         </w:r>
         <w:r>
           <w:rPr>
@@ -3603,7 +3785,7 @@
     </w:p>
     <w:p>
       <w:pPr>
-        <w:pStyle w:val="TOC1"/>
+        <w:pStyle w:val="TOC2"/>
         <w:tabs>
           <w:tab w:val="right" w:leader="dot" w:pos="8296"/>
         </w:tabs>
@@ -3614,7 +3796,7 @@
           <w:szCs w:val="22"/>
         </w:rPr>
       </w:pPr>
-      <w:hyperlink w:anchor="_Toc131971766" w:history="1">
+      <w:hyperlink w:anchor="_Toc132132318" w:history="1">
         <w:r>
           <w:rPr>
             <w:rStyle w:val="a7"/>
@@ -3622,25 +3804,7 @@
             <w:bCs/>
             <w:noProof/>
           </w:rPr>
-          <w:t>附录</w:t>
-        </w:r>
-        <w:r>
-          <w:rPr>
-            <w:rStyle w:val="a7"/>
-            <w:b/>
-            <w:bCs/>
-            <w:noProof/>
-          </w:rPr>
-          <w:t>C:</w:t>
-        </w:r>
-        <w:r>
-          <w:rPr>
-            <w:rStyle w:val="a7"/>
-            <w:b/>
-            <w:bCs/>
-            <w:noProof/>
-          </w:rPr>
-          <w:t>待确定问题的列表</w:t>
+          <w:t>任务分工</w:t>
         </w:r>
         <w:r>
           <w:rPr>
@@ -3661,7 +3825,7 @@
             <w:noProof/>
             <w:webHidden/>
           </w:rPr>
-          <w:instrText xml:space="preserve"> PAGEREF _Toc131971766 \h </w:instrText>
+          <w:instrText xml:space="preserve"> PAGEREF _Toc132132318 \h </w:instrText>
         </w:r>
         <w:r>
           <w:rPr>
@@ -3822,7 +3986,7 @@
           <w:szCs w:val="21"/>
         </w:rPr>
       </w:pPr>
-      <w:bookmarkStart w:id="0" w:name="_Toc131971723"/>
+      <w:bookmarkStart w:id="0" w:name="_Toc132132273"/>
       <w:r>
         <w:rPr>
           <w:b/>
@@ -3984,7 +4148,7 @@
           <w:szCs w:val="21"/>
         </w:rPr>
       </w:pPr>
-      <w:bookmarkStart w:id="1" w:name="_Toc131971724"/>
+      <w:bookmarkStart w:id="1" w:name="_Toc132132274"/>
       <w:r>
         <w:rPr>
           <w:b/>
@@ -4076,7 +4240,7 @@
           <w:szCs w:val="21"/>
         </w:rPr>
       </w:pPr>
-      <w:bookmarkStart w:id="2" w:name="_Toc131971725"/>
+      <w:bookmarkStart w:id="2" w:name="_Toc132132275"/>
       <w:r>
         <w:rPr>
           <w:b/>
@@ -4294,7 +4458,7 @@
           <w:szCs w:val="21"/>
         </w:rPr>
       </w:pPr>
-      <w:bookmarkStart w:id="3" w:name="_Toc131971726"/>
+      <w:bookmarkStart w:id="3" w:name="_Toc132132276"/>
       <w:r>
         <w:rPr>
           <w:b/>
@@ -4479,7 +4643,7 @@
           <w:szCs w:val="21"/>
         </w:rPr>
       </w:pPr>
-      <w:bookmarkStart w:id="4" w:name="_Toc131971727"/>
+      <w:bookmarkStart w:id="4" w:name="_Toc132132277"/>
       <w:r>
         <w:rPr>
           <w:b/>
@@ -4525,16 +4689,12 @@
     <w:p>
       <w:pPr>
         <w:ind w:firstLineChars="200" w:firstLine="480"/>
-        <w:outlineLvl w:val="1"/>
-        <w:rPr>
-          <w:b/>
-          <w:bCs/>
-          <w:color w:val="000000"/>
-          <w:sz w:val="24"/>
-          <w:szCs w:val="21"/>
-        </w:rPr>
-      </w:pPr>
-      <w:bookmarkStart w:id="5" w:name="_Toc131971728"/>
+        <w:rPr>
+          <w:color w:val="000000"/>
+          <w:sz w:val="24"/>
+          <w:szCs w:val="21"/>
+        </w:rPr>
+      </w:pPr>
       <w:r>
         <w:rPr>
           <w:color w:val="000000"/>
@@ -4542,202 +4702,6 @@
           <w:szCs w:val="21"/>
         </w:rPr>
         <w:t>本系统旨在帮助学校实现对数据的全面管理和有效利用。在详细了解甲方需求的基础上，本系统对学校业务范围内的结构化、半结构化和非结构化数据进行了集中梳理和管控，包括但不限于学生档案、教师档案、学生成绩、教学计划、课程表、考试安排、图书馆借阅记录等。同时，本系统为学生、教师和管理人员提供相应的数据服务，包括数据查询、统计、分析等功能，以及数据可视化展示等。通过本系统，学校的各部门可以快速、便捷地获取和处理所需的数据信息，提高数据的使用效率和管理水平，进一步提升学校的教学、科研和管理水平。</w:t>
-      </w:r>
-      <w:r>
-        <w:rPr>
-          <w:b/>
-          <w:bCs/>
-          <w:color w:val="000000"/>
-          <w:sz w:val="24"/>
-          <w:szCs w:val="21"/>
-        </w:rPr>
-        <w:t>1</w:t>
-      </w:r>
-      <w:r>
-        <w:rPr>
-          <w:b/>
-          <w:bCs/>
-          <w:color w:val="000000"/>
-          <w:sz w:val="24"/>
-          <w:szCs w:val="21"/>
-        </w:rPr>
-        <w:t>. 5</w:t>
-      </w:r>
-      <w:r>
-        <w:rPr>
-          <w:b/>
-          <w:bCs/>
-          <w:color w:val="000000"/>
-          <w:sz w:val="24"/>
-          <w:szCs w:val="21"/>
-        </w:rPr>
-        <w:t>参考文献</w:t>
-      </w:r>
-      <w:bookmarkEnd w:id="5"/>
-      <w:r>
-        <w:rPr>
-          <w:b/>
-          <w:bCs/>
-          <w:color w:val="000000"/>
-          <w:sz w:val="24"/>
-          <w:szCs w:val="21"/>
-        </w:rPr>
-        <w:t xml:space="preserve"> </w:t>
-      </w:r>
-    </w:p>
-    <w:p>
-      <w:pPr>
-        <w:ind w:firstLineChars="200" w:firstLine="480"/>
-        <w:rPr>
-          <w:color w:val="000000"/>
-          <w:sz w:val="24"/>
-          <w:szCs w:val="21"/>
-        </w:rPr>
-      </w:pPr>
-      <w:r>
-        <w:rPr>
-          <w:rFonts w:ascii="宋体" w:hAnsi="宋体" w:hint="eastAsia"/>
-          <w:sz w:val="24"/>
-          <w:szCs w:val="28"/>
-        </w:rPr>
-        <w:t>[</w:t>
-      </w:r>
-      <w:r>
-        <w:rPr>
-          <w:rFonts w:ascii="宋体" w:hAnsi="宋体"/>
-          <w:sz w:val="24"/>
-          <w:szCs w:val="28"/>
-        </w:rPr>
-        <w:t>1]窦万峰.软件工程方法与实践(第三版).北京：机械工业出版社，2016</w:t>
-      </w:r>
-    </w:p>
-    <w:p>
-      <w:pPr>
-        <w:ind w:firstLineChars="200" w:firstLine="480"/>
-        <w:rPr>
-          <w:color w:val="000000"/>
-          <w:sz w:val="24"/>
-          <w:szCs w:val="21"/>
-        </w:rPr>
-      </w:pPr>
-      <w:r>
-        <w:rPr>
-          <w:rFonts w:ascii="宋体" w:hAnsi="宋体"/>
-          <w:sz w:val="24"/>
-          <w:szCs w:val="28"/>
-        </w:rPr>
-        <w:t>[2]普莱斯曼.软件工程：实践者的研究方法(原书第8版).北京：机械工业出版社，2016</w:t>
-      </w:r>
-    </w:p>
-    <w:p>
-      <w:pPr>
-        <w:ind w:firstLineChars="200" w:firstLine="480"/>
-        <w:rPr>
-          <w:color w:val="000000"/>
-          <w:sz w:val="24"/>
-          <w:szCs w:val="21"/>
-        </w:rPr>
-      </w:pPr>
-      <w:r>
-        <w:rPr>
-          <w:rFonts w:ascii="宋体" w:hAnsi="宋体"/>
-          <w:sz w:val="24"/>
-          <w:szCs w:val="28"/>
-        </w:rPr>
-        <w:t>[</w:t>
-      </w:r>
-      <w:r>
-        <w:rPr>
-          <w:rFonts w:ascii="宋体" w:hAnsi="宋体"/>
-          <w:sz w:val="24"/>
-          <w:szCs w:val="28"/>
-        </w:rPr>
-        <w:t>3</w:t>
-      </w:r>
-      <w:r>
-        <w:rPr>
-          <w:rFonts w:ascii="宋体" w:hAnsi="宋体"/>
-          <w:sz w:val="24"/>
-          <w:szCs w:val="28"/>
-        </w:rPr>
-        <w:t>]</w:t>
-      </w:r>
-      <w:r>
-        <w:rPr>
-          <w:rFonts w:hint="eastAsia"/>
-        </w:rPr>
-        <w:t xml:space="preserve"> </w:t>
-      </w:r>
-      <w:r>
-        <w:rPr>
-          <w:rFonts w:ascii="宋体" w:hAnsi="宋体" w:hint="eastAsia"/>
-          <w:sz w:val="24"/>
-          <w:szCs w:val="28"/>
-        </w:rPr>
-        <w:t>软件设计文档国家标准</w:t>
-      </w:r>
-      <w:r>
-        <w:rPr>
-          <w:rFonts w:hint="eastAsia"/>
-          <w:color w:val="000000"/>
-          <w:sz w:val="24"/>
-          <w:szCs w:val="21"/>
-        </w:rPr>
-        <w:t>IEEE 830</w:t>
-      </w:r>
-    </w:p>
-    <w:p>
-      <w:pPr>
-        <w:outlineLvl w:val="0"/>
-        <w:rPr>
-          <w:b/>
-          <w:bCs/>
-          <w:color w:val="000000"/>
-          <w:sz w:val="24"/>
-          <w:szCs w:val="21"/>
-        </w:rPr>
-      </w:pPr>
-      <w:bookmarkStart w:id="6" w:name="_Toc131971729"/>
-      <w:r>
-        <w:rPr>
-          <w:b/>
-          <w:bCs/>
-          <w:color w:val="000000"/>
-          <w:sz w:val="24"/>
-          <w:szCs w:val="21"/>
-        </w:rPr>
-        <w:t>2</w:t>
-      </w:r>
-      <w:r>
-        <w:rPr>
-          <w:b/>
-          <w:bCs/>
-          <w:color w:val="000000"/>
-          <w:sz w:val="24"/>
-          <w:szCs w:val="21"/>
-        </w:rPr>
-        <w:t xml:space="preserve">. </w:t>
-      </w:r>
-      <w:r>
-        <w:rPr>
-          <w:b/>
-          <w:bCs/>
-          <w:color w:val="000000"/>
-          <w:sz w:val="24"/>
-          <w:szCs w:val="21"/>
-        </w:rPr>
-        <w:t>综合描述</w:t>
-      </w:r>
-      <w:bookmarkEnd w:id="6"/>
-      <w:r>
-        <w:rPr>
-          <w:b/>
-          <w:bCs/>
-          <w:color w:val="000000"/>
-          <w:sz w:val="24"/>
-          <w:szCs w:val="21"/>
-        </w:rPr>
-        <w:t xml:space="preserve"> </w:t>
       </w:r>
     </w:p>
     <w:p>
@@ -4752,16 +4716,189 @@
           <w:szCs w:val="21"/>
         </w:rPr>
       </w:pPr>
-      <w:bookmarkStart w:id="7" w:name="_Toc131971730"/>
-      <w:r>
-        <w:rPr>
-          <w:b/>
-          <w:bCs/>
-          <w:color w:val="000000"/>
-          <w:sz w:val="24"/>
-          <w:szCs w:val="21"/>
+      <w:bookmarkStart w:id="5" w:name="_Toc132132278"/>
+      <w:r>
+        <w:rPr>
+          <w:b/>
+          <w:bCs/>
+          <w:color w:val="000000"/>
+          <w:sz w:val="24"/>
+          <w:szCs w:val="21"/>
+        </w:rPr>
+        <w:t>1</w:t>
+      </w:r>
+      <w:r>
+        <w:rPr>
+          <w:b/>
+          <w:bCs/>
+          <w:color w:val="000000"/>
+          <w:sz w:val="24"/>
+          <w:szCs w:val="21"/>
+        </w:rPr>
+        <w:t>. 5</w:t>
+      </w:r>
+      <w:r>
+        <w:rPr>
+          <w:b/>
+          <w:bCs/>
+          <w:color w:val="000000"/>
+          <w:sz w:val="24"/>
+          <w:szCs w:val="21"/>
+        </w:rPr>
+        <w:t>参考文献</w:t>
+      </w:r>
+      <w:bookmarkEnd w:id="5"/>
+      <w:r>
+        <w:rPr>
+          <w:b/>
+          <w:bCs/>
+          <w:color w:val="000000"/>
+          <w:sz w:val="24"/>
+          <w:szCs w:val="21"/>
+        </w:rPr>
+        <w:t xml:space="preserve"> </w:t>
+      </w:r>
+    </w:p>
+    <w:p>
+      <w:pPr>
+        <w:ind w:firstLineChars="200" w:firstLine="480"/>
+        <w:rPr>
+          <w:color w:val="000000"/>
+          <w:sz w:val="24"/>
+          <w:szCs w:val="21"/>
+        </w:rPr>
+      </w:pPr>
+      <w:r>
+        <w:rPr>
+          <w:rFonts w:ascii="宋体" w:hAnsi="宋体" w:hint="eastAsia"/>
+          <w:sz w:val="24"/>
+          <w:szCs w:val="28"/>
+        </w:rPr>
+        <w:t>[</w:t>
+      </w:r>
+      <w:r>
+        <w:rPr>
+          <w:rFonts w:ascii="宋体" w:hAnsi="宋体"/>
+          <w:sz w:val="24"/>
+          <w:szCs w:val="28"/>
+        </w:rPr>
+        <w:t>1]</w:t>
+      </w:r>
+      <w:proofErr w:type="gramStart"/>
+      <w:r>
+        <w:rPr>
+          <w:rFonts w:ascii="宋体" w:hAnsi="宋体"/>
+          <w:sz w:val="24"/>
+          <w:szCs w:val="28"/>
+        </w:rPr>
+        <w:t>窦万峰</w:t>
+      </w:r>
+      <w:proofErr w:type="gramEnd"/>
+      <w:r>
+        <w:rPr>
+          <w:rFonts w:ascii="宋体" w:hAnsi="宋体"/>
+          <w:sz w:val="24"/>
+          <w:szCs w:val="28"/>
+        </w:rPr>
+        <w:t>.软件工程方法与实践(第三版).北京：机械工业出版社，2016</w:t>
+      </w:r>
+    </w:p>
+    <w:p>
+      <w:pPr>
+        <w:ind w:firstLineChars="200" w:firstLine="480"/>
+        <w:rPr>
+          <w:color w:val="000000"/>
+          <w:sz w:val="24"/>
+          <w:szCs w:val="21"/>
+        </w:rPr>
+      </w:pPr>
+      <w:r>
+        <w:rPr>
+          <w:rFonts w:ascii="宋体" w:hAnsi="宋体"/>
+          <w:sz w:val="24"/>
+          <w:szCs w:val="28"/>
+        </w:rPr>
+        <w:t>[2]普莱斯曼.软件工程：实践者的研究方法(原书第8版).北京：机械工业出版社，2016</w:t>
+      </w:r>
+    </w:p>
+    <w:p>
+      <w:pPr>
+        <w:ind w:firstLineChars="200" w:firstLine="480"/>
+        <w:rPr>
+          <w:color w:val="000000"/>
+          <w:sz w:val="24"/>
+          <w:szCs w:val="21"/>
+        </w:rPr>
+      </w:pPr>
+      <w:r>
+        <w:rPr>
+          <w:rFonts w:ascii="宋体" w:hAnsi="宋体"/>
+          <w:sz w:val="24"/>
+          <w:szCs w:val="28"/>
         </w:rPr>
         <w:lastRenderedPageBreak/>
+        <w:t>[</w:t>
+      </w:r>
+      <w:r>
+        <w:rPr>
+          <w:rFonts w:ascii="宋体" w:hAnsi="宋体"/>
+          <w:sz w:val="24"/>
+          <w:szCs w:val="28"/>
+        </w:rPr>
+        <w:t>3</w:t>
+      </w:r>
+      <w:r>
+        <w:rPr>
+          <w:rFonts w:ascii="宋体" w:hAnsi="宋体"/>
+          <w:sz w:val="24"/>
+          <w:szCs w:val="28"/>
+        </w:rPr>
+        <w:t>]</w:t>
+      </w:r>
+      <w:r>
+        <w:rPr>
+          <w:rFonts w:hint="eastAsia"/>
+        </w:rPr>
+        <w:t xml:space="preserve"> </w:t>
+      </w:r>
+      <w:r>
+        <w:rPr>
+          <w:rFonts w:ascii="宋体" w:hAnsi="宋体" w:hint="eastAsia"/>
+          <w:sz w:val="24"/>
+          <w:szCs w:val="28"/>
+        </w:rPr>
+        <w:t>软件设计文档国家标准</w:t>
+      </w:r>
+      <w:r>
+        <w:rPr>
+          <w:rFonts w:hint="eastAsia"/>
+          <w:color w:val="000000"/>
+          <w:sz w:val="24"/>
+          <w:szCs w:val="21"/>
+        </w:rPr>
+        <w:t>IEEE 830</w:t>
+      </w:r>
+    </w:p>
+    <w:p>
+      <w:pPr>
+        <w:outlineLvl w:val="0"/>
+        <w:rPr>
+          <w:b/>
+          <w:bCs/>
+          <w:color w:val="000000"/>
+          <w:sz w:val="24"/>
+          <w:szCs w:val="21"/>
+        </w:rPr>
+      </w:pPr>
+      <w:bookmarkStart w:id="6" w:name="_Toc132132279"/>
+      <w:r>
+        <w:rPr>
+          <w:b/>
+          <w:bCs/>
+          <w:color w:val="000000"/>
+          <w:sz w:val="24"/>
+          <w:szCs w:val="21"/>
+        </w:rPr>
         <w:t>2</w:t>
       </w:r>
       <w:r>
@@ -4772,19 +4909,19 @@
           <w:sz w:val="24"/>
           <w:szCs w:val="21"/>
         </w:rPr>
-        <w:t>.1</w:t>
-      </w:r>
-      <w:r>
-        <w:rPr>
-          <w:b/>
-          <w:bCs/>
-          <w:color w:val="000000"/>
-          <w:sz w:val="24"/>
-          <w:szCs w:val="21"/>
-        </w:rPr>
-        <w:t>产品的前景</w:t>
-      </w:r>
-      <w:bookmarkEnd w:id="7"/>
+        <w:t xml:space="preserve">. </w:t>
+      </w:r>
+      <w:r>
+        <w:rPr>
+          <w:b/>
+          <w:bCs/>
+          <w:color w:val="000000"/>
+          <w:sz w:val="24"/>
+          <w:szCs w:val="21"/>
+        </w:rPr>
+        <w:t>综合描述</w:t>
+      </w:r>
+      <w:bookmarkEnd w:id="6"/>
       <w:r>
         <w:rPr>
           <w:b/>
@@ -4794,746 +4931,6 @@
           <w:szCs w:val="21"/>
         </w:rPr>
         <w:t xml:space="preserve"> </w:t>
-      </w:r>
-    </w:p>
-    <w:p>
-      <w:pPr>
-        <w:ind w:firstLineChars="200" w:firstLine="480"/>
-        <w:rPr>
-          <w:rFonts w:ascii="宋体" w:hAnsi="宋体"/>
-          <w:sz w:val="24"/>
-          <w:szCs w:val="28"/>
-        </w:rPr>
-      </w:pPr>
-      <w:r>
-        <w:rPr>
-          <w:rFonts w:ascii="宋体" w:hAnsi="宋体" w:hint="eastAsia"/>
-          <w:sz w:val="24"/>
-          <w:szCs w:val="28"/>
-        </w:rPr>
-        <w:t>随着学生人数日益增多，校园管理方面与为学生提供服务的难度日益增大，在传统的校园管理方法中，要管理数量如此庞大的学生，必然会消耗非常多的人力物力。在这种情况下，</w:t>
-      </w:r>
-      <w:r>
-        <w:rPr>
-          <w:rFonts w:ascii="宋体" w:hAnsi="宋体" w:hint="eastAsia"/>
-          <w:sz w:val="24"/>
-          <w:szCs w:val="28"/>
-        </w:rPr>
-        <w:t>智慧校园数据管理系统</w:t>
-      </w:r>
-      <w:r>
-        <w:rPr>
-          <w:rFonts w:ascii="宋体" w:hAnsi="宋体" w:hint="eastAsia"/>
-          <w:sz w:val="24"/>
-          <w:szCs w:val="28"/>
-        </w:rPr>
-        <w:t>项目的研发就显得尤为重要。</w:t>
-      </w:r>
-      <w:r>
-        <w:rPr>
-          <w:rFonts w:ascii="宋体" w:hAnsi="宋体" w:hint="eastAsia"/>
-          <w:sz w:val="24"/>
-          <w:szCs w:val="28"/>
-        </w:rPr>
-        <w:t>全国各地学校众多，需求量大，项目前景好。</w:t>
-      </w:r>
-      <w:r>
-        <w:rPr>
-          <w:rFonts w:ascii="宋体" w:hAnsi="宋体" w:hint="eastAsia"/>
-          <w:sz w:val="24"/>
-          <w:szCs w:val="28"/>
-        </w:rPr>
-        <w:t>随着我国校园的信息化建设投入不断增加，智慧校园市场规模稳步增长，其渗透率不断上升。数据显示，</w:t>
-      </w:r>
-      <w:r>
-        <w:rPr>
-          <w:rFonts w:ascii="宋体" w:hAnsi="宋体"/>
-          <w:sz w:val="24"/>
-          <w:szCs w:val="28"/>
-        </w:rPr>
-        <w:t>2015年我国智慧校园行业市场规模为333.62亿元，到2019年我国智慧校园市场规模达563.89亿元，5年复合增长率为14.02%，预计到2025年我国智慧校园市场规模将达914.98亿元，逼近千亿大关。</w:t>
-      </w:r>
-    </w:p>
-    <w:p>
-      <w:pPr>
-        <w:ind w:firstLineChars="200" w:firstLine="480"/>
-        <w:rPr>
-          <w:color w:val="000000"/>
-          <w:sz w:val="24"/>
-          <w:szCs w:val="21"/>
-        </w:rPr>
-      </w:pPr>
-      <w:r>
-        <w:rPr>
-          <w:rFonts w:ascii="宋体" w:hAnsi="宋体" w:hint="eastAsia"/>
-          <w:sz w:val="24"/>
-          <w:szCs w:val="28"/>
-        </w:rPr>
-        <w:t>学校内部的人员对于</w:t>
-      </w:r>
-      <w:r>
-        <w:rPr>
-          <w:rFonts w:ascii="宋体" w:hAnsi="宋体" w:hint="eastAsia"/>
-          <w:sz w:val="24"/>
-          <w:szCs w:val="28"/>
-        </w:rPr>
-        <w:t>智慧校园数据管理系统</w:t>
-      </w:r>
-      <w:r>
-        <w:rPr>
-          <w:rFonts w:ascii="宋体" w:hAnsi="宋体" w:hint="eastAsia"/>
-          <w:sz w:val="24"/>
-          <w:szCs w:val="28"/>
-        </w:rPr>
-        <w:t>有着很大的需求：</w:t>
-      </w:r>
-      <w:r>
-        <w:rPr>
-          <w:rFonts w:hint="eastAsia"/>
-          <w:color w:val="000000"/>
-          <w:sz w:val="24"/>
-          <w:szCs w:val="21"/>
-        </w:rPr>
-        <w:t>管理人员（如校长、院长、教学干事等）</w:t>
-      </w:r>
-      <w:r>
-        <w:rPr>
-          <w:rFonts w:hint="eastAsia"/>
-          <w:color w:val="000000"/>
-          <w:sz w:val="24"/>
-          <w:szCs w:val="21"/>
-        </w:rPr>
-        <w:t>想要</w:t>
-      </w:r>
-      <w:r>
-        <w:rPr>
-          <w:rFonts w:hint="eastAsia"/>
-          <w:color w:val="000000"/>
-          <w:sz w:val="24"/>
-          <w:szCs w:val="21"/>
-        </w:rPr>
-        <w:t>使用系统来管理学校的各项行政事务</w:t>
-      </w:r>
-      <w:r>
-        <w:rPr>
-          <w:rFonts w:hint="eastAsia"/>
-          <w:color w:val="000000"/>
-          <w:sz w:val="24"/>
-          <w:szCs w:val="21"/>
-        </w:rPr>
-        <w:t>：</w:t>
-      </w:r>
-      <w:r>
-        <w:rPr>
-          <w:rFonts w:hint="eastAsia"/>
-          <w:color w:val="000000"/>
-          <w:sz w:val="24"/>
-          <w:szCs w:val="21"/>
-        </w:rPr>
-        <w:t>包括学生信息管理、教职工信息管理、教学资源管理、教学评价管理、学生行为管理、校园设备管理、财务管理等</w:t>
-      </w:r>
-      <w:r>
-        <w:rPr>
-          <w:rFonts w:hint="eastAsia"/>
-          <w:color w:val="000000"/>
-          <w:sz w:val="24"/>
-          <w:szCs w:val="21"/>
-        </w:rPr>
-        <w:t>；</w:t>
-      </w:r>
-      <w:r>
-        <w:rPr>
-          <w:rFonts w:hint="eastAsia"/>
-          <w:color w:val="000000"/>
-          <w:sz w:val="24"/>
-          <w:szCs w:val="21"/>
-        </w:rPr>
-        <w:t>教师</w:t>
-      </w:r>
-      <w:r>
-        <w:rPr>
-          <w:rFonts w:hint="eastAsia"/>
-          <w:color w:val="000000"/>
-          <w:sz w:val="24"/>
-          <w:szCs w:val="21"/>
-        </w:rPr>
-        <w:t>想要</w:t>
-      </w:r>
-      <w:r>
-        <w:rPr>
-          <w:rFonts w:hint="eastAsia"/>
-          <w:color w:val="000000"/>
-          <w:sz w:val="24"/>
-          <w:szCs w:val="21"/>
-        </w:rPr>
-        <w:t>使用系统来管理自己的课程信息、学生信息、成绩信息等，使用系统进行教学资源的共享、课程评估。学生</w:t>
-      </w:r>
-      <w:r>
-        <w:rPr>
-          <w:rFonts w:hint="eastAsia"/>
-          <w:color w:val="000000"/>
-          <w:sz w:val="24"/>
-          <w:szCs w:val="21"/>
-        </w:rPr>
-        <w:t>想要</w:t>
-      </w:r>
-      <w:r>
-        <w:rPr>
-          <w:rFonts w:hint="eastAsia"/>
-          <w:color w:val="000000"/>
-          <w:sz w:val="24"/>
-          <w:szCs w:val="21"/>
-        </w:rPr>
-        <w:t>通过系统查看自己的个人信息、课程表、课程成绩、考试安排等，并使用系统进行选课、教学评价等。</w:t>
-      </w:r>
-      <w:r>
-        <w:rPr>
-          <w:rFonts w:hint="eastAsia"/>
-          <w:color w:val="000000"/>
-          <w:sz w:val="24"/>
-          <w:szCs w:val="21"/>
-        </w:rPr>
-        <w:t>在这些需求的推动下，本小组受甲方委托进行对系统的研究与开发。最终的产品要覆盖以上提到的各种需求。</w:t>
-      </w:r>
-    </w:p>
-    <w:p>
-      <w:pPr>
-        <w:ind w:firstLineChars="200" w:firstLine="480"/>
-        <w:rPr>
-          <w:color w:val="000000"/>
-          <w:sz w:val="24"/>
-          <w:szCs w:val="21"/>
-        </w:rPr>
-      </w:pPr>
-      <w:r>
-        <w:rPr>
-          <w:rFonts w:hint="eastAsia"/>
-          <w:color w:val="000000"/>
-          <w:sz w:val="24"/>
-          <w:szCs w:val="21"/>
-        </w:rPr>
-        <w:t>经过整理，系统可以用具体的功能实现甲方的以下需求：</w:t>
-      </w:r>
-    </w:p>
-    <w:p>
-      <w:pPr>
-        <w:ind w:firstLine="420"/>
-        <w:rPr>
-          <w:rFonts w:ascii="宋体" w:hAnsi="宋体"/>
-          <w:sz w:val="24"/>
-        </w:rPr>
-      </w:pPr>
-      <w:r>
-        <w:rPr>
-          <w:rFonts w:ascii="宋体" w:hAnsi="宋体" w:hint="eastAsia"/>
-          <w:sz w:val="24"/>
-        </w:rPr>
-        <w:t>BR</w:t>
-      </w:r>
-      <w:r>
-        <w:rPr>
-          <w:rFonts w:ascii="宋体" w:hAnsi="宋体"/>
-          <w:sz w:val="24"/>
-        </w:rPr>
-        <w:t>1</w:t>
-      </w:r>
-      <w:r>
-        <w:rPr>
-          <w:rFonts w:ascii="宋体" w:hAnsi="宋体" w:hint="eastAsia"/>
-          <w:sz w:val="24"/>
-        </w:rPr>
-        <w:t>：</w:t>
-      </w:r>
-      <w:r>
-        <w:rPr>
-          <w:rFonts w:ascii="宋体" w:hAnsi="宋体" w:hint="eastAsia"/>
-          <w:sz w:val="24"/>
-        </w:rPr>
-        <w:t>管理</w:t>
-      </w:r>
-      <w:r>
-        <w:rPr>
-          <w:rFonts w:ascii="宋体" w:hAnsi="宋体" w:hint="eastAsia"/>
-          <w:sz w:val="24"/>
-        </w:rPr>
-        <w:t>学生信息</w:t>
-      </w:r>
-      <w:r>
-        <w:rPr>
-          <w:rFonts w:ascii="宋体" w:hAnsi="宋体" w:hint="eastAsia"/>
-          <w:sz w:val="24"/>
-        </w:rPr>
-        <w:t>，</w:t>
-      </w:r>
-      <w:r>
-        <w:rPr>
-          <w:rFonts w:ascii="宋体" w:hAnsi="宋体" w:hint="eastAsia"/>
-          <w:sz w:val="24"/>
-          <w:szCs w:val="28"/>
-        </w:rPr>
-        <w:t>包括学生的基本信息</w:t>
-      </w:r>
-      <w:r>
-        <w:rPr>
-          <w:rFonts w:ascii="宋体" w:hAnsi="宋体" w:hint="eastAsia"/>
-          <w:sz w:val="24"/>
-          <w:szCs w:val="28"/>
-        </w:rPr>
-        <w:t>（如姓名、学号、学籍、专业等）</w:t>
-      </w:r>
-      <w:r>
-        <w:rPr>
-          <w:rFonts w:ascii="宋体" w:hAnsi="宋体" w:hint="eastAsia"/>
-          <w:sz w:val="24"/>
-          <w:szCs w:val="28"/>
-        </w:rPr>
-        <w:t>、课程</w:t>
-      </w:r>
-      <w:r>
-        <w:rPr>
-          <w:rFonts w:ascii="宋体" w:hAnsi="宋体" w:hint="eastAsia"/>
-          <w:sz w:val="24"/>
-          <w:szCs w:val="28"/>
-        </w:rPr>
-        <w:t>表</w:t>
-      </w:r>
-      <w:r>
-        <w:rPr>
-          <w:rFonts w:ascii="宋体" w:hAnsi="宋体" w:hint="eastAsia"/>
-          <w:sz w:val="24"/>
-          <w:szCs w:val="28"/>
-        </w:rPr>
-        <w:t>、</w:t>
-      </w:r>
-      <w:r>
-        <w:rPr>
-          <w:rFonts w:ascii="宋体" w:hAnsi="宋体" w:hint="eastAsia"/>
-          <w:sz w:val="24"/>
-          <w:szCs w:val="28"/>
-        </w:rPr>
-        <w:t>课程成绩、获得荣誉</w:t>
-      </w:r>
-      <w:r>
-        <w:rPr>
-          <w:rFonts w:ascii="宋体" w:hAnsi="宋体" w:hint="eastAsia"/>
-          <w:sz w:val="24"/>
-          <w:szCs w:val="28"/>
-        </w:rPr>
-        <w:t>等。</w:t>
-      </w:r>
-    </w:p>
-    <w:p>
-      <w:pPr>
-        <w:rPr>
-          <w:rFonts w:ascii="宋体" w:hAnsi="宋体"/>
-          <w:sz w:val="24"/>
-        </w:rPr>
-      </w:pPr>
-      <w:r>
-        <w:rPr>
-          <w:rFonts w:ascii="宋体" w:hAnsi="宋体"/>
-          <w:sz w:val="24"/>
-        </w:rPr>
-        <w:tab/>
-      </w:r>
-      <w:r>
-        <w:rPr>
-          <w:rFonts w:ascii="宋体" w:hAnsi="宋体" w:hint="eastAsia"/>
-          <w:sz w:val="24"/>
-        </w:rPr>
-        <w:t>BR</w:t>
-      </w:r>
-      <w:r>
-        <w:rPr>
-          <w:rFonts w:ascii="宋体" w:hAnsi="宋体"/>
-          <w:sz w:val="24"/>
-        </w:rPr>
-        <w:t>2</w:t>
-      </w:r>
-      <w:r>
-        <w:rPr>
-          <w:rFonts w:ascii="宋体" w:hAnsi="宋体" w:hint="eastAsia"/>
-          <w:sz w:val="24"/>
-        </w:rPr>
-        <w:t>：</w:t>
-      </w:r>
-      <w:r>
-        <w:rPr>
-          <w:rFonts w:ascii="宋体" w:hAnsi="宋体" w:hint="eastAsia"/>
-          <w:sz w:val="24"/>
-        </w:rPr>
-        <w:t>管理</w:t>
-      </w:r>
-      <w:r>
-        <w:rPr>
-          <w:rFonts w:ascii="宋体" w:hAnsi="宋体" w:hint="eastAsia"/>
-          <w:sz w:val="24"/>
-        </w:rPr>
-        <w:t>学生行为</w:t>
-      </w:r>
-      <w:r>
-        <w:rPr>
-          <w:rFonts w:ascii="宋体" w:hAnsi="宋体" w:hint="eastAsia"/>
-          <w:sz w:val="24"/>
-        </w:rPr>
-        <w:t>，</w:t>
-      </w:r>
-      <w:r>
-        <w:rPr>
-          <w:rFonts w:ascii="宋体" w:hAnsi="宋体" w:hint="eastAsia"/>
-          <w:sz w:val="24"/>
-          <w:szCs w:val="28"/>
-        </w:rPr>
-        <w:t>包括学生</w:t>
-      </w:r>
-      <w:r>
-        <w:rPr>
-          <w:rFonts w:ascii="宋体" w:hAnsi="宋体" w:hint="eastAsia"/>
-          <w:sz w:val="24"/>
-          <w:szCs w:val="28"/>
-        </w:rPr>
-        <w:t>上网日志、登录认证日志、</w:t>
-      </w:r>
-      <w:r>
-        <w:rPr>
-          <w:rFonts w:ascii="宋体" w:hAnsi="宋体" w:hint="eastAsia"/>
-          <w:sz w:val="24"/>
-          <w:szCs w:val="28"/>
-        </w:rPr>
-        <w:t>考勤记录、借阅图书记录等。</w:t>
-      </w:r>
-    </w:p>
-    <w:p>
-      <w:pPr>
-        <w:rPr>
-          <w:rFonts w:ascii="宋体" w:hAnsi="宋体"/>
-          <w:sz w:val="24"/>
-        </w:rPr>
-      </w:pPr>
-      <w:r>
-        <w:rPr>
-          <w:rFonts w:ascii="宋体" w:hAnsi="宋体"/>
-          <w:sz w:val="24"/>
-        </w:rPr>
-        <w:tab/>
-      </w:r>
-      <w:r>
-        <w:rPr>
-          <w:rFonts w:ascii="宋体" w:hAnsi="宋体" w:hint="eastAsia"/>
-          <w:sz w:val="24"/>
-        </w:rPr>
-        <w:t>BR</w:t>
-      </w:r>
-      <w:r>
-        <w:rPr>
-          <w:rFonts w:ascii="宋体" w:hAnsi="宋体"/>
-          <w:sz w:val="24"/>
-        </w:rPr>
-        <w:t>3</w:t>
-      </w:r>
-      <w:r>
-        <w:rPr>
-          <w:rFonts w:ascii="宋体" w:hAnsi="宋体" w:hint="eastAsia"/>
-          <w:sz w:val="24"/>
-        </w:rPr>
-        <w:t>：</w:t>
-      </w:r>
-      <w:r>
-        <w:rPr>
-          <w:rFonts w:ascii="宋体" w:hAnsi="宋体" w:hint="eastAsia"/>
-          <w:sz w:val="24"/>
-        </w:rPr>
-        <w:t>管理</w:t>
-      </w:r>
-      <w:r>
-        <w:rPr>
-          <w:rFonts w:ascii="宋体" w:hAnsi="宋体" w:hint="eastAsia"/>
-          <w:sz w:val="24"/>
-        </w:rPr>
-        <w:t>教职工信息</w:t>
-      </w:r>
-      <w:r>
-        <w:rPr>
-          <w:rFonts w:ascii="宋体" w:hAnsi="宋体" w:hint="eastAsia"/>
-          <w:sz w:val="24"/>
-        </w:rPr>
-        <w:t>，</w:t>
-      </w:r>
-      <w:r>
-        <w:rPr>
-          <w:rFonts w:ascii="宋体" w:hAnsi="宋体" w:hint="eastAsia"/>
-          <w:sz w:val="24"/>
-          <w:szCs w:val="28"/>
-        </w:rPr>
-        <w:t>包括教职工的基本信息、职务信息、考核信息</w:t>
-      </w:r>
-      <w:r>
-        <w:rPr>
-          <w:rFonts w:ascii="宋体" w:hAnsi="宋体" w:hint="eastAsia"/>
-          <w:sz w:val="24"/>
-          <w:szCs w:val="28"/>
-        </w:rPr>
-        <w:t>，</w:t>
-      </w:r>
-      <w:r>
-        <w:rPr>
-          <w:rFonts w:ascii="宋体" w:hAnsi="宋体" w:hint="eastAsia"/>
-          <w:sz w:val="24"/>
-          <w:szCs w:val="28"/>
-        </w:rPr>
-        <w:t>包括教学评估、学生评教等。</w:t>
-      </w:r>
-    </w:p>
-    <w:p>
-      <w:pPr>
-        <w:rPr>
-          <w:rFonts w:ascii="宋体" w:hAnsi="宋体"/>
-          <w:sz w:val="24"/>
-        </w:rPr>
-      </w:pPr>
-      <w:r>
-        <w:rPr>
-          <w:rFonts w:ascii="宋体" w:hAnsi="宋体"/>
-          <w:sz w:val="24"/>
-        </w:rPr>
-        <w:tab/>
-      </w:r>
-      <w:r>
-        <w:rPr>
-          <w:rFonts w:ascii="宋体" w:hAnsi="宋体" w:hint="eastAsia"/>
-          <w:sz w:val="24"/>
-        </w:rPr>
-        <w:t>BR</w:t>
-      </w:r>
-      <w:r>
-        <w:rPr>
-          <w:rFonts w:ascii="宋体" w:hAnsi="宋体"/>
-          <w:sz w:val="24"/>
-        </w:rPr>
-        <w:t>4</w:t>
-      </w:r>
-      <w:r>
-        <w:rPr>
-          <w:rFonts w:ascii="宋体" w:hAnsi="宋体" w:hint="eastAsia"/>
-          <w:sz w:val="24"/>
-        </w:rPr>
-        <w:t>：</w:t>
-      </w:r>
-      <w:r>
-        <w:rPr>
-          <w:rFonts w:ascii="宋体" w:hAnsi="宋体" w:hint="eastAsia"/>
-          <w:sz w:val="24"/>
-        </w:rPr>
-        <w:t>管理</w:t>
-      </w:r>
-      <w:r>
-        <w:rPr>
-          <w:rFonts w:ascii="宋体" w:hAnsi="宋体" w:hint="eastAsia"/>
-          <w:sz w:val="24"/>
-        </w:rPr>
-        <w:t>教学资源</w:t>
-      </w:r>
-      <w:r>
-        <w:rPr>
-          <w:rFonts w:ascii="宋体" w:hAnsi="宋体" w:hint="eastAsia"/>
-          <w:sz w:val="24"/>
-        </w:rPr>
-        <w:t>，</w:t>
-      </w:r>
-      <w:r>
-        <w:rPr>
-          <w:rFonts w:ascii="宋体" w:hAnsi="宋体" w:hint="eastAsia"/>
-          <w:sz w:val="24"/>
-          <w:szCs w:val="28"/>
-        </w:rPr>
-        <w:t>包括</w:t>
-      </w:r>
-      <w:r>
-        <w:rPr>
-          <w:rFonts w:ascii="宋体" w:hAnsi="宋体" w:hint="eastAsia"/>
-          <w:sz w:val="24"/>
-          <w:szCs w:val="28"/>
-        </w:rPr>
-        <w:t>培养方案</w:t>
-      </w:r>
-      <w:r>
-        <w:rPr>
-          <w:rFonts w:ascii="宋体" w:hAnsi="宋体" w:hint="eastAsia"/>
-          <w:sz w:val="24"/>
-          <w:szCs w:val="28"/>
-        </w:rPr>
-        <w:t>、</w:t>
-      </w:r>
-      <w:r>
-        <w:rPr>
-          <w:rFonts w:ascii="宋体" w:hAnsi="宋体" w:hint="eastAsia"/>
-          <w:sz w:val="24"/>
-          <w:szCs w:val="28"/>
-        </w:rPr>
-        <w:t>教学PPT、</w:t>
-      </w:r>
-      <w:r>
-        <w:rPr>
-          <w:rFonts w:ascii="宋体" w:hAnsi="宋体" w:hint="eastAsia"/>
-          <w:sz w:val="24"/>
-          <w:szCs w:val="28"/>
-        </w:rPr>
-        <w:t>教学视频、试卷、习题集等。</w:t>
-      </w:r>
-    </w:p>
-    <w:p>
-      <w:pPr>
-        <w:rPr>
-          <w:rFonts w:ascii="宋体" w:hAnsi="宋体"/>
-          <w:sz w:val="24"/>
-          <w:szCs w:val="28"/>
-        </w:rPr>
-      </w:pPr>
-      <w:r>
-        <w:rPr>
-          <w:rFonts w:ascii="宋体" w:hAnsi="宋体"/>
-          <w:sz w:val="24"/>
-        </w:rPr>
-        <w:tab/>
-      </w:r>
-      <w:r>
-        <w:rPr>
-          <w:rFonts w:ascii="宋体" w:hAnsi="宋体" w:hint="eastAsia"/>
-          <w:sz w:val="24"/>
-        </w:rPr>
-        <w:t>BR</w:t>
-      </w:r>
-      <w:r>
-        <w:rPr>
-          <w:rFonts w:ascii="宋体" w:hAnsi="宋体"/>
-          <w:sz w:val="24"/>
-        </w:rPr>
-        <w:t>5</w:t>
-      </w:r>
-      <w:r>
-        <w:rPr>
-          <w:rFonts w:ascii="宋体" w:hAnsi="宋体" w:hint="eastAsia"/>
-          <w:sz w:val="24"/>
-        </w:rPr>
-        <w:t>：</w:t>
-      </w:r>
-      <w:r>
-        <w:rPr>
-          <w:rFonts w:ascii="宋体" w:hAnsi="宋体" w:hint="eastAsia"/>
-          <w:sz w:val="24"/>
-        </w:rPr>
-        <w:t>管理</w:t>
-      </w:r>
-      <w:r>
-        <w:rPr>
-          <w:rFonts w:ascii="宋体" w:hAnsi="宋体" w:hint="eastAsia"/>
-          <w:sz w:val="24"/>
-        </w:rPr>
-        <w:t>校园设备</w:t>
-      </w:r>
-      <w:r>
-        <w:rPr>
-          <w:rFonts w:ascii="宋体" w:hAnsi="宋体" w:hint="eastAsia"/>
-          <w:sz w:val="24"/>
-        </w:rPr>
-        <w:t>，</w:t>
-      </w:r>
-      <w:r>
-        <w:rPr>
-          <w:rFonts w:ascii="宋体" w:hAnsi="宋体" w:hint="eastAsia"/>
-          <w:sz w:val="24"/>
-          <w:szCs w:val="28"/>
-        </w:rPr>
-        <w:t>主要指</w:t>
-      </w:r>
-      <w:r>
-        <w:rPr>
-          <w:rFonts w:ascii="宋体" w:hAnsi="宋体" w:hint="eastAsia"/>
-          <w:sz w:val="24"/>
-          <w:szCs w:val="28"/>
-        </w:rPr>
-        <w:t>教室、实验室、图书馆</w:t>
-      </w:r>
-      <w:r>
-        <w:rPr>
-          <w:rFonts w:ascii="宋体" w:hAnsi="宋体" w:hint="eastAsia"/>
-          <w:sz w:val="24"/>
-          <w:szCs w:val="28"/>
-        </w:rPr>
-        <w:t>等设备的信息登记、使用情况</w:t>
-      </w:r>
-      <w:r>
-        <w:rPr>
-          <w:rFonts w:ascii="宋体" w:hAnsi="宋体" w:hint="eastAsia"/>
-          <w:sz w:val="24"/>
-          <w:szCs w:val="28"/>
-        </w:rPr>
-        <w:t>等。</w:t>
-      </w:r>
-    </w:p>
-    <w:p>
-      <w:pPr>
-        <w:rPr>
-          <w:rFonts w:ascii="宋体" w:hAnsi="宋体"/>
-          <w:sz w:val="24"/>
-        </w:rPr>
-      </w:pPr>
-      <w:r>
-        <w:rPr>
-          <w:rFonts w:ascii="宋体" w:hAnsi="宋体"/>
-          <w:sz w:val="24"/>
-        </w:rPr>
-        <w:tab/>
-      </w:r>
-      <w:r>
-        <w:rPr>
-          <w:rFonts w:ascii="宋体" w:hAnsi="宋体" w:hint="eastAsia"/>
-          <w:sz w:val="24"/>
-        </w:rPr>
-        <w:t>BR</w:t>
-      </w:r>
-      <w:r>
-        <w:rPr>
-          <w:rFonts w:ascii="宋体" w:hAnsi="宋体"/>
-          <w:sz w:val="24"/>
-        </w:rPr>
-        <w:t>6</w:t>
-      </w:r>
-      <w:r>
-        <w:rPr>
-          <w:rFonts w:ascii="宋体" w:hAnsi="宋体" w:hint="eastAsia"/>
-          <w:sz w:val="24"/>
-        </w:rPr>
-        <w:t>：</w:t>
-      </w:r>
-      <w:r>
-        <w:rPr>
-          <w:rFonts w:ascii="宋体" w:hAnsi="宋体" w:hint="eastAsia"/>
-          <w:sz w:val="24"/>
-        </w:rPr>
-        <w:t>管理</w:t>
-      </w:r>
-      <w:r>
-        <w:rPr>
-          <w:rFonts w:ascii="宋体" w:hAnsi="宋体" w:hint="eastAsia"/>
-          <w:sz w:val="24"/>
-        </w:rPr>
-        <w:t>财务</w:t>
-      </w:r>
-      <w:r>
-        <w:rPr>
-          <w:rFonts w:ascii="宋体" w:hAnsi="宋体" w:hint="eastAsia"/>
-          <w:sz w:val="24"/>
-        </w:rPr>
-        <w:t>，</w:t>
-      </w:r>
-      <w:r>
-        <w:rPr>
-          <w:rFonts w:ascii="宋体" w:hAnsi="宋体" w:hint="eastAsia"/>
-          <w:sz w:val="24"/>
-          <w:szCs w:val="28"/>
-        </w:rPr>
-        <w:t>包括学生缴费、教职工工资、经费支出等。</w:t>
       </w:r>
     </w:p>
     <w:p>
@@ -5548,7 +4945,7 @@
           <w:szCs w:val="21"/>
         </w:rPr>
       </w:pPr>
-      <w:bookmarkStart w:id="8" w:name="_Toc131971731"/>
+      <w:bookmarkStart w:id="7" w:name="_Toc132132280"/>
       <w:r>
         <w:rPr>
           <w:b/>
@@ -5567,6 +4964,801 @@
           <w:sz w:val="24"/>
           <w:szCs w:val="21"/>
         </w:rPr>
+        <w:t>.1</w:t>
+      </w:r>
+      <w:r>
+        <w:rPr>
+          <w:b/>
+          <w:bCs/>
+          <w:color w:val="000000"/>
+          <w:sz w:val="24"/>
+          <w:szCs w:val="21"/>
+        </w:rPr>
+        <w:t>产品的前景</w:t>
+      </w:r>
+      <w:bookmarkEnd w:id="7"/>
+      <w:r>
+        <w:rPr>
+          <w:b/>
+          <w:bCs/>
+          <w:color w:val="000000"/>
+          <w:sz w:val="24"/>
+          <w:szCs w:val="21"/>
+        </w:rPr>
+        <w:t xml:space="preserve"> </w:t>
+      </w:r>
+    </w:p>
+    <w:p>
+      <w:pPr>
+        <w:ind w:firstLineChars="200" w:firstLine="480"/>
+        <w:rPr>
+          <w:rFonts w:ascii="宋体" w:hAnsi="宋体"/>
+          <w:sz w:val="24"/>
+          <w:szCs w:val="28"/>
+        </w:rPr>
+      </w:pPr>
+      <w:r>
+        <w:rPr>
+          <w:rFonts w:ascii="宋体" w:hAnsi="宋体" w:hint="eastAsia"/>
+          <w:sz w:val="24"/>
+          <w:szCs w:val="28"/>
+        </w:rPr>
+        <w:t>随着学生人数日益增多，校园管理方面与为学生提供服务的难度日益增大，在传统的校园管理方法中，要管理数量如此庞大的学生，必然会消耗非常多的人力物力。在这种情况下，</w:t>
+      </w:r>
+      <w:r>
+        <w:rPr>
+          <w:rFonts w:ascii="宋体" w:hAnsi="宋体" w:hint="eastAsia"/>
+          <w:sz w:val="24"/>
+          <w:szCs w:val="28"/>
+        </w:rPr>
+        <w:t>智慧校园数据管理系统</w:t>
+      </w:r>
+      <w:r>
+        <w:rPr>
+          <w:rFonts w:ascii="宋体" w:hAnsi="宋体" w:hint="eastAsia"/>
+          <w:sz w:val="24"/>
+          <w:szCs w:val="28"/>
+        </w:rPr>
+        <w:t>项目的研发就显得尤为重要。</w:t>
+      </w:r>
+      <w:r>
+        <w:rPr>
+          <w:rFonts w:ascii="宋体" w:hAnsi="宋体" w:hint="eastAsia"/>
+          <w:sz w:val="24"/>
+          <w:szCs w:val="28"/>
+        </w:rPr>
+        <w:t>全国各地学校众多，需求量大，项目前景好。</w:t>
+      </w:r>
+      <w:r>
+        <w:rPr>
+          <w:rFonts w:ascii="宋体" w:hAnsi="宋体" w:hint="eastAsia"/>
+          <w:sz w:val="24"/>
+          <w:szCs w:val="28"/>
+        </w:rPr>
+        <w:t>随着我国校园的信息化建设投入不断增加，智慧校园市场规模稳步增长，其渗透率不断上升。数据显示，</w:t>
+      </w:r>
+      <w:r>
+        <w:rPr>
+          <w:rFonts w:ascii="宋体" w:hAnsi="宋体"/>
+          <w:sz w:val="24"/>
+          <w:szCs w:val="28"/>
+        </w:rPr>
+        <w:t>2015年我国智慧校园行业市场规模为333.62亿元，到2019年我国智慧校园市场规模达563.89亿元，5年复合增长率为14.02%，预计到2025年我国智慧校园市场规模将达914.98亿元，逼近千亿大关。</w:t>
+      </w:r>
+    </w:p>
+    <w:p>
+      <w:pPr>
+        <w:ind w:firstLineChars="200" w:firstLine="480"/>
+        <w:rPr>
+          <w:color w:val="000000"/>
+          <w:sz w:val="24"/>
+          <w:szCs w:val="21"/>
+        </w:rPr>
+      </w:pPr>
+      <w:r>
+        <w:rPr>
+          <w:rFonts w:ascii="宋体" w:hAnsi="宋体" w:hint="eastAsia"/>
+          <w:sz w:val="24"/>
+          <w:szCs w:val="28"/>
+        </w:rPr>
+        <w:t>学校内部的人员对于</w:t>
+      </w:r>
+      <w:r>
+        <w:rPr>
+          <w:rFonts w:ascii="宋体" w:hAnsi="宋体" w:hint="eastAsia"/>
+          <w:sz w:val="24"/>
+          <w:szCs w:val="28"/>
+        </w:rPr>
+        <w:t>智慧校园数据管理系统</w:t>
+      </w:r>
+      <w:r>
+        <w:rPr>
+          <w:rFonts w:ascii="宋体" w:hAnsi="宋体" w:hint="eastAsia"/>
+          <w:sz w:val="24"/>
+          <w:szCs w:val="28"/>
+        </w:rPr>
+        <w:t>有着很大的需求：</w:t>
+      </w:r>
+      <w:r>
+        <w:rPr>
+          <w:rFonts w:hint="eastAsia"/>
+          <w:color w:val="000000"/>
+          <w:sz w:val="24"/>
+          <w:szCs w:val="21"/>
+        </w:rPr>
+        <w:t>管理人员（如校长、院长、教学干事等）</w:t>
+      </w:r>
+      <w:r>
+        <w:rPr>
+          <w:rFonts w:hint="eastAsia"/>
+          <w:color w:val="000000"/>
+          <w:sz w:val="24"/>
+          <w:szCs w:val="21"/>
+        </w:rPr>
+        <w:t>想要</w:t>
+      </w:r>
+      <w:r>
+        <w:rPr>
+          <w:rFonts w:hint="eastAsia"/>
+          <w:color w:val="000000"/>
+          <w:sz w:val="24"/>
+          <w:szCs w:val="21"/>
+        </w:rPr>
+        <w:t>使用系统来管理学校的各项行政事务</w:t>
+      </w:r>
+      <w:r>
+        <w:rPr>
+          <w:rFonts w:hint="eastAsia"/>
+          <w:color w:val="000000"/>
+          <w:sz w:val="24"/>
+          <w:szCs w:val="21"/>
+        </w:rPr>
+        <w:t>：</w:t>
+      </w:r>
+      <w:r>
+        <w:rPr>
+          <w:rFonts w:hint="eastAsia"/>
+          <w:color w:val="000000"/>
+          <w:sz w:val="24"/>
+          <w:szCs w:val="21"/>
+        </w:rPr>
+        <w:t>包括学生信息管理、教职工信息管理、教学资源管理、教学评价管理、学生行为管理、校园设备管理、财务管理等</w:t>
+      </w:r>
+      <w:r>
+        <w:rPr>
+          <w:rFonts w:hint="eastAsia"/>
+          <w:color w:val="000000"/>
+          <w:sz w:val="24"/>
+          <w:szCs w:val="21"/>
+        </w:rPr>
+        <w:t>；</w:t>
+      </w:r>
+      <w:r>
+        <w:rPr>
+          <w:rFonts w:hint="eastAsia"/>
+          <w:color w:val="000000"/>
+          <w:sz w:val="24"/>
+          <w:szCs w:val="21"/>
+        </w:rPr>
+        <w:t>教师</w:t>
+      </w:r>
+      <w:r>
+        <w:rPr>
+          <w:rFonts w:hint="eastAsia"/>
+          <w:color w:val="000000"/>
+          <w:sz w:val="24"/>
+          <w:szCs w:val="21"/>
+        </w:rPr>
+        <w:t>想要</w:t>
+      </w:r>
+      <w:r>
+        <w:rPr>
+          <w:rFonts w:hint="eastAsia"/>
+          <w:color w:val="000000"/>
+          <w:sz w:val="24"/>
+          <w:szCs w:val="21"/>
+        </w:rPr>
+        <w:t>使用系统来管理自己的课程信息、学生信息、成绩信息等，使用系统进行教学资源的共享、课程评估。学生</w:t>
+      </w:r>
+      <w:r>
+        <w:rPr>
+          <w:rFonts w:hint="eastAsia"/>
+          <w:color w:val="000000"/>
+          <w:sz w:val="24"/>
+          <w:szCs w:val="21"/>
+        </w:rPr>
+        <w:t>想要</w:t>
+      </w:r>
+      <w:r>
+        <w:rPr>
+          <w:rFonts w:hint="eastAsia"/>
+          <w:color w:val="000000"/>
+          <w:sz w:val="24"/>
+          <w:szCs w:val="21"/>
+        </w:rPr>
+        <w:t>通过系统查看自己的个人信息、课程表、课程成绩、考试安排等，并使用系统进行选课、教学评价等。</w:t>
+      </w:r>
+      <w:r>
+        <w:rPr>
+          <w:rFonts w:hint="eastAsia"/>
+          <w:color w:val="000000"/>
+          <w:sz w:val="24"/>
+          <w:szCs w:val="21"/>
+        </w:rPr>
+        <w:t>在这些需求的推动下，本小组受甲方委托进行对系统的研究与开发。最终的产品要覆盖以上提到的各种需求。</w:t>
+      </w:r>
+    </w:p>
+    <w:p>
+      <w:pPr>
+        <w:ind w:firstLineChars="200" w:firstLine="480"/>
+        <w:rPr>
+          <w:color w:val="000000"/>
+          <w:sz w:val="24"/>
+          <w:szCs w:val="21"/>
+        </w:rPr>
+      </w:pPr>
+      <w:r>
+        <w:rPr>
+          <w:rFonts w:hint="eastAsia"/>
+          <w:color w:val="000000"/>
+          <w:sz w:val="24"/>
+          <w:szCs w:val="21"/>
+        </w:rPr>
+        <w:t>经过整理，系统可以用具体的功能实现甲方的以下需求：</w:t>
+      </w:r>
+    </w:p>
+    <w:p>
+      <w:pPr>
+        <w:ind w:firstLine="420"/>
+        <w:rPr>
+          <w:rFonts w:ascii="宋体" w:hAnsi="宋体"/>
+          <w:sz w:val="24"/>
+        </w:rPr>
+      </w:pPr>
+      <w:r>
+        <w:rPr>
+          <w:rFonts w:ascii="宋体" w:hAnsi="宋体" w:hint="eastAsia"/>
+          <w:sz w:val="24"/>
+        </w:rPr>
+        <w:t>BR</w:t>
+      </w:r>
+      <w:r>
+        <w:rPr>
+          <w:rFonts w:ascii="宋体" w:hAnsi="宋体"/>
+          <w:sz w:val="24"/>
+        </w:rPr>
+        <w:t>1</w:t>
+      </w:r>
+      <w:r>
+        <w:rPr>
+          <w:rFonts w:ascii="宋体" w:hAnsi="宋体" w:hint="eastAsia"/>
+          <w:sz w:val="24"/>
+        </w:rPr>
+        <w:t>：</w:t>
+      </w:r>
+      <w:r>
+        <w:rPr>
+          <w:rFonts w:ascii="宋体" w:hAnsi="宋体" w:hint="eastAsia"/>
+          <w:sz w:val="24"/>
+        </w:rPr>
+        <w:t>管理</w:t>
+      </w:r>
+      <w:r>
+        <w:rPr>
+          <w:rFonts w:ascii="宋体" w:hAnsi="宋体" w:hint="eastAsia"/>
+          <w:sz w:val="24"/>
+        </w:rPr>
+        <w:t>学生信息</w:t>
+      </w:r>
+      <w:r>
+        <w:rPr>
+          <w:rFonts w:ascii="宋体" w:hAnsi="宋体" w:hint="eastAsia"/>
+          <w:sz w:val="24"/>
+        </w:rPr>
+        <w:t>，</w:t>
+      </w:r>
+      <w:r>
+        <w:rPr>
+          <w:rFonts w:ascii="宋体" w:hAnsi="宋体" w:hint="eastAsia"/>
+          <w:sz w:val="24"/>
+          <w:szCs w:val="28"/>
+        </w:rPr>
+        <w:t>包括学生的基本信息</w:t>
+      </w:r>
+      <w:r>
+        <w:rPr>
+          <w:rFonts w:ascii="宋体" w:hAnsi="宋体" w:hint="eastAsia"/>
+          <w:sz w:val="24"/>
+          <w:szCs w:val="28"/>
+        </w:rPr>
+        <w:t>（如姓名、学号、学籍、专业等）</w:t>
+      </w:r>
+      <w:r>
+        <w:rPr>
+          <w:rFonts w:ascii="宋体" w:hAnsi="宋体" w:hint="eastAsia"/>
+          <w:sz w:val="24"/>
+          <w:szCs w:val="28"/>
+        </w:rPr>
+        <w:t>、课程</w:t>
+      </w:r>
+      <w:r>
+        <w:rPr>
+          <w:rFonts w:ascii="宋体" w:hAnsi="宋体" w:hint="eastAsia"/>
+          <w:sz w:val="24"/>
+          <w:szCs w:val="28"/>
+        </w:rPr>
+        <w:t>表</w:t>
+      </w:r>
+      <w:r>
+        <w:rPr>
+          <w:rFonts w:ascii="宋体" w:hAnsi="宋体" w:hint="eastAsia"/>
+          <w:sz w:val="24"/>
+          <w:szCs w:val="28"/>
+        </w:rPr>
+        <w:t>、</w:t>
+      </w:r>
+      <w:r>
+        <w:rPr>
+          <w:rFonts w:ascii="宋体" w:hAnsi="宋体" w:hint="eastAsia"/>
+          <w:sz w:val="24"/>
+          <w:szCs w:val="28"/>
+        </w:rPr>
+        <w:t>课程成绩、获得荣誉</w:t>
+      </w:r>
+      <w:r>
+        <w:rPr>
+          <w:rFonts w:ascii="宋体" w:hAnsi="宋体" w:hint="eastAsia"/>
+          <w:sz w:val="24"/>
+          <w:szCs w:val="28"/>
+        </w:rPr>
+        <w:t>等。</w:t>
+      </w:r>
+    </w:p>
+    <w:p>
+      <w:pPr>
+        <w:rPr>
+          <w:rFonts w:ascii="宋体" w:hAnsi="宋体"/>
+          <w:sz w:val="24"/>
+        </w:rPr>
+      </w:pPr>
+      <w:r>
+        <w:rPr>
+          <w:rFonts w:ascii="宋体" w:hAnsi="宋体"/>
+          <w:sz w:val="24"/>
+        </w:rPr>
+        <w:tab/>
+      </w:r>
+      <w:r>
+        <w:rPr>
+          <w:rFonts w:ascii="宋体" w:hAnsi="宋体" w:hint="eastAsia"/>
+          <w:sz w:val="24"/>
+        </w:rPr>
+        <w:t>BR</w:t>
+      </w:r>
+      <w:r>
+        <w:rPr>
+          <w:rFonts w:ascii="宋体" w:hAnsi="宋体"/>
+          <w:sz w:val="24"/>
+        </w:rPr>
+        <w:t>2</w:t>
+      </w:r>
+      <w:r>
+        <w:rPr>
+          <w:rFonts w:ascii="宋体" w:hAnsi="宋体" w:hint="eastAsia"/>
+          <w:sz w:val="24"/>
+        </w:rPr>
+        <w:t>：</w:t>
+      </w:r>
+      <w:r>
+        <w:rPr>
+          <w:rFonts w:ascii="宋体" w:hAnsi="宋体" w:hint="eastAsia"/>
+          <w:sz w:val="24"/>
+        </w:rPr>
+        <w:t>管理</w:t>
+      </w:r>
+      <w:r>
+        <w:rPr>
+          <w:rFonts w:ascii="宋体" w:hAnsi="宋体" w:hint="eastAsia"/>
+          <w:sz w:val="24"/>
+        </w:rPr>
+        <w:t>学生行为</w:t>
+      </w:r>
+      <w:r>
+        <w:rPr>
+          <w:rFonts w:ascii="宋体" w:hAnsi="宋体" w:hint="eastAsia"/>
+          <w:sz w:val="24"/>
+        </w:rPr>
+        <w:t>，</w:t>
+      </w:r>
+      <w:r>
+        <w:rPr>
+          <w:rFonts w:ascii="宋体" w:hAnsi="宋体" w:hint="eastAsia"/>
+          <w:sz w:val="24"/>
+          <w:szCs w:val="28"/>
+        </w:rPr>
+        <w:t>包括学生</w:t>
+      </w:r>
+      <w:r>
+        <w:rPr>
+          <w:rFonts w:ascii="宋体" w:hAnsi="宋体" w:hint="eastAsia"/>
+          <w:sz w:val="24"/>
+          <w:szCs w:val="28"/>
+        </w:rPr>
+        <w:t>上网日志、登录认证日志、</w:t>
+      </w:r>
+      <w:r>
+        <w:rPr>
+          <w:rFonts w:ascii="宋体" w:hAnsi="宋体" w:hint="eastAsia"/>
+          <w:sz w:val="24"/>
+          <w:szCs w:val="28"/>
+        </w:rPr>
+        <w:t>考勤记录、借阅图书记录等。</w:t>
+      </w:r>
+    </w:p>
+    <w:p>
+      <w:pPr>
+        <w:rPr>
+          <w:rFonts w:ascii="宋体" w:hAnsi="宋体"/>
+          <w:sz w:val="24"/>
+        </w:rPr>
+      </w:pPr>
+      <w:r>
+        <w:rPr>
+          <w:rFonts w:ascii="宋体" w:hAnsi="宋体"/>
+          <w:sz w:val="24"/>
+        </w:rPr>
+        <w:tab/>
+      </w:r>
+      <w:r>
+        <w:rPr>
+          <w:rFonts w:ascii="宋体" w:hAnsi="宋体" w:hint="eastAsia"/>
+          <w:sz w:val="24"/>
+        </w:rPr>
+        <w:t>BR</w:t>
+      </w:r>
+      <w:r>
+        <w:rPr>
+          <w:rFonts w:ascii="宋体" w:hAnsi="宋体"/>
+          <w:sz w:val="24"/>
+        </w:rPr>
+        <w:t>3</w:t>
+      </w:r>
+      <w:r>
+        <w:rPr>
+          <w:rFonts w:ascii="宋体" w:hAnsi="宋体" w:hint="eastAsia"/>
+          <w:sz w:val="24"/>
+        </w:rPr>
+        <w:t>：</w:t>
+      </w:r>
+      <w:r>
+        <w:rPr>
+          <w:rFonts w:ascii="宋体" w:hAnsi="宋体" w:hint="eastAsia"/>
+          <w:sz w:val="24"/>
+        </w:rPr>
+        <w:t>管理</w:t>
+      </w:r>
+      <w:r>
+        <w:rPr>
+          <w:rFonts w:ascii="宋体" w:hAnsi="宋体" w:hint="eastAsia"/>
+          <w:sz w:val="24"/>
+        </w:rPr>
+        <w:t>教职工信息</w:t>
+      </w:r>
+      <w:r>
+        <w:rPr>
+          <w:rFonts w:ascii="宋体" w:hAnsi="宋体" w:hint="eastAsia"/>
+          <w:sz w:val="24"/>
+        </w:rPr>
+        <w:t>，</w:t>
+      </w:r>
+      <w:r>
+        <w:rPr>
+          <w:rFonts w:ascii="宋体" w:hAnsi="宋体" w:hint="eastAsia"/>
+          <w:sz w:val="24"/>
+          <w:szCs w:val="28"/>
+        </w:rPr>
+        <w:t>包括教职工的基本信息、职务信息、考核信息</w:t>
+      </w:r>
+      <w:r>
+        <w:rPr>
+          <w:rFonts w:ascii="宋体" w:hAnsi="宋体" w:hint="eastAsia"/>
+          <w:sz w:val="24"/>
+          <w:szCs w:val="28"/>
+        </w:rPr>
+        <w:t>，</w:t>
+      </w:r>
+      <w:r>
+        <w:rPr>
+          <w:rFonts w:ascii="宋体" w:hAnsi="宋体" w:hint="eastAsia"/>
+          <w:sz w:val="24"/>
+          <w:szCs w:val="28"/>
+        </w:rPr>
+        <w:t>包括教学评估、学生评教等。</w:t>
+      </w:r>
+    </w:p>
+    <w:p>
+      <w:pPr>
+        <w:rPr>
+          <w:rFonts w:ascii="宋体" w:hAnsi="宋体"/>
+          <w:sz w:val="24"/>
+        </w:rPr>
+      </w:pPr>
+      <w:r>
+        <w:rPr>
+          <w:rFonts w:ascii="宋体" w:hAnsi="宋体"/>
+          <w:sz w:val="24"/>
+        </w:rPr>
+        <w:tab/>
+      </w:r>
+      <w:r>
+        <w:rPr>
+          <w:rFonts w:ascii="宋体" w:hAnsi="宋体" w:hint="eastAsia"/>
+          <w:sz w:val="24"/>
+        </w:rPr>
+        <w:t>BR</w:t>
+      </w:r>
+      <w:r>
+        <w:rPr>
+          <w:rFonts w:ascii="宋体" w:hAnsi="宋体"/>
+          <w:sz w:val="24"/>
+        </w:rPr>
+        <w:t>4</w:t>
+      </w:r>
+      <w:r>
+        <w:rPr>
+          <w:rFonts w:ascii="宋体" w:hAnsi="宋体" w:hint="eastAsia"/>
+          <w:sz w:val="24"/>
+        </w:rPr>
+        <w:t>：</w:t>
+      </w:r>
+      <w:r>
+        <w:rPr>
+          <w:rFonts w:ascii="宋体" w:hAnsi="宋体" w:hint="eastAsia"/>
+          <w:sz w:val="24"/>
+        </w:rPr>
+        <w:t>管理</w:t>
+      </w:r>
+      <w:r>
+        <w:rPr>
+          <w:rFonts w:ascii="宋体" w:hAnsi="宋体" w:hint="eastAsia"/>
+          <w:sz w:val="24"/>
+        </w:rPr>
+        <w:t>教学资源</w:t>
+      </w:r>
+      <w:r>
+        <w:rPr>
+          <w:rFonts w:ascii="宋体" w:hAnsi="宋体" w:hint="eastAsia"/>
+          <w:sz w:val="24"/>
+        </w:rPr>
+        <w:t>，</w:t>
+      </w:r>
+      <w:r>
+        <w:rPr>
+          <w:rFonts w:ascii="宋体" w:hAnsi="宋体" w:hint="eastAsia"/>
+          <w:sz w:val="24"/>
+          <w:szCs w:val="28"/>
+        </w:rPr>
+        <w:t>包括</w:t>
+      </w:r>
+      <w:r>
+        <w:rPr>
+          <w:rFonts w:ascii="宋体" w:hAnsi="宋体" w:hint="eastAsia"/>
+          <w:sz w:val="24"/>
+          <w:szCs w:val="28"/>
+        </w:rPr>
+        <w:t>培养方案</w:t>
+      </w:r>
+      <w:r>
+        <w:rPr>
+          <w:rFonts w:ascii="宋体" w:hAnsi="宋体" w:hint="eastAsia"/>
+          <w:sz w:val="24"/>
+          <w:szCs w:val="28"/>
+        </w:rPr>
+        <w:t>、</w:t>
+      </w:r>
+      <w:r>
+        <w:rPr>
+          <w:rFonts w:ascii="宋体" w:hAnsi="宋体" w:hint="eastAsia"/>
+          <w:sz w:val="24"/>
+          <w:szCs w:val="28"/>
+        </w:rPr>
+        <w:t>教学PPT、</w:t>
+      </w:r>
+      <w:r>
+        <w:rPr>
+          <w:rFonts w:ascii="宋体" w:hAnsi="宋体" w:hint="eastAsia"/>
+          <w:sz w:val="24"/>
+          <w:szCs w:val="28"/>
+        </w:rPr>
+        <w:t>教学视频、试卷、习题集等。</w:t>
+      </w:r>
+    </w:p>
+    <w:p>
+      <w:pPr>
+        <w:rPr>
+          <w:rFonts w:ascii="宋体" w:hAnsi="宋体"/>
+          <w:sz w:val="24"/>
+          <w:szCs w:val="28"/>
+        </w:rPr>
+      </w:pPr>
+      <w:r>
+        <w:rPr>
+          <w:rFonts w:ascii="宋体" w:hAnsi="宋体"/>
+          <w:sz w:val="24"/>
+        </w:rPr>
+        <w:tab/>
+      </w:r>
+      <w:r>
+        <w:rPr>
+          <w:rFonts w:ascii="宋体" w:hAnsi="宋体" w:hint="eastAsia"/>
+          <w:sz w:val="24"/>
+        </w:rPr>
+        <w:t>BR</w:t>
+      </w:r>
+      <w:r>
+        <w:rPr>
+          <w:rFonts w:ascii="宋体" w:hAnsi="宋体"/>
+          <w:sz w:val="24"/>
+        </w:rPr>
+        <w:t>5</w:t>
+      </w:r>
+      <w:r>
+        <w:rPr>
+          <w:rFonts w:ascii="宋体" w:hAnsi="宋体" w:hint="eastAsia"/>
+          <w:sz w:val="24"/>
+        </w:rPr>
+        <w:t>：</w:t>
+      </w:r>
+      <w:r>
+        <w:rPr>
+          <w:rFonts w:ascii="宋体" w:hAnsi="宋体" w:hint="eastAsia"/>
+          <w:sz w:val="24"/>
+        </w:rPr>
+        <w:t>管理</w:t>
+      </w:r>
+      <w:r>
+        <w:rPr>
+          <w:rFonts w:ascii="宋体" w:hAnsi="宋体" w:hint="eastAsia"/>
+          <w:sz w:val="24"/>
+        </w:rPr>
+        <w:t>校园设备</w:t>
+      </w:r>
+      <w:r>
+        <w:rPr>
+          <w:rFonts w:ascii="宋体" w:hAnsi="宋体" w:hint="eastAsia"/>
+          <w:sz w:val="24"/>
+        </w:rPr>
+        <w:t>，</w:t>
+      </w:r>
+      <w:r>
+        <w:rPr>
+          <w:rFonts w:ascii="宋体" w:hAnsi="宋体" w:hint="eastAsia"/>
+          <w:sz w:val="24"/>
+          <w:szCs w:val="28"/>
+        </w:rPr>
+        <w:t>主要指</w:t>
+      </w:r>
+      <w:r>
+        <w:rPr>
+          <w:rFonts w:ascii="宋体" w:hAnsi="宋体" w:hint="eastAsia"/>
+          <w:sz w:val="24"/>
+          <w:szCs w:val="28"/>
+        </w:rPr>
+        <w:t>教室、实验室、图书馆</w:t>
+      </w:r>
+      <w:r>
+        <w:rPr>
+          <w:rFonts w:ascii="宋体" w:hAnsi="宋体" w:hint="eastAsia"/>
+          <w:sz w:val="24"/>
+          <w:szCs w:val="28"/>
+        </w:rPr>
+        <w:t>等设备的信息登记、使用情况</w:t>
+      </w:r>
+      <w:r>
+        <w:rPr>
+          <w:rFonts w:ascii="宋体" w:hAnsi="宋体" w:hint="eastAsia"/>
+          <w:sz w:val="24"/>
+          <w:szCs w:val="28"/>
+        </w:rPr>
+        <w:t>等。</w:t>
+      </w:r>
+    </w:p>
+    <w:p>
+      <w:pPr>
+        <w:rPr>
+          <w:rFonts w:ascii="宋体" w:hAnsi="宋体"/>
+          <w:sz w:val="24"/>
+        </w:rPr>
+      </w:pPr>
+      <w:r>
+        <w:rPr>
+          <w:rFonts w:ascii="宋体" w:hAnsi="宋体"/>
+          <w:sz w:val="24"/>
+        </w:rPr>
+        <w:tab/>
+      </w:r>
+      <w:r>
+        <w:rPr>
+          <w:rFonts w:ascii="宋体" w:hAnsi="宋体" w:hint="eastAsia"/>
+          <w:sz w:val="24"/>
+        </w:rPr>
+        <w:t>BR</w:t>
+      </w:r>
+      <w:r>
+        <w:rPr>
+          <w:rFonts w:ascii="宋体" w:hAnsi="宋体"/>
+          <w:sz w:val="24"/>
+        </w:rPr>
+        <w:t>6</w:t>
+      </w:r>
+      <w:r>
+        <w:rPr>
+          <w:rFonts w:ascii="宋体" w:hAnsi="宋体" w:hint="eastAsia"/>
+          <w:sz w:val="24"/>
+        </w:rPr>
+        <w:t>：</w:t>
+      </w:r>
+      <w:r>
+        <w:rPr>
+          <w:rFonts w:ascii="宋体" w:hAnsi="宋体" w:hint="eastAsia"/>
+          <w:sz w:val="24"/>
+        </w:rPr>
+        <w:t>管理</w:t>
+      </w:r>
+      <w:r>
+        <w:rPr>
+          <w:rFonts w:ascii="宋体" w:hAnsi="宋体" w:hint="eastAsia"/>
+          <w:sz w:val="24"/>
+        </w:rPr>
+        <w:t>财务</w:t>
+      </w:r>
+      <w:r>
+        <w:rPr>
+          <w:rFonts w:ascii="宋体" w:hAnsi="宋体" w:hint="eastAsia"/>
+          <w:sz w:val="24"/>
+        </w:rPr>
+        <w:t>，</w:t>
+      </w:r>
+      <w:r>
+        <w:rPr>
+          <w:rFonts w:ascii="宋体" w:hAnsi="宋体" w:hint="eastAsia"/>
+          <w:sz w:val="24"/>
+          <w:szCs w:val="28"/>
+        </w:rPr>
+        <w:t>包括学生缴费、教职工工资、经费支出等。</w:t>
+      </w:r>
+    </w:p>
+    <w:p>
+      <w:pPr>
+        <w:ind w:firstLineChars="200" w:firstLine="482"/>
+        <w:outlineLvl w:val="1"/>
+        <w:rPr>
+          <w:b/>
+          <w:bCs/>
+          <w:color w:val="000000"/>
+          <w:sz w:val="24"/>
+          <w:szCs w:val="21"/>
+        </w:rPr>
+      </w:pPr>
+      <w:bookmarkStart w:id="8" w:name="_Toc132132281"/>
+      <w:r>
+        <w:rPr>
+          <w:b/>
+          <w:bCs/>
+          <w:color w:val="000000"/>
+          <w:sz w:val="24"/>
+          <w:szCs w:val="21"/>
+        </w:rPr>
+        <w:t>2</w:t>
+      </w:r>
+      <w:r>
+        <w:rPr>
+          <w:b/>
+          <w:bCs/>
+          <w:color w:val="000000"/>
+          <w:sz w:val="24"/>
+          <w:szCs w:val="21"/>
+        </w:rPr>
         <w:t>.2</w:t>
       </w:r>
       <w:r>
@@ -5720,7 +5912,17 @@
           <w:sz w:val="24"/>
           <w:szCs w:val="21"/>
         </w:rPr>
-        <w:t>智慧校园数据管理系统能够帮助全校师生更加智能化地完成日常中的教学工作，有效地节省了学校对全校师生数据进行管理的时间。</w:t>
+        <w:t>智慧校园数据管理系统能够帮助全校师生更加智能化地完成日常中的教学</w:t>
+      </w:r>
+      <w:r>
+        <w:rPr>
+          <w:rFonts w:hint="eastAsia"/>
+          <w:color w:val="000000"/>
+          <w:sz w:val="24"/>
+          <w:szCs w:val="21"/>
+        </w:rPr>
+        <w:lastRenderedPageBreak/>
+        <w:t>工作，有效地节省了学校对全校师生数据进行管理的时间。</w:t>
       </w:r>
     </w:p>
     <w:p>
@@ -5737,7 +5939,6 @@
         <w:rPr>
           <w:noProof/>
         </w:rPr>
-        <w:lastRenderedPageBreak/>
         <w:drawing>
           <wp:inline distT="0" distB="0" distL="0" distR="0" wp14:anchorId="7CCD4153" wp14:editId="6384A3E3">
             <wp:extent cx="5210407" cy="2785241"/>
@@ -5800,7 +6001,7 @@
           <w:szCs w:val="21"/>
         </w:rPr>
       </w:pPr>
-      <w:bookmarkStart w:id="9" w:name="_Toc131971732"/>
+      <w:bookmarkStart w:id="9" w:name="_Toc132132282"/>
       <w:r>
         <w:rPr>
           <w:b/>
@@ -5946,7 +6147,35 @@
               <w:rPr>
                 <w:rFonts w:hint="eastAsia"/>
               </w:rPr>
-              <w:t>学生需要使用系统来查询课程相关内容，个人与教学信息等。每天多次使用系统，主要使用的功能有个人课表查询，已完成课程的成绩查询，相关考试安排，个人信息查询等，同时每学期也会使用选课系统，教评系统，考试，竞赛报名等系统，虽然使用的频率不高，但在同一时间段可能有大量用户使用。</w:t>
+              <w:t>学生需要使用系统来查询课程相关内容，个人与教学信息等。每天多次使用系统，主要使用的功能有个人课表查询，已完成课程的成绩查询，相关考试安排，个人信息查询等，同时每学期也会使用选课系统，</w:t>
+            </w:r>
+            <w:proofErr w:type="gramStart"/>
+            <w:r>
+              <w:rPr>
+                <w:rFonts w:hint="eastAsia"/>
+              </w:rPr>
+              <w:t>教评系统</w:t>
+            </w:r>
+            <w:proofErr w:type="gramEnd"/>
+            <w:r>
+              <w:rPr>
+                <w:rFonts w:hint="eastAsia"/>
+              </w:rPr>
+              <w:t>，考试，竞赛报名等系统，虽然使用的频率不高，但在同一时间</w:t>
+            </w:r>
+            <w:proofErr w:type="gramStart"/>
+            <w:r>
+              <w:rPr>
+                <w:rFonts w:hint="eastAsia"/>
+              </w:rPr>
+              <w:t>段可能</w:t>
+            </w:r>
+            <w:proofErr w:type="gramEnd"/>
+            <w:r>
+              <w:rPr>
+                <w:rFonts w:hint="eastAsia"/>
+              </w:rPr>
+              <w:t>有大量用户使用。</w:t>
             </w:r>
           </w:p>
         </w:tc>
@@ -5983,7 +6212,35 @@
               <w:rPr>
                 <w:rFonts w:hint="eastAsia"/>
               </w:rPr>
-              <w:t>教师需要使用系统来保证线上教学的顺利进行，辅助线下教学。每天多次使用系统，在系统中发布课程教学安排，上传课程的相关资料，布置作业，查看选课信息和学生的考勤状况。同时，每学期也需要使用系统上传学生的考试成绩，查看学生教评及教学改善意见等。由于部分教师对电脑系统的使用并不熟练，所以需要尽可能简化使用频率高的功能。</w:t>
+              <w:t>教师需要使用系统来保证线上教学的顺利进行，辅助线下教学。每天多次使用系统，在系统中发布课程教学安排，上传课程的相关资料，布置作业，查看选课信息和学生的考勤状况。同时，每学期也需要使用系统上</w:t>
+            </w:r>
+            <w:proofErr w:type="gramStart"/>
+            <w:r>
+              <w:rPr>
+                <w:rFonts w:hint="eastAsia"/>
+              </w:rPr>
+              <w:t>传学生</w:t>
+            </w:r>
+            <w:proofErr w:type="gramEnd"/>
+            <w:r>
+              <w:rPr>
+                <w:rFonts w:hint="eastAsia"/>
+              </w:rPr>
+              <w:t>的考试成绩，查看</w:t>
+            </w:r>
+            <w:proofErr w:type="gramStart"/>
+            <w:r>
+              <w:rPr>
+                <w:rFonts w:hint="eastAsia"/>
+              </w:rPr>
+              <w:t>学生教评及</w:t>
+            </w:r>
+            <w:proofErr w:type="gramEnd"/>
+            <w:r>
+              <w:rPr>
+                <w:rFonts w:hint="eastAsia"/>
+              </w:rPr>
+              <w:t>教学改善意见等。由于部分教师对电脑系统的使用并不熟练，所以需要尽可能简化使用频率高的功能。</w:t>
             </w:r>
           </w:p>
         </w:tc>
@@ -6184,6 +6441,7 @@
               <w:rPr>
                 <w:rFonts w:hint="eastAsia"/>
               </w:rPr>
+              <w:lastRenderedPageBreak/>
               <w:t>教师</w:t>
             </w:r>
           </w:p>
@@ -6197,14 +6455,7 @@
               <w:rPr>
                 <w:rFonts w:hint="eastAsia"/>
               </w:rPr>
-              <w:t>发布通知，上传</w:t>
-            </w:r>
-            <w:r>
-              <w:rPr>
-                <w:rFonts w:hint="eastAsia"/>
-              </w:rPr>
-              <w:lastRenderedPageBreak/>
-              <w:t>课程资料，提高教学效率，方便与学生交流。</w:t>
+              <w:t>发布通知，上传课程资料，提高教学效率，方便与学生交流。</w:t>
             </w:r>
           </w:p>
         </w:tc>
@@ -6217,15 +6468,21 @@
               <w:rPr>
                 <w:rFonts w:hint="eastAsia"/>
               </w:rPr>
-              <w:lastRenderedPageBreak/>
-              <w:t>通过系统实现</w:t>
-            </w:r>
-            <w:r>
-              <w:rPr>
-                <w:rFonts w:hint="eastAsia"/>
-              </w:rPr>
-              <w:lastRenderedPageBreak/>
-              <w:t>线上教学，辅助线下教学，线上与线下同步进行，实现更好的教学效果，积极支持系统的建立。</w:t>
+              <w:t>通过系统</w:t>
+            </w:r>
+            <w:proofErr w:type="gramStart"/>
+            <w:r>
+              <w:rPr>
+                <w:rFonts w:hint="eastAsia"/>
+              </w:rPr>
+              <w:t>实现线</w:t>
+            </w:r>
+            <w:proofErr w:type="gramEnd"/>
+            <w:r>
+              <w:rPr>
+                <w:rFonts w:hint="eastAsia"/>
+              </w:rPr>
+              <w:t>上教学，辅助线下教学，线上与线下同步进行，实现更好的教学效果，积极支持系统的建立。</w:t>
             </w:r>
           </w:p>
         </w:tc>
@@ -6238,15 +6495,7 @@
               <w:rPr>
                 <w:rFonts w:hint="eastAsia"/>
               </w:rPr>
-              <w:lastRenderedPageBreak/>
-              <w:t>发布的信息能</w:t>
-            </w:r>
-            <w:r>
-              <w:rPr>
-                <w:rFonts w:hint="eastAsia"/>
-              </w:rPr>
-              <w:lastRenderedPageBreak/>
-              <w:t>否及时更新，保证工作的顺利进行。</w:t>
+              <w:t>发布的信息能否及时更新，保证工作的顺利进行。</w:t>
             </w:r>
           </w:p>
         </w:tc>
@@ -6259,15 +6508,7 @@
               <w:rPr>
                 <w:rFonts w:hint="eastAsia"/>
               </w:rPr>
-              <w:lastRenderedPageBreak/>
-              <w:t>使用校园内部</w:t>
-            </w:r>
-            <w:r>
-              <w:rPr>
-                <w:rFonts w:hint="eastAsia"/>
-              </w:rPr>
-              <w:lastRenderedPageBreak/>
-              <w:t>网络。</w:t>
+              <w:t>使用校园内部网络。</w:t>
             </w:r>
           </w:p>
         </w:tc>
@@ -6282,7 +6523,6 @@
               <w:rPr>
                 <w:rFonts w:hint="eastAsia"/>
               </w:rPr>
-              <w:lastRenderedPageBreak/>
               <w:t>管理人员</w:t>
             </w:r>
           </w:p>
@@ -6549,7 +6789,7 @@
           <w:szCs w:val="21"/>
         </w:rPr>
       </w:pPr>
-      <w:bookmarkStart w:id="10" w:name="_Toc131971733"/>
+      <w:bookmarkStart w:id="10" w:name="_Toc132132283"/>
       <w:r>
         <w:rPr>
           <w:b/>
@@ -6699,17 +6939,9 @@
           <w:sz w:val="24"/>
           <w:szCs w:val="21"/>
         </w:rPr>
-        <w:t>：安卓</w:t>
-      </w:r>
-      <w:r>
-        <w:rPr>
-          <w:rFonts w:hint="eastAsia"/>
-          <w:color w:val="000000"/>
-          <w:sz w:val="24"/>
-          <w:szCs w:val="21"/>
-        </w:rPr>
-        <w:t>移动终端设备以及支持</w:t>
-      </w:r>
+        <w:t>：</w:t>
+      </w:r>
+      <w:proofErr w:type="gramStart"/>
       <w:r>
         <w:rPr>
           <w:rFonts w:hint="eastAsia"/>
@@ -6726,7 +6958,46 @@
           <w:sz w:val="24"/>
           <w:szCs w:val="21"/>
         </w:rPr>
-        <w:t>系统的模拟器。</w:t>
+        <w:t>移动</w:t>
+      </w:r>
+      <w:proofErr w:type="gramEnd"/>
+      <w:r>
+        <w:rPr>
+          <w:rFonts w:hint="eastAsia"/>
+          <w:color w:val="000000"/>
+          <w:sz w:val="24"/>
+          <w:szCs w:val="21"/>
+        </w:rPr>
+        <w:t>终端设备以及支持</w:t>
+      </w:r>
+      <w:proofErr w:type="gramStart"/>
+      <w:r>
+        <w:rPr>
+          <w:rFonts w:hint="eastAsia"/>
+          <w:color w:val="000000"/>
+          <w:sz w:val="24"/>
+          <w:szCs w:val="21"/>
+        </w:rPr>
+        <w:t>安卓</w:t>
+      </w:r>
+      <w:r>
+        <w:rPr>
+          <w:rFonts w:hint="eastAsia"/>
+          <w:color w:val="000000"/>
+          <w:sz w:val="24"/>
+          <w:szCs w:val="21"/>
+        </w:rPr>
+        <w:t>系统</w:t>
+      </w:r>
+      <w:proofErr w:type="gramEnd"/>
+      <w:r>
+        <w:rPr>
+          <w:rFonts w:hint="eastAsia"/>
+          <w:color w:val="000000"/>
+          <w:sz w:val="24"/>
+          <w:szCs w:val="21"/>
+        </w:rPr>
+        <w:t>的模拟器。</w:t>
       </w:r>
     </w:p>
     <w:p>
@@ -7610,7 +7881,7 @@
           <w:szCs w:val="21"/>
         </w:rPr>
       </w:pPr>
-      <w:bookmarkStart w:id="11" w:name="_Toc131971734"/>
+      <w:bookmarkStart w:id="11" w:name="_Toc132132284"/>
       <w:r>
         <w:rPr>
           <w:b/>
@@ -7696,7 +7967,27 @@
           <w:sz w:val="24"/>
           <w:szCs w:val="21"/>
         </w:rPr>
-        <w:t>系统的限制，但该系统具有良好的可维护性和可扩展性，并且能够适应未来可能的技术变化和需求变化。可使用通用的编程语言和开发平台，如</w:t>
+        <w:t>系统的限制，但该系统具有良好的可维护性和</w:t>
+      </w:r>
+      <w:proofErr w:type="gramStart"/>
+      <w:r>
+        <w:rPr>
+          <w:rFonts w:hint="eastAsia"/>
+          <w:color w:val="000000"/>
+          <w:sz w:val="24"/>
+          <w:szCs w:val="21"/>
+        </w:rPr>
+        <w:t>可</w:t>
+      </w:r>
+      <w:proofErr w:type="gramEnd"/>
+      <w:r>
+        <w:rPr>
+          <w:rFonts w:hint="eastAsia"/>
+          <w:color w:val="000000"/>
+          <w:sz w:val="24"/>
+          <w:szCs w:val="21"/>
+        </w:rPr>
+        <w:t>扩展性，并且能够适应未来可能的技术变化和需求变化。可使用通用的编程语言和开发平台，如</w:t>
       </w:r>
       <w:r>
         <w:rPr>
@@ -7822,7 +8113,17 @@
           <w:sz w:val="24"/>
           <w:szCs w:val="21"/>
         </w:rPr>
-        <w:t>天之内完成。</w:t>
+        <w:t>天之内完</w:t>
+      </w:r>
+      <w:r>
+        <w:rPr>
+          <w:rFonts w:hint="eastAsia"/>
+          <w:color w:val="000000"/>
+          <w:sz w:val="24"/>
+          <w:szCs w:val="21"/>
+        </w:rPr>
+        <w:lastRenderedPageBreak/>
+        <w:t>成。</w:t>
       </w:r>
     </w:p>
     <w:p>
@@ -7841,9 +8142,9 @@
           <w:sz w:val="24"/>
           <w:szCs w:val="21"/>
         </w:rPr>
-        <w:lastRenderedPageBreak/>
         <w:t>技术发展的约束：计算机技术和发展的日新月异，将会给信息处理带来更多手段，同时也会带来更加丰富的信息表达形式，例如现在发展起来的</w:t>
       </w:r>
+      <w:proofErr w:type="spellStart"/>
       <w:r>
         <w:rPr>
           <w:rFonts w:hint="eastAsia"/>
@@ -7853,6 +8154,7 @@
         </w:rPr>
         <w:t>chatGPT</w:t>
       </w:r>
+      <w:proofErr w:type="spellEnd"/>
       <w:r>
         <w:rPr>
           <w:rFonts w:hint="eastAsia"/>
@@ -7875,7 +8177,7 @@
           <w:szCs w:val="21"/>
         </w:rPr>
       </w:pPr>
-      <w:bookmarkStart w:id="12" w:name="_Toc131971735"/>
+      <w:bookmarkStart w:id="12" w:name="_Toc132132285"/>
       <w:r>
         <w:rPr>
           <w:b/>
@@ -8063,7 +8365,7 @@
           <w:szCs w:val="21"/>
         </w:rPr>
       </w:pPr>
-      <w:bookmarkStart w:id="13" w:name="_Toc131971736"/>
+      <w:bookmarkStart w:id="13" w:name="_Toc132132286"/>
       <w:r>
         <w:rPr>
           <w:b/>
@@ -8118,7 +8420,7 @@
           <w:szCs w:val="21"/>
         </w:rPr>
       </w:pPr>
-      <w:bookmarkStart w:id="14" w:name="_Toc131971737"/>
+      <w:bookmarkStart w:id="14" w:name="_Toc132132287"/>
       <w:r>
         <w:rPr>
           <w:b/>
@@ -8202,7 +8504,25 @@
           <w:sz w:val="24"/>
           <w:szCs w:val="21"/>
         </w:rPr>
-        <w:t>学生页面：学生登录后，可以访问多个不同的功能模块。本硕博一体化系统可以让学生查询自己的考试信息和课程安排，以及获取学术信息。教务处系统则提供了成绩查询和评教功能，方便学生对自己的学习情况进行了解和反馈。选课系统可以让学生自主选择自己的课程，以便于更好地满足个人的学术需求。场地预约系统可以让学生预约校内的场地，方便进行各种活动。</w:t>
+        <w:t>学生页面：学生登录后，可以访问多个不同的功能模块。</w:t>
+      </w:r>
+      <w:proofErr w:type="gramStart"/>
+      <w:r>
+        <w:rPr>
+          <w:color w:val="000000"/>
+          <w:sz w:val="24"/>
+          <w:szCs w:val="21"/>
+        </w:rPr>
+        <w:t>本硕博</w:t>
+      </w:r>
+      <w:proofErr w:type="gramEnd"/>
+      <w:r>
+        <w:rPr>
+          <w:color w:val="000000"/>
+          <w:sz w:val="24"/>
+          <w:szCs w:val="21"/>
+        </w:rPr>
+        <w:t>一体化系统可以让学生查询自己的考试信息和课程安排，以及获取学术信息。教务处系统则提供了成绩查询和评教功能，方便学生对自己的学习情况进行了解和反馈。选课系统可以让学生自主选择自己的课程，以便于更好地满足个人的学术需求。场地预约系统可以让学生预约校内的场地，方便进行各种活动。</w:t>
       </w:r>
     </w:p>
     <w:p>
@@ -8246,7 +8566,25 @@
           <w:sz w:val="24"/>
           <w:szCs w:val="21"/>
         </w:rPr>
-        <w:t>管理人员页面：管理人员可以使用多个不同的功能模块进行管理工作。用户管理可以让管理员对系统中的用户进行管理，包括用户信息的增删改查等操作。管理财务可以让管理员对学校的财务情况进行管理，包括财务报表的生成和管理。管理校园资源可以让管理员对学校的场地、设备等资源进行管理和分配，以便于更好地支持教学和学生活动。</w:t>
+        <w:t>管理人员页面：管理人员可以使用多个不同的功能模块进行管理工作。用户管理可以让管理员对系统中的用户进行管理，包括用户信息的</w:t>
+      </w:r>
+      <w:proofErr w:type="gramStart"/>
+      <w:r>
+        <w:rPr>
+          <w:color w:val="000000"/>
+          <w:sz w:val="24"/>
+          <w:szCs w:val="21"/>
+        </w:rPr>
+        <w:t>增删改查等</w:t>
+      </w:r>
+      <w:proofErr w:type="gramEnd"/>
+      <w:r>
+        <w:rPr>
+          <w:color w:val="000000"/>
+          <w:sz w:val="24"/>
+          <w:szCs w:val="21"/>
+        </w:rPr>
+        <w:t>操作。管理财务可以让管理员对学校的财务情况进行管理，包括财务报表的生成和管理。管理校园资源可以让管理员对学校的场地、设备等资源进行管理和分配，以便于更好地支持教学和学生活动。</w:t>
       </w:r>
     </w:p>
     <w:p>
@@ -8269,7 +8607,7 @@
           <w:szCs w:val="21"/>
         </w:rPr>
       </w:pPr>
-      <w:bookmarkStart w:id="15" w:name="_Toc131971738"/>
+      <w:bookmarkStart w:id="15" w:name="_Toc132132288"/>
       <w:r>
         <w:rPr>
           <w:b/>
@@ -8472,7 +8810,7 @@
           <w:szCs w:val="21"/>
         </w:rPr>
       </w:pPr>
-      <w:bookmarkStart w:id="16" w:name="_Toc131971739"/>
+      <w:bookmarkStart w:id="16" w:name="_Toc132132289"/>
       <w:r>
         <w:rPr>
           <w:b/>
@@ -8563,7 +8901,7 @@
           <w:szCs w:val="21"/>
         </w:rPr>
       </w:pPr>
-      <w:bookmarkStart w:id="17" w:name="_Toc131971740"/>
+      <w:bookmarkStart w:id="17" w:name="_Toc132132290"/>
       <w:r>
         <w:rPr>
           <w:b/>
@@ -8654,7 +8992,7 @@
           <w:szCs w:val="21"/>
         </w:rPr>
       </w:pPr>
-      <w:bookmarkStart w:id="18" w:name="_Toc131971741"/>
+      <w:bookmarkStart w:id="18" w:name="_Toc132132291"/>
       <w:r>
         <w:rPr>
           <w:b/>
@@ -8700,6 +9038,7 @@
           <w:rFonts w:ascii="宋体" w:hAnsi="宋体" w:hint="eastAsia"/>
           <w:sz w:val="24"/>
         </w:rPr>
+        <w:lastRenderedPageBreak/>
         <w:t>S</w:t>
       </w:r>
       <w:r>
@@ -8743,7 +9082,6 @@
           <w:rFonts w:ascii="宋体" w:hAnsi="宋体"/>
           <w:sz w:val="24"/>
         </w:rPr>
-        <w:lastRenderedPageBreak/>
         <w:tab/>
       </w:r>
       <w:r>
@@ -8914,7 +9252,7 @@
           <w:szCs w:val="21"/>
         </w:rPr>
       </w:pPr>
-      <w:bookmarkStart w:id="19" w:name="_Toc131971742"/>
+      <w:bookmarkStart w:id="19" w:name="_Toc132132292"/>
       <w:r>
         <w:rPr>
           <w:b/>
@@ -10272,6 +10610,7 @@
                 <w:szCs w:val="21"/>
               </w:rPr>
             </w:pPr>
+            <w:proofErr w:type="gramStart"/>
             <w:r>
               <w:rPr>
                 <w:rFonts w:hint="eastAsia"/>
@@ -10279,7 +10618,17 @@
                 <w:sz w:val="24"/>
                 <w:szCs w:val="21"/>
               </w:rPr>
-              <w:t>若数据出错会得到错误的分析</w:t>
+              <w:t>若数据</w:t>
+            </w:r>
+            <w:proofErr w:type="gramEnd"/>
+            <w:r>
+              <w:rPr>
+                <w:rFonts w:hint="eastAsia"/>
+                <w:color w:val="000000"/>
+                <w:sz w:val="24"/>
+                <w:szCs w:val="21"/>
+              </w:rPr>
+              <w:t>出错会得到错误的分析</w:t>
             </w:r>
           </w:p>
         </w:tc>
@@ -10417,7 +10766,25 @@
                 <w:sz w:val="24"/>
                 <w:szCs w:val="28"/>
               </w:rPr>
-              <w:t>，通过不同的权限，可以数据进行不同的增删改查操作。</w:t>
+              <w:t>，通过不同的权限，可以数据进行不同的</w:t>
+            </w:r>
+            <w:proofErr w:type="gramStart"/>
+            <w:r>
+              <w:rPr>
+                <w:rFonts w:ascii="宋体" w:hAnsi="宋体" w:hint="eastAsia"/>
+                <w:sz w:val="24"/>
+                <w:szCs w:val="28"/>
+              </w:rPr>
+              <w:t>增删改查操作</w:t>
+            </w:r>
+            <w:proofErr w:type="gramEnd"/>
+            <w:r>
+              <w:rPr>
+                <w:rFonts w:ascii="宋体" w:hAnsi="宋体" w:hint="eastAsia"/>
+                <w:sz w:val="24"/>
+                <w:szCs w:val="28"/>
+              </w:rPr>
+              <w:t>。</w:t>
             </w:r>
           </w:p>
         </w:tc>
@@ -10625,6 +10992,7 @@
               </w:rPr>
               <w:t>若</w:t>
             </w:r>
+            <w:proofErr w:type="spellStart"/>
             <w:r>
               <w:rPr>
                 <w:rFonts w:hint="eastAsia"/>
@@ -10634,6 +11002,7 @@
               </w:rPr>
               <w:t>api</w:t>
             </w:r>
+            <w:proofErr w:type="spellEnd"/>
             <w:r>
               <w:rPr>
                 <w:rFonts w:hint="eastAsia"/>
@@ -10659,7 +11028,7 @@
           <w:szCs w:val="21"/>
         </w:rPr>
       </w:pPr>
-      <w:bookmarkStart w:id="20" w:name="_Toc131971743"/>
+      <w:bookmarkStart w:id="20" w:name="_Toc132132293"/>
       <w:r>
         <w:rPr>
           <w:b/>
@@ -10853,7 +11222,7 @@
           <w:szCs w:val="21"/>
         </w:rPr>
       </w:pPr>
-      <w:bookmarkStart w:id="21" w:name="_Toc131971744"/>
+      <w:bookmarkStart w:id="21" w:name="_Toc132132294"/>
       <w:r>
         <w:rPr>
           <w:b/>
@@ -10899,6 +11268,7 @@
           <w:rFonts w:ascii="宋体" w:hAnsi="宋体" w:hint="eastAsia"/>
           <w:sz w:val="24"/>
         </w:rPr>
+        <w:lastRenderedPageBreak/>
         <w:t>FR</w:t>
       </w:r>
       <w:r>
@@ -10929,7 +11299,6 @@
           <w:rFonts w:ascii="宋体" w:hAnsi="宋体" w:hint="eastAsia"/>
           <w:sz w:val="24"/>
         </w:rPr>
-        <w:lastRenderedPageBreak/>
         <w:t>对</w:t>
       </w:r>
       <w:r>
@@ -11465,7 +11834,7 @@
           <w:szCs w:val="21"/>
         </w:rPr>
       </w:pPr>
-      <w:bookmarkStart w:id="22" w:name="_Toc131971745"/>
+      <w:bookmarkStart w:id="22" w:name="_Toc132132295"/>
       <w:r>
         <w:rPr>
           <w:b/>
@@ -11528,7 +11897,7 @@
           <w:szCs w:val="21"/>
         </w:rPr>
       </w:pPr>
-      <w:bookmarkStart w:id="23" w:name="_Toc131971746"/>
+      <w:bookmarkStart w:id="23" w:name="_Toc132132296"/>
       <w:r>
         <w:rPr>
           <w:b/>
@@ -11675,7 +12044,7 @@
           <w:szCs w:val="21"/>
         </w:rPr>
       </w:pPr>
-      <w:bookmarkStart w:id="24" w:name="_Toc131971747"/>
+      <w:bookmarkStart w:id="24" w:name="_Toc132132297"/>
       <w:r>
         <w:rPr>
           <w:b/>
@@ -11739,7 +12108,7 @@
           <w:szCs w:val="21"/>
         </w:rPr>
       </w:pPr>
-      <w:bookmarkStart w:id="25" w:name="_Toc131971748"/>
+      <w:bookmarkStart w:id="25" w:name="_Toc132132298"/>
       <w:r>
         <w:rPr>
           <w:b/>
@@ -11774,19 +12143,13 @@
     </w:p>
     <w:p>
       <w:pPr>
-        <w:numPr>
-          <w:ilvl w:val="0"/>
-          <w:numId w:val="5"/>
-        </w:numPr>
         <w:ind w:firstLineChars="200" w:firstLine="480"/>
-        <w:outlineLvl w:val="1"/>
-        <w:rPr>
-          <w:color w:val="000000"/>
-          <w:sz w:val="24"/>
-          <w:szCs w:val="21"/>
-        </w:rPr>
-      </w:pPr>
-      <w:bookmarkStart w:id="26" w:name="_Toc131971749"/>
+        <w:rPr>
+          <w:color w:val="000000"/>
+          <w:sz w:val="24"/>
+          <w:szCs w:val="21"/>
+        </w:rPr>
+      </w:pPr>
       <w:r>
         <w:rPr>
           <w:color w:val="000000"/>
@@ -11798,12 +12161,7 @@
     </w:p>
     <w:p>
       <w:pPr>
-        <w:numPr>
-          <w:ilvl w:val="0"/>
-          <w:numId w:val="5"/>
-        </w:numPr>
         <w:ind w:firstLineChars="200" w:firstLine="480"/>
-        <w:outlineLvl w:val="1"/>
         <w:rPr>
           <w:color w:val="000000"/>
           <w:sz w:val="24"/>
@@ -11821,12 +12179,7 @@
     </w:p>
     <w:p>
       <w:pPr>
-        <w:numPr>
-          <w:ilvl w:val="0"/>
-          <w:numId w:val="5"/>
-        </w:numPr>
         <w:ind w:firstLineChars="200" w:firstLine="480"/>
-        <w:outlineLvl w:val="1"/>
         <w:rPr>
           <w:color w:val="000000"/>
           <w:sz w:val="24"/>
@@ -11844,12 +12197,7 @@
     </w:p>
     <w:p>
       <w:pPr>
-        <w:numPr>
-          <w:ilvl w:val="0"/>
-          <w:numId w:val="5"/>
-        </w:numPr>
         <w:ind w:firstLineChars="200" w:firstLine="480"/>
-        <w:outlineLvl w:val="1"/>
         <w:rPr>
           <w:color w:val="000000"/>
           <w:sz w:val="24"/>
@@ -11867,12 +12215,7 @@
     </w:p>
     <w:p>
       <w:pPr>
-        <w:numPr>
-          <w:ilvl w:val="0"/>
-          <w:numId w:val="5"/>
-        </w:numPr>
         <w:ind w:firstLineChars="200" w:firstLine="480"/>
-        <w:outlineLvl w:val="1"/>
         <w:rPr>
           <w:color w:val="000000"/>
           <w:sz w:val="24"/>
@@ -11890,12 +12233,7 @@
     </w:p>
     <w:p>
       <w:pPr>
-        <w:numPr>
-          <w:ilvl w:val="0"/>
-          <w:numId w:val="5"/>
-        </w:numPr>
         <w:ind w:firstLineChars="200" w:firstLine="480"/>
-        <w:outlineLvl w:val="1"/>
         <w:rPr>
           <w:color w:val="000000"/>
           <w:sz w:val="24"/>
@@ -11913,25 +12251,29 @@
     </w:p>
     <w:p>
       <w:pPr>
-        <w:numPr>
-          <w:ilvl w:val="0"/>
-          <w:numId w:val="5"/>
-        </w:numPr>
         <w:ind w:firstLineChars="200" w:firstLine="480"/>
-        <w:outlineLvl w:val="1"/>
-        <w:rPr>
-          <w:color w:val="000000"/>
-          <w:sz w:val="24"/>
-          <w:szCs w:val="21"/>
-        </w:rPr>
-      </w:pPr>
-      <w:r>
-        <w:rPr>
-          <w:color w:val="000000"/>
-          <w:sz w:val="24"/>
-          <w:szCs w:val="21"/>
-        </w:rPr>
-        <w:t>防火墙和反病毒：系统必须具备强大的防火墙和反病毒功能，以保护系统免受各种网络攻击和病毒的侵害</w:t>
+        <w:rPr>
+          <w:color w:val="000000"/>
+          <w:sz w:val="24"/>
+          <w:szCs w:val="21"/>
+        </w:rPr>
+      </w:pPr>
+      <w:r>
+        <w:rPr>
+          <w:color w:val="000000"/>
+          <w:sz w:val="24"/>
+          <w:szCs w:val="21"/>
+        </w:rPr>
+        <w:t>防火墙和反病毒：系统必须具备强大的防火墙和反病毒功能，以保护系统免</w:t>
+      </w:r>
+      <w:r>
+        <w:rPr>
+          <w:color w:val="000000"/>
+          <w:sz w:val="24"/>
+          <w:szCs w:val="21"/>
+        </w:rPr>
+        <w:lastRenderedPageBreak/>
+        <w:t>受各种网络攻击和病毒的侵害</w:t>
       </w:r>
     </w:p>
     <w:p>
@@ -11946,15 +12288,15 @@
           <w:szCs w:val="21"/>
         </w:rPr>
       </w:pPr>
-      <w:r>
-        <w:rPr>
-          <w:b/>
-          <w:bCs/>
-          <w:color w:val="000000"/>
-          <w:sz w:val="24"/>
-          <w:szCs w:val="21"/>
-        </w:rPr>
-        <w:lastRenderedPageBreak/>
+      <w:bookmarkStart w:id="26" w:name="_Toc132132299"/>
+      <w:r>
+        <w:rPr>
+          <w:b/>
+          <w:bCs/>
+          <w:color w:val="000000"/>
+          <w:sz w:val="24"/>
+          <w:szCs w:val="21"/>
+        </w:rPr>
         <w:t>5</w:t>
       </w:r>
       <w:r>
@@ -12029,7 +12371,7 @@
           <w:szCs w:val="21"/>
         </w:rPr>
       </w:pPr>
-      <w:bookmarkStart w:id="27" w:name="_Toc131971750"/>
+      <w:bookmarkStart w:id="27" w:name="_Toc132132300"/>
       <w:r>
         <w:rPr>
           <w:b/>
@@ -12216,7 +12558,7 @@
           <w:szCs w:val="21"/>
         </w:rPr>
       </w:pPr>
-      <w:bookmarkStart w:id="28" w:name="_Toc131971751"/>
+      <w:bookmarkStart w:id="28" w:name="_Toc132132301"/>
       <w:r>
         <w:rPr>
           <w:b/>
@@ -12289,7 +12631,7 @@
           <w:szCs w:val="21"/>
         </w:rPr>
       </w:pPr>
-      <w:bookmarkStart w:id="29" w:name="_Toc131971752"/>
+      <w:bookmarkStart w:id="29" w:name="_Toc132132302"/>
       <w:r>
         <w:rPr>
           <w:b/>
@@ -12334,7 +12676,7 @@
           <w:szCs w:val="21"/>
         </w:rPr>
       </w:pPr>
-      <w:bookmarkStart w:id="30" w:name="_Toc131971753"/>
+      <w:bookmarkStart w:id="30" w:name="_Toc132132303"/>
       <w:r>
         <w:rPr>
           <w:rFonts w:hint="eastAsia"/>
@@ -12385,7 +12727,27 @@
           <w:sz w:val="24"/>
           <w:szCs w:val="21"/>
         </w:rPr>
-        <w:t>智慧校园数据管理系统能够符合相关的行业标准和协定，以保证系统的可靠性、安全性和合规性。具体而言，系统能够符合国家和地方相关的法律法规、信息安全标准、数据隐私保护标准等，如《网络安全法》、《个人信息保护法》等，同时也希望系统能够符合教育行业相关的标准和协定，如《教育信息化标准》、《校园信息化规划标准》等。系统</w:t>
+        <w:t>智慧校园数据管理系统能够符合相关的行业标准和协定，以保证系统的可靠性、安全性和合</w:t>
+      </w:r>
+      <w:proofErr w:type="gramStart"/>
+      <w:r>
+        <w:rPr>
+          <w:rFonts w:hint="eastAsia"/>
+          <w:color w:val="000000"/>
+          <w:sz w:val="24"/>
+          <w:szCs w:val="21"/>
+        </w:rPr>
+        <w:t>规</w:t>
+      </w:r>
+      <w:proofErr w:type="gramEnd"/>
+      <w:r>
+        <w:rPr>
+          <w:rFonts w:hint="eastAsia"/>
+          <w:color w:val="000000"/>
+          <w:sz w:val="24"/>
+          <w:szCs w:val="21"/>
+        </w:rPr>
+        <w:t>性。具体而言，系统能够符合国家和地方相关的法律法规、信息安全标准、数据隐私保护标准等，如《网络安全法》、《个人信息保护法》等，同时也希望系统能够符合教育行业相关的标准和协定，如《教育信息化标准》、《校园信息化规划标准》等。系统</w:t>
       </w:r>
       <w:r>
         <w:rPr>
@@ -12454,7 +12816,7 @@
           <w:szCs w:val="21"/>
         </w:rPr>
       </w:pPr>
-      <w:bookmarkStart w:id="31" w:name="_Toc131971754"/>
+      <w:bookmarkStart w:id="31" w:name="_Toc132132304"/>
       <w:r>
         <w:rPr>
           <w:rFonts w:hint="eastAsia"/>
@@ -12583,7 +12945,7 @@
           <w:szCs w:val="21"/>
         </w:rPr>
       </w:pPr>
-      <w:bookmarkStart w:id="32" w:name="_Toc131971755"/>
+      <w:bookmarkStart w:id="32" w:name="_Toc132132305"/>
       <w:r>
         <w:rPr>
           <w:b/>
@@ -12794,6 +13156,7 @@
               <w:rPr>
                 <w:rFonts w:hint="eastAsia"/>
               </w:rPr>
+              <w:lastRenderedPageBreak/>
               <w:t>名称</w:t>
             </w:r>
           </w:p>
@@ -12822,7 +13185,6 @@
               <w:rPr>
                 <w:rFonts w:hint="eastAsia"/>
               </w:rPr>
-              <w:lastRenderedPageBreak/>
               <w:t>别名</w:t>
             </w:r>
           </w:p>
@@ -12860,9 +13222,11 @@
             <w:tcW w:w="4148" w:type="dxa"/>
           </w:tcPr>
           <w:p>
+            <w:proofErr w:type="gramStart"/>
             <w:r>
               <w:t>查询当键</w:t>
             </w:r>
+            <w:proofErr w:type="gramEnd"/>
           </w:p>
         </w:tc>
       </w:tr>
@@ -13042,9 +13406,11 @@
             <w:tcW w:w="4148" w:type="dxa"/>
           </w:tcPr>
           <w:p>
+            <w:proofErr w:type="gramStart"/>
             <w:r>
               <w:t>查询当键</w:t>
             </w:r>
+            <w:proofErr w:type="gramEnd"/>
           </w:p>
         </w:tc>
       </w:tr>
@@ -13227,9 +13593,11 @@
             <w:tcW w:w="4148" w:type="dxa"/>
           </w:tcPr>
           <w:p>
+            <w:proofErr w:type="gramStart"/>
             <w:r>
               <w:t>查询当键</w:t>
             </w:r>
+            <w:proofErr w:type="gramEnd"/>
           </w:p>
         </w:tc>
       </w:tr>
@@ -13477,12 +13845,14 @@
             <w:tcW w:w="4148" w:type="dxa"/>
           </w:tcPr>
           <w:p>
+            <w:proofErr w:type="spellStart"/>
             <w:r>
               <w:rPr>
                 <w:rFonts w:hint="eastAsia"/>
               </w:rPr>
               <w:t>KeyWordsFormData</w:t>
             </w:r>
+            <w:proofErr w:type="spellEnd"/>
             <w:r>
               <w:rPr>
                 <w:rFonts w:hint="eastAsia"/>
@@ -13656,24 +14026,28 @@
             <w:tcW w:w="4148" w:type="dxa"/>
           </w:tcPr>
           <w:p>
+            <w:proofErr w:type="spellStart"/>
             <w:r>
               <w:rPr>
                 <w:rFonts w:hint="eastAsia"/>
               </w:rPr>
               <w:t>InstructFormData</w:t>
             </w:r>
+            <w:proofErr w:type="spellEnd"/>
             <w:r>
               <w:rPr>
                 <w:rFonts w:hint="eastAsia"/>
               </w:rPr>
               <w:t>（</w:t>
             </w:r>
+            <w:proofErr w:type="spellStart"/>
             <w:r>
               <w:rPr>
                 <w:rFonts w:hint="eastAsia"/>
               </w:rPr>
               <w:t>Lamda</w:t>
             </w:r>
+            <w:proofErr w:type="spellEnd"/>
             <w:r>
               <w:t xml:space="preserve"> </w:t>
             </w:r>
@@ -13850,24 +14224,28 @@
             <w:tcW w:w="4148" w:type="dxa"/>
           </w:tcPr>
           <w:p>
+            <w:proofErr w:type="spellStart"/>
             <w:r>
               <w:rPr>
                 <w:rFonts w:hint="eastAsia"/>
               </w:rPr>
               <w:t>AuthorityFormData</w:t>
             </w:r>
+            <w:proofErr w:type="spellEnd"/>
             <w:r>
               <w:rPr>
                 <w:rFonts w:hint="eastAsia"/>
               </w:rPr>
               <w:t>（</w:t>
             </w:r>
+            <w:proofErr w:type="spellStart"/>
             <w:r>
               <w:rPr>
                 <w:rFonts w:hint="eastAsia"/>
               </w:rPr>
               <w:t>BoolThrd</w:t>
             </w:r>
+            <w:proofErr w:type="spellEnd"/>
             <w:r>
               <w:t xml:space="preserve"> </w:t>
             </w:r>
@@ -13922,7 +14300,7 @@
           <w:szCs w:val="21"/>
         </w:rPr>
       </w:pPr>
-      <w:bookmarkStart w:id="33" w:name="_Toc131971756"/>
+      <w:bookmarkStart w:id="33" w:name="_Toc132132306"/>
       <w:r>
         <w:rPr>
           <w:b/>
@@ -13993,7 +14371,7 @@
           <w:szCs w:val="21"/>
         </w:rPr>
       </w:pPr>
-      <w:bookmarkStart w:id="34" w:name="_Toc131971757"/>
+      <w:bookmarkStart w:id="34" w:name="_Toc132132307"/>
       <w:r>
         <w:rPr>
           <w:rFonts w:hint="eastAsia"/>
@@ -14084,7 +14462,7 @@
           <w:szCs w:val="21"/>
         </w:rPr>
       </w:pPr>
-      <w:bookmarkStart w:id="35" w:name="_Toc131971758"/>
+      <w:bookmarkStart w:id="35" w:name="_Toc132132308"/>
       <w:r>
         <w:rPr>
           <w:rFonts w:hint="eastAsia"/>
@@ -14172,7 +14550,7 @@
           <w:szCs w:val="21"/>
         </w:rPr>
       </w:pPr>
-      <w:bookmarkStart w:id="36" w:name="_Toc131971759"/>
+      <w:bookmarkStart w:id="36" w:name="_Toc132132309"/>
       <w:r>
         <w:rPr>
           <w:rFonts w:hint="eastAsia"/>
@@ -14261,7 +14639,7 @@
           <w:szCs w:val="21"/>
         </w:rPr>
       </w:pPr>
-      <w:bookmarkStart w:id="37" w:name="_Toc131971760"/>
+      <w:bookmarkStart w:id="37" w:name="_Toc132132310"/>
       <w:r>
         <w:rPr>
           <w:rFonts w:hint="eastAsia"/>
@@ -14349,7 +14727,7 @@
           <w:szCs w:val="21"/>
         </w:rPr>
       </w:pPr>
-      <w:bookmarkStart w:id="38" w:name="_Toc131971761"/>
+      <w:bookmarkStart w:id="38" w:name="_Toc132132311"/>
       <w:r>
         <w:rPr>
           <w:rFonts w:hint="eastAsia"/>
@@ -14428,29 +14806,18 @@
     </w:p>
     <w:p>
       <w:pPr>
-        <w:ind w:firstLineChars="200" w:firstLine="482"/>
-        <w:outlineLvl w:val="1"/>
-        <w:rPr>
-          <w:b/>
-          <w:bCs/>
-          <w:color w:val="000000"/>
-          <w:sz w:val="24"/>
-          <w:szCs w:val="21"/>
-        </w:rPr>
-      </w:pPr>
-      <w:bookmarkStart w:id="39" w:name="_Toc131971762"/>
-      <w:r>
-        <w:rPr>
-          <w:rFonts w:hint="eastAsia"/>
-          <w:b/>
-          <w:bCs/>
-          <w:color w:val="000000"/>
-          <w:sz w:val="24"/>
-          <w:szCs w:val="21"/>
+        <w:ind w:firstLine="420"/>
+        <w:rPr>
+          <w:sz w:val="24"/>
+        </w:rPr>
+      </w:pPr>
+      <w:r>
+        <w:rPr>
+          <w:rFonts w:hint="eastAsia"/>
+          <w:sz w:val="24"/>
         </w:rPr>
         <w:t>微规格说明</w:t>
       </w:r>
-      <w:bookmarkEnd w:id="39"/>
     </w:p>
     <w:p>
       <w:pPr>
@@ -14479,14 +14846,26 @@
           <w:szCs w:val="21"/>
         </w:rPr>
       </w:pPr>
-      <w:r>
-        <w:rPr>
-          <w:color w:val="000000"/>
-          <w:sz w:val="24"/>
-          <w:szCs w:val="21"/>
-        </w:rPr>
-        <w:t>INPUT:LoginAccount,Search,Operation</w:t>
-      </w:r>
+      <w:proofErr w:type="spellStart"/>
+      <w:proofErr w:type="gramStart"/>
+      <w:r>
+        <w:rPr>
+          <w:color w:val="000000"/>
+          <w:sz w:val="24"/>
+          <w:szCs w:val="21"/>
+        </w:rPr>
+        <w:t>INPUT:LoginAccount</w:t>
+      </w:r>
+      <w:proofErr w:type="gramEnd"/>
+      <w:r>
+        <w:rPr>
+          <w:color w:val="000000"/>
+          <w:sz w:val="24"/>
+          <w:szCs w:val="21"/>
+        </w:rPr>
+        <w:t>,Search,Operation</w:t>
+      </w:r>
+      <w:proofErr w:type="spellEnd"/>
     </w:p>
     <w:p>
       <w:pPr>
@@ -14503,7 +14882,25 @@
           <w:sz w:val="24"/>
           <w:szCs w:val="21"/>
         </w:rPr>
-        <w:t>WHEN LoginAccount LOGIN</w:t>
+        <w:t xml:space="preserve">WHEN </w:t>
+      </w:r>
+      <w:proofErr w:type="spellStart"/>
+      <w:r>
+        <w:rPr>
+          <w:color w:val="000000"/>
+          <w:sz w:val="24"/>
+          <w:szCs w:val="21"/>
+        </w:rPr>
+        <w:t>LoginAccount</w:t>
+      </w:r>
+      <w:proofErr w:type="spellEnd"/>
+      <w:r>
+        <w:rPr>
+          <w:color w:val="000000"/>
+          <w:sz w:val="24"/>
+          <w:szCs w:val="21"/>
+        </w:rPr>
+        <w:t xml:space="preserve"> LOGIN</w:t>
       </w:r>
     </w:p>
     <w:p>
@@ -14522,7 +14919,25 @@
           <w:szCs w:val="21"/>
         </w:rPr>
         <w:tab/>
-        <w:t>IF (AccountKind == Student)</w:t>
+        <w:t>IF (</w:t>
+      </w:r>
+      <w:proofErr w:type="spellStart"/>
+      <w:r>
+        <w:rPr>
+          <w:color w:val="000000"/>
+          <w:sz w:val="24"/>
+          <w:szCs w:val="21"/>
+        </w:rPr>
+        <w:t>AccountKind</w:t>
+      </w:r>
+      <w:proofErr w:type="spellEnd"/>
+      <w:r>
+        <w:rPr>
+          <w:color w:val="000000"/>
+          <w:sz w:val="24"/>
+          <w:szCs w:val="21"/>
+        </w:rPr>
+        <w:t xml:space="preserve"> == Student)</w:t>
       </w:r>
     </w:p>
     <w:p>
@@ -14549,7 +14964,25 @@
           <w:szCs w:val="21"/>
         </w:rPr>
         <w:tab/>
-        <w:t>DO Match UNTIL LoginAccount == Student[n]</w:t>
+        <w:t xml:space="preserve">DO Match UNTIL </w:t>
+      </w:r>
+      <w:proofErr w:type="spellStart"/>
+      <w:r>
+        <w:rPr>
+          <w:color w:val="000000"/>
+          <w:sz w:val="24"/>
+          <w:szCs w:val="21"/>
+        </w:rPr>
+        <w:t>LoginAccount</w:t>
+      </w:r>
+      <w:proofErr w:type="spellEnd"/>
+      <w:r>
+        <w:rPr>
+          <w:color w:val="000000"/>
+          <w:sz w:val="24"/>
+          <w:szCs w:val="21"/>
+        </w:rPr>
+        <w:t xml:space="preserve"> == Student[n]</w:t>
       </w:r>
       <w:r>
         <w:rPr>
@@ -14577,7 +15010,25 @@
           <w:szCs w:val="21"/>
         </w:rPr>
         <w:tab/>
-        <w:t>IF (AccountKind == Teacher)</w:t>
+        <w:t>IF (</w:t>
+      </w:r>
+      <w:proofErr w:type="spellStart"/>
+      <w:r>
+        <w:rPr>
+          <w:color w:val="000000"/>
+          <w:sz w:val="24"/>
+          <w:szCs w:val="21"/>
+        </w:rPr>
+        <w:t>AccountKind</w:t>
+      </w:r>
+      <w:proofErr w:type="spellEnd"/>
+      <w:r>
+        <w:rPr>
+          <w:color w:val="000000"/>
+          <w:sz w:val="24"/>
+          <w:szCs w:val="21"/>
+        </w:rPr>
+        <w:t xml:space="preserve"> == Teacher)</w:t>
       </w:r>
       <w:r>
         <w:rPr>
@@ -14612,7 +15063,25 @@
           <w:szCs w:val="21"/>
         </w:rPr>
         <w:tab/>
-        <w:t>DO Match UNTIL LoginAccount == Teacher[n]</w:t>
+        <w:t xml:space="preserve">DO Match UNTIL </w:t>
+      </w:r>
+      <w:proofErr w:type="spellStart"/>
+      <w:r>
+        <w:rPr>
+          <w:color w:val="000000"/>
+          <w:sz w:val="24"/>
+          <w:szCs w:val="21"/>
+        </w:rPr>
+        <w:t>LoginAccount</w:t>
+      </w:r>
+      <w:proofErr w:type="spellEnd"/>
+      <w:r>
+        <w:rPr>
+          <w:color w:val="000000"/>
+          <w:sz w:val="24"/>
+          <w:szCs w:val="21"/>
+        </w:rPr>
+        <w:t xml:space="preserve"> == Teacher[n]</w:t>
       </w:r>
       <w:r>
         <w:rPr>
@@ -14640,7 +15109,25 @@
           <w:szCs w:val="21"/>
         </w:rPr>
         <w:tab/>
-        <w:t>IF (AccountKind == Manager)</w:t>
+        <w:t>IF (</w:t>
+      </w:r>
+      <w:proofErr w:type="spellStart"/>
+      <w:r>
+        <w:rPr>
+          <w:color w:val="000000"/>
+          <w:sz w:val="24"/>
+          <w:szCs w:val="21"/>
+        </w:rPr>
+        <w:t>AccountKind</w:t>
+      </w:r>
+      <w:proofErr w:type="spellEnd"/>
+      <w:r>
+        <w:rPr>
+          <w:color w:val="000000"/>
+          <w:sz w:val="24"/>
+          <w:szCs w:val="21"/>
+        </w:rPr>
+        <w:t xml:space="preserve"> == Manager)</w:t>
       </w:r>
       <w:r>
         <w:rPr>
@@ -14661,13 +15148,23 @@
           <w:szCs w:val="21"/>
         </w:rPr>
       </w:pPr>
-      <w:r>
-        <w:rPr>
-          <w:color w:val="000000"/>
-          <w:sz w:val="24"/>
-          <w:szCs w:val="21"/>
-        </w:rPr>
-        <w:t>SearchInformation = Search</w:t>
+      <w:proofErr w:type="spellStart"/>
+      <w:r>
+        <w:rPr>
+          <w:color w:val="000000"/>
+          <w:sz w:val="24"/>
+          <w:szCs w:val="21"/>
+        </w:rPr>
+        <w:t>SearchInformation</w:t>
+      </w:r>
+      <w:proofErr w:type="spellEnd"/>
+      <w:r>
+        <w:rPr>
+          <w:color w:val="000000"/>
+          <w:sz w:val="24"/>
+          <w:szCs w:val="21"/>
+        </w:rPr>
+        <w:t xml:space="preserve"> = Search</w:t>
       </w:r>
     </w:p>
     <w:p>
@@ -14679,13 +15176,23 @@
           <w:szCs w:val="21"/>
         </w:rPr>
       </w:pPr>
-      <w:r>
-        <w:rPr>
-          <w:color w:val="000000"/>
-          <w:sz w:val="24"/>
-          <w:szCs w:val="21"/>
-        </w:rPr>
-        <w:t>OperationInformation = Operation</w:t>
+      <w:proofErr w:type="spellStart"/>
+      <w:r>
+        <w:rPr>
+          <w:color w:val="000000"/>
+          <w:sz w:val="24"/>
+          <w:szCs w:val="21"/>
+        </w:rPr>
+        <w:t>OperationInformation</w:t>
+      </w:r>
+      <w:proofErr w:type="spellEnd"/>
+      <w:r>
+        <w:rPr>
+          <w:color w:val="000000"/>
+          <w:sz w:val="24"/>
+          <w:szCs w:val="21"/>
+        </w:rPr>
+        <w:t xml:space="preserve"> = Operation</w:t>
       </w:r>
     </w:p>
     <w:p>
@@ -14703,8 +15210,36 @@
           <w:sz w:val="24"/>
           <w:szCs w:val="21"/>
         </w:rPr>
-        <w:t>OUTPUT: Authority, SearchInformation, OperationInformation</w:t>
-      </w:r>
+        <w:t xml:space="preserve">OUTPUT: Authority, </w:t>
+      </w:r>
+      <w:proofErr w:type="spellStart"/>
+      <w:r>
+        <w:rPr>
+          <w:color w:val="000000"/>
+          <w:sz w:val="24"/>
+          <w:szCs w:val="21"/>
+        </w:rPr>
+        <w:t>SearchInformation</w:t>
+      </w:r>
+      <w:proofErr w:type="spellEnd"/>
+      <w:r>
+        <w:rPr>
+          <w:color w:val="000000"/>
+          <w:sz w:val="24"/>
+          <w:szCs w:val="21"/>
+        </w:rPr>
+        <w:t xml:space="preserve">, </w:t>
+      </w:r>
+      <w:proofErr w:type="spellStart"/>
+      <w:r>
+        <w:rPr>
+          <w:color w:val="000000"/>
+          <w:sz w:val="24"/>
+          <w:szCs w:val="21"/>
+        </w:rPr>
+        <w:t>OperationInformation</w:t>
+      </w:r>
+      <w:proofErr w:type="spellEnd"/>
     </w:p>
     <w:p>
       <w:pPr>
@@ -14836,6 +15371,8 @@
           <w:szCs w:val="21"/>
         </w:rPr>
       </w:pPr>
+      <w:proofErr w:type="spellStart"/>
+      <w:proofErr w:type="gramStart"/>
       <w:r>
         <w:rPr>
           <w:color w:val="000000"/>
@@ -14844,6 +15381,8 @@
         </w:rPr>
         <w:t>INPUT:KeyWords</w:t>
       </w:r>
+      <w:proofErr w:type="spellEnd"/>
+      <w:proofErr w:type="gramEnd"/>
     </w:p>
     <w:p>
       <w:pPr>
@@ -14888,8 +15427,35 @@
           <w:szCs w:val="21"/>
         </w:rPr>
         <w:tab/>
-        <w:t>KeyWords == SelfInformation</w:t>
-      </w:r>
+      </w:r>
+      <w:proofErr w:type="spellStart"/>
+      <w:r>
+        <w:rPr>
+          <w:color w:val="000000"/>
+          <w:sz w:val="24"/>
+          <w:szCs w:val="21"/>
+        </w:rPr>
+        <w:t>KeyWords</w:t>
+      </w:r>
+      <w:proofErr w:type="spellEnd"/>
+      <w:r>
+        <w:rPr>
+          <w:color w:val="000000"/>
+          <w:sz w:val="24"/>
+          <w:szCs w:val="21"/>
+        </w:rPr>
+        <w:t xml:space="preserve"> == </w:t>
+      </w:r>
+      <w:proofErr w:type="spellStart"/>
+      <w:r>
+        <w:rPr>
+          <w:color w:val="000000"/>
+          <w:sz w:val="24"/>
+          <w:szCs w:val="21"/>
+        </w:rPr>
+        <w:t>SelfInformation</w:t>
+      </w:r>
+      <w:proofErr w:type="spellEnd"/>
     </w:p>
     <w:p>
       <w:pPr>
@@ -14915,8 +15481,18 @@
           <w:szCs w:val="21"/>
         </w:rPr>
         <w:tab/>
-        <w:t>Key = StudentNumber</w:t>
-      </w:r>
+        <w:t xml:space="preserve">Key = </w:t>
+      </w:r>
+      <w:proofErr w:type="spellStart"/>
+      <w:r>
+        <w:rPr>
+          <w:color w:val="000000"/>
+          <w:sz w:val="24"/>
+          <w:szCs w:val="21"/>
+        </w:rPr>
+        <w:t>StudentNumber</w:t>
+      </w:r>
+      <w:proofErr w:type="spellEnd"/>
     </w:p>
     <w:p>
       <w:pPr>
@@ -14934,8 +15510,36 @@
           <w:szCs w:val="21"/>
         </w:rPr>
         <w:tab/>
-        <w:t>CASE 2 KeyWords == ExamResult</w:t>
-      </w:r>
+        <w:t xml:space="preserve">CASE 2 </w:t>
+      </w:r>
+      <w:proofErr w:type="spellStart"/>
+      <w:r>
+        <w:rPr>
+          <w:color w:val="000000"/>
+          <w:sz w:val="24"/>
+          <w:szCs w:val="21"/>
+        </w:rPr>
+        <w:t>KeyWords</w:t>
+      </w:r>
+      <w:proofErr w:type="spellEnd"/>
+      <w:r>
+        <w:rPr>
+          <w:color w:val="000000"/>
+          <w:sz w:val="24"/>
+          <w:szCs w:val="21"/>
+        </w:rPr>
+        <w:t xml:space="preserve"> == </w:t>
+      </w:r>
+      <w:proofErr w:type="spellStart"/>
+      <w:r>
+        <w:rPr>
+          <w:color w:val="000000"/>
+          <w:sz w:val="24"/>
+          <w:szCs w:val="21"/>
+        </w:rPr>
+        <w:t>ExamResult</w:t>
+      </w:r>
+      <w:proofErr w:type="spellEnd"/>
     </w:p>
     <w:p>
       <w:pPr>
@@ -14961,8 +15565,20 @@
           <w:szCs w:val="21"/>
         </w:rPr>
         <w:tab/>
-        <w:t>Key = StudentNumber,Lesson</w:t>
-      </w:r>
+        <w:t xml:space="preserve">Key = </w:t>
+      </w:r>
+      <w:proofErr w:type="spellStart"/>
+      <w:proofErr w:type="gramStart"/>
+      <w:r>
+        <w:rPr>
+          <w:color w:val="000000"/>
+          <w:sz w:val="24"/>
+          <w:szCs w:val="21"/>
+        </w:rPr>
+        <w:t>StudentNumber,Lesson</w:t>
+      </w:r>
+      <w:proofErr w:type="spellEnd"/>
+      <w:proofErr w:type="gramEnd"/>
     </w:p>
     <w:p>
       <w:pPr>
@@ -14980,7 +15596,25 @@
           <w:szCs w:val="21"/>
         </w:rPr>
         <w:tab/>
-        <w:t>CASE 3 KeyWords == Postgraduate</w:t>
+        <w:t xml:space="preserve">CASE 3 </w:t>
+      </w:r>
+      <w:proofErr w:type="spellStart"/>
+      <w:r>
+        <w:rPr>
+          <w:color w:val="000000"/>
+          <w:sz w:val="24"/>
+          <w:szCs w:val="21"/>
+        </w:rPr>
+        <w:t>KeyWords</w:t>
+      </w:r>
+      <w:proofErr w:type="spellEnd"/>
+      <w:r>
+        <w:rPr>
+          <w:color w:val="000000"/>
+          <w:sz w:val="24"/>
+          <w:szCs w:val="21"/>
+        </w:rPr>
+        <w:t xml:space="preserve"> == Postgraduate</w:t>
       </w:r>
     </w:p>
     <w:p>
@@ -15007,8 +15641,20 @@
           <w:szCs w:val="21"/>
         </w:rPr>
         <w:tab/>
-        <w:t>Key = StudentNumber,SchoolNumber</w:t>
-      </w:r>
+        <w:t xml:space="preserve">Key = </w:t>
+      </w:r>
+      <w:proofErr w:type="spellStart"/>
+      <w:proofErr w:type="gramStart"/>
+      <w:r>
+        <w:rPr>
+          <w:color w:val="000000"/>
+          <w:sz w:val="24"/>
+          <w:szCs w:val="21"/>
+        </w:rPr>
+        <w:t>StudentNumber,SchoolNumber</w:t>
+      </w:r>
+      <w:proofErr w:type="spellEnd"/>
+      <w:proofErr w:type="gramEnd"/>
     </w:p>
     <w:p>
       <w:pPr>
@@ -15125,6 +15771,8 @@
           <w:szCs w:val="21"/>
         </w:rPr>
       </w:pPr>
+      <w:proofErr w:type="spellStart"/>
+      <w:proofErr w:type="gramStart"/>
       <w:r>
         <w:rPr>
           <w:color w:val="000000"/>
@@ -15133,6 +15781,8 @@
         </w:rPr>
         <w:t>INPUT:Instruct</w:t>
       </w:r>
+      <w:proofErr w:type="spellEnd"/>
+      <w:proofErr w:type="gramEnd"/>
     </w:p>
     <w:p>
       <w:pPr>
@@ -15143,13 +15793,33 @@
           <w:szCs w:val="21"/>
         </w:rPr>
       </w:pPr>
-      <w:r>
-        <w:rPr>
-          <w:color w:val="000000"/>
-          <w:sz w:val="24"/>
-          <w:szCs w:val="21"/>
-        </w:rPr>
-        <w:t>IF(InstructKind == Student)</w:t>
+      <w:proofErr w:type="gramStart"/>
+      <w:r>
+        <w:rPr>
+          <w:color w:val="000000"/>
+          <w:sz w:val="24"/>
+          <w:szCs w:val="21"/>
+        </w:rPr>
+        <w:t>IF(</w:t>
+      </w:r>
+      <w:proofErr w:type="spellStart"/>
+      <w:proofErr w:type="gramEnd"/>
+      <w:r>
+        <w:rPr>
+          <w:color w:val="000000"/>
+          <w:sz w:val="24"/>
+          <w:szCs w:val="21"/>
+        </w:rPr>
+        <w:t>InstructKind</w:t>
+      </w:r>
+      <w:proofErr w:type="spellEnd"/>
+      <w:r>
+        <w:rPr>
+          <w:color w:val="000000"/>
+          <w:sz w:val="24"/>
+          <w:szCs w:val="21"/>
+        </w:rPr>
+        <w:t xml:space="preserve"> == Student)</w:t>
       </w:r>
     </w:p>
     <w:p>
@@ -15168,7 +15838,25 @@
           <w:szCs w:val="21"/>
         </w:rPr>
         <w:tab/>
-        <w:t>GET StudentInformation FROM F1</w:t>
+        <w:t xml:space="preserve">GET </w:t>
+      </w:r>
+      <w:proofErr w:type="spellStart"/>
+      <w:r>
+        <w:rPr>
+          <w:color w:val="000000"/>
+          <w:sz w:val="24"/>
+          <w:szCs w:val="21"/>
+        </w:rPr>
+        <w:t>StudentInformation</w:t>
+      </w:r>
+      <w:proofErr w:type="spellEnd"/>
+      <w:r>
+        <w:rPr>
+          <w:color w:val="000000"/>
+          <w:sz w:val="24"/>
+          <w:szCs w:val="21"/>
+        </w:rPr>
+        <w:t xml:space="preserve"> FROM F1</w:t>
       </w:r>
     </w:p>
     <w:p>
@@ -15187,8 +15875,18 @@
           <w:szCs w:val="21"/>
         </w:rPr>
         <w:tab/>
-        <w:t>Backups = StudentInformation</w:t>
-      </w:r>
+        <w:t xml:space="preserve">Backups = </w:t>
+      </w:r>
+      <w:proofErr w:type="spellStart"/>
+      <w:r>
+        <w:rPr>
+          <w:color w:val="000000"/>
+          <w:sz w:val="24"/>
+          <w:szCs w:val="21"/>
+        </w:rPr>
+        <w:t>StudentInformation</w:t>
+      </w:r>
+      <w:proofErr w:type="spellEnd"/>
     </w:p>
     <w:p>
       <w:pPr>
@@ -15199,6 +15897,7 @@
           <w:szCs w:val="21"/>
         </w:rPr>
       </w:pPr>
+      <w:proofErr w:type="gramStart"/>
       <w:r>
         <w:rPr>
           <w:color w:val="000000"/>
@@ -15206,7 +15905,26 @@
           <w:szCs w:val="21"/>
         </w:rPr>
         <w:lastRenderedPageBreak/>
-        <w:t>IF(InstructKind == Teacher)</w:t>
+        <w:t>IF(</w:t>
+      </w:r>
+      <w:proofErr w:type="spellStart"/>
+      <w:proofErr w:type="gramEnd"/>
+      <w:r>
+        <w:rPr>
+          <w:color w:val="000000"/>
+          <w:sz w:val="24"/>
+          <w:szCs w:val="21"/>
+        </w:rPr>
+        <w:t>InstructKind</w:t>
+      </w:r>
+      <w:proofErr w:type="spellEnd"/>
+      <w:r>
+        <w:rPr>
+          <w:color w:val="000000"/>
+          <w:sz w:val="24"/>
+          <w:szCs w:val="21"/>
+        </w:rPr>
+        <w:t xml:space="preserve"> == Teacher)</w:t>
       </w:r>
     </w:p>
     <w:p>
@@ -15225,7 +15943,25 @@
           <w:szCs w:val="21"/>
         </w:rPr>
         <w:tab/>
-        <w:t>GET TeacherInformation FROM F1</w:t>
+        <w:t xml:space="preserve">GET </w:t>
+      </w:r>
+      <w:proofErr w:type="spellStart"/>
+      <w:r>
+        <w:rPr>
+          <w:color w:val="000000"/>
+          <w:sz w:val="24"/>
+          <w:szCs w:val="21"/>
+        </w:rPr>
+        <w:t>TeacherInformation</w:t>
+      </w:r>
+      <w:proofErr w:type="spellEnd"/>
+      <w:r>
+        <w:rPr>
+          <w:color w:val="000000"/>
+          <w:sz w:val="24"/>
+          <w:szCs w:val="21"/>
+        </w:rPr>
+        <w:t xml:space="preserve"> FROM F1</w:t>
       </w:r>
     </w:p>
     <w:p>
@@ -15244,8 +15980,18 @@
           <w:szCs w:val="21"/>
         </w:rPr>
         <w:tab/>
-        <w:t>Backups = TeacherInformation</w:t>
-      </w:r>
+        <w:t xml:space="preserve">Backups = </w:t>
+      </w:r>
+      <w:proofErr w:type="spellStart"/>
+      <w:r>
+        <w:rPr>
+          <w:color w:val="000000"/>
+          <w:sz w:val="24"/>
+          <w:szCs w:val="21"/>
+        </w:rPr>
+        <w:t>TeacherInformation</w:t>
+      </w:r>
+      <w:proofErr w:type="spellEnd"/>
     </w:p>
     <w:p>
       <w:pPr>
@@ -15302,14 +16048,44 @@
           <w:szCs w:val="21"/>
         </w:rPr>
       </w:pPr>
-      <w:r>
-        <w:rPr>
-          <w:color w:val="000000"/>
-          <w:sz w:val="24"/>
-          <w:szCs w:val="21"/>
-        </w:rPr>
-        <w:t>INPUT:Instruct,Boolean isBackups</w:t>
-      </w:r>
+      <w:proofErr w:type="spellStart"/>
+      <w:proofErr w:type="gramStart"/>
+      <w:r>
+        <w:rPr>
+          <w:color w:val="000000"/>
+          <w:sz w:val="24"/>
+          <w:szCs w:val="21"/>
+        </w:rPr>
+        <w:t>INPUT:Instruct</w:t>
+      </w:r>
+      <w:proofErr w:type="gramEnd"/>
+      <w:r>
+        <w:rPr>
+          <w:color w:val="000000"/>
+          <w:sz w:val="24"/>
+          <w:szCs w:val="21"/>
+        </w:rPr>
+        <w:t>,Boolean</w:t>
+      </w:r>
+      <w:proofErr w:type="spellEnd"/>
+      <w:r>
+        <w:rPr>
+          <w:color w:val="000000"/>
+          <w:sz w:val="24"/>
+          <w:szCs w:val="21"/>
+        </w:rPr>
+        <w:t xml:space="preserve"> </w:t>
+      </w:r>
+      <w:proofErr w:type="spellStart"/>
+      <w:r>
+        <w:rPr>
+          <w:color w:val="000000"/>
+          <w:sz w:val="24"/>
+          <w:szCs w:val="21"/>
+        </w:rPr>
+        <w:t>isBackups</w:t>
+      </w:r>
+      <w:proofErr w:type="spellEnd"/>
     </w:p>
     <w:p>
       <w:pPr>
@@ -15320,13 +16096,33 @@
           <w:szCs w:val="21"/>
         </w:rPr>
       </w:pPr>
-      <w:r>
-        <w:rPr>
-          <w:color w:val="000000"/>
-          <w:sz w:val="24"/>
-          <w:szCs w:val="21"/>
-        </w:rPr>
-        <w:t>IF(isBackups == TRUE)</w:t>
+      <w:proofErr w:type="gramStart"/>
+      <w:r>
+        <w:rPr>
+          <w:color w:val="000000"/>
+          <w:sz w:val="24"/>
+          <w:szCs w:val="21"/>
+        </w:rPr>
+        <w:t>IF(</w:t>
+      </w:r>
+      <w:proofErr w:type="spellStart"/>
+      <w:proofErr w:type="gramEnd"/>
+      <w:r>
+        <w:rPr>
+          <w:color w:val="000000"/>
+          <w:sz w:val="24"/>
+          <w:szCs w:val="21"/>
+        </w:rPr>
+        <w:t>isBackups</w:t>
+      </w:r>
+      <w:proofErr w:type="spellEnd"/>
+      <w:r>
+        <w:rPr>
+          <w:color w:val="000000"/>
+          <w:sz w:val="24"/>
+          <w:szCs w:val="21"/>
+        </w:rPr>
+        <w:t xml:space="preserve"> == TRUE)</w:t>
       </w:r>
     </w:p>
     <w:p>
@@ -15345,7 +16141,34 @@
           <w:szCs w:val="21"/>
         </w:rPr>
         <w:tab/>
-        <w:t>IF(InstructKind == Student)</w:t>
+      </w:r>
+      <w:proofErr w:type="gramStart"/>
+      <w:r>
+        <w:rPr>
+          <w:color w:val="000000"/>
+          <w:sz w:val="24"/>
+          <w:szCs w:val="21"/>
+        </w:rPr>
+        <w:t>IF(</w:t>
+      </w:r>
+      <w:proofErr w:type="spellStart"/>
+      <w:proofErr w:type="gramEnd"/>
+      <w:r>
+        <w:rPr>
+          <w:color w:val="000000"/>
+          <w:sz w:val="24"/>
+          <w:szCs w:val="21"/>
+        </w:rPr>
+        <w:t>InstructKind</w:t>
+      </w:r>
+      <w:proofErr w:type="spellEnd"/>
+      <w:r>
+        <w:rPr>
+          <w:color w:val="000000"/>
+          <w:sz w:val="24"/>
+          <w:szCs w:val="21"/>
+        </w:rPr>
+        <w:t xml:space="preserve"> == Student)</w:t>
       </w:r>
     </w:p>
     <w:p>
@@ -15372,8 +16195,35 @@
           <w:szCs w:val="21"/>
         </w:rPr>
         <w:tab/>
-        <w:t>InformationG = StudentInformationG</w:t>
-      </w:r>
+      </w:r>
+      <w:proofErr w:type="spellStart"/>
+      <w:r>
+        <w:rPr>
+          <w:color w:val="000000"/>
+          <w:sz w:val="24"/>
+          <w:szCs w:val="21"/>
+        </w:rPr>
+        <w:t>InformationG</w:t>
+      </w:r>
+      <w:proofErr w:type="spellEnd"/>
+      <w:r>
+        <w:rPr>
+          <w:color w:val="000000"/>
+          <w:sz w:val="24"/>
+          <w:szCs w:val="21"/>
+        </w:rPr>
+        <w:t xml:space="preserve"> = </w:t>
+      </w:r>
+      <w:proofErr w:type="spellStart"/>
+      <w:r>
+        <w:rPr>
+          <w:color w:val="000000"/>
+          <w:sz w:val="24"/>
+          <w:szCs w:val="21"/>
+        </w:rPr>
+        <w:t>StudentInformationG</w:t>
+      </w:r>
+      <w:proofErr w:type="spellEnd"/>
     </w:p>
     <w:p>
       <w:pPr>
@@ -15391,7 +16241,34 @@
           <w:szCs w:val="21"/>
         </w:rPr>
         <w:tab/>
-        <w:t>IF(InstructKind == Teacher)</w:t>
+      </w:r>
+      <w:proofErr w:type="gramStart"/>
+      <w:r>
+        <w:rPr>
+          <w:color w:val="000000"/>
+          <w:sz w:val="24"/>
+          <w:szCs w:val="21"/>
+        </w:rPr>
+        <w:t>IF(</w:t>
+      </w:r>
+      <w:proofErr w:type="spellStart"/>
+      <w:proofErr w:type="gramEnd"/>
+      <w:r>
+        <w:rPr>
+          <w:color w:val="000000"/>
+          <w:sz w:val="24"/>
+          <w:szCs w:val="21"/>
+        </w:rPr>
+        <w:t>InstructKind</w:t>
+      </w:r>
+      <w:proofErr w:type="spellEnd"/>
+      <w:r>
+        <w:rPr>
+          <w:color w:val="000000"/>
+          <w:sz w:val="24"/>
+          <w:szCs w:val="21"/>
+        </w:rPr>
+        <w:t xml:space="preserve"> == Teacher)</w:t>
       </w:r>
     </w:p>
     <w:p>
@@ -15418,8 +16295,36 @@
           <w:szCs w:val="21"/>
         </w:rPr>
         <w:tab/>
-        <w:t xml:space="preserve"> InformationG = TeacherInformationG</w:t>
-      </w:r>
+        <w:t xml:space="preserve"> </w:t>
+      </w:r>
+      <w:proofErr w:type="spellStart"/>
+      <w:r>
+        <w:rPr>
+          <w:color w:val="000000"/>
+          <w:sz w:val="24"/>
+          <w:szCs w:val="21"/>
+        </w:rPr>
+        <w:t>InformationG</w:t>
+      </w:r>
+      <w:proofErr w:type="spellEnd"/>
+      <w:r>
+        <w:rPr>
+          <w:color w:val="000000"/>
+          <w:sz w:val="24"/>
+          <w:szCs w:val="21"/>
+        </w:rPr>
+        <w:t xml:space="preserve"> = </w:t>
+      </w:r>
+      <w:proofErr w:type="spellStart"/>
+      <w:r>
+        <w:rPr>
+          <w:color w:val="000000"/>
+          <w:sz w:val="24"/>
+          <w:szCs w:val="21"/>
+        </w:rPr>
+        <w:t>TeacherInformationG</w:t>
+      </w:r>
+      <w:proofErr w:type="spellEnd"/>
     </w:p>
     <w:p>
       <w:pPr>
@@ -15430,13 +16335,33 @@
           <w:szCs w:val="21"/>
         </w:rPr>
       </w:pPr>
-      <w:r>
-        <w:rPr>
-          <w:color w:val="000000"/>
-          <w:sz w:val="24"/>
-          <w:szCs w:val="21"/>
-        </w:rPr>
-        <w:t>ELSEIF(isBackups == FALSE)</w:t>
+      <w:proofErr w:type="gramStart"/>
+      <w:r>
+        <w:rPr>
+          <w:color w:val="000000"/>
+          <w:sz w:val="24"/>
+          <w:szCs w:val="21"/>
+        </w:rPr>
+        <w:t>ELSEIF(</w:t>
+      </w:r>
+      <w:proofErr w:type="spellStart"/>
+      <w:proofErr w:type="gramEnd"/>
+      <w:r>
+        <w:rPr>
+          <w:color w:val="000000"/>
+          <w:sz w:val="24"/>
+          <w:szCs w:val="21"/>
+        </w:rPr>
+        <w:t>isBackups</w:t>
+      </w:r>
+      <w:proofErr w:type="spellEnd"/>
+      <w:r>
+        <w:rPr>
+          <w:color w:val="000000"/>
+          <w:sz w:val="24"/>
+          <w:szCs w:val="21"/>
+        </w:rPr>
+        <w:t xml:space="preserve"> == FALSE)</w:t>
       </w:r>
       <w:r>
         <w:rPr>
@@ -15463,7 +16388,25 @@
           <w:szCs w:val="21"/>
         </w:rPr>
         <w:tab/>
-        <w:t>THROW ERROR(“Failed to back up server data.”)</w:t>
+        <w:t xml:space="preserve">THROW </w:t>
+      </w:r>
+      <w:proofErr w:type="gramStart"/>
+      <w:r>
+        <w:rPr>
+          <w:color w:val="000000"/>
+          <w:sz w:val="24"/>
+          <w:szCs w:val="21"/>
+        </w:rPr>
+        <w:t>ERROR(</w:t>
+      </w:r>
+      <w:proofErr w:type="gramEnd"/>
+      <w:r>
+        <w:rPr>
+          <w:color w:val="000000"/>
+          <w:sz w:val="24"/>
+          <w:szCs w:val="21"/>
+        </w:rPr>
+        <w:t>“Failed to back up server data.”)</w:t>
       </w:r>
     </w:p>
     <w:p>
@@ -15481,8 +16424,18 @@
           <w:sz w:val="24"/>
           <w:szCs w:val="21"/>
         </w:rPr>
-        <w:t>OUTPUT: InformationG</w:t>
-      </w:r>
+        <w:t xml:space="preserve">OUTPUT: </w:t>
+      </w:r>
+      <w:proofErr w:type="spellStart"/>
+      <w:r>
+        <w:rPr>
+          <w:color w:val="000000"/>
+          <w:sz w:val="24"/>
+          <w:szCs w:val="21"/>
+        </w:rPr>
+        <w:t>InformationG</w:t>
+      </w:r>
+      <w:proofErr w:type="spellEnd"/>
     </w:p>
     <w:p>
       <w:pPr>
@@ -15603,7 +16556,7 @@
           <w:szCs w:val="21"/>
         </w:rPr>
       </w:pPr>
-      <w:bookmarkStart w:id="40" w:name="_Toc131971763"/>
+      <w:bookmarkStart w:id="39" w:name="_Toc132132312"/>
       <w:r>
         <w:rPr>
           <w:rFonts w:hint="eastAsia"/>
@@ -15615,7 +16568,7 @@
         </w:rPr>
         <w:t>用例图：</w:t>
       </w:r>
-      <w:bookmarkEnd w:id="40"/>
+      <w:bookmarkEnd w:id="39"/>
     </w:p>
     <w:p>
       <w:pPr>
@@ -15838,7 +16791,7 @@
           <w:szCs w:val="21"/>
         </w:rPr>
       </w:pPr>
-      <w:bookmarkStart w:id="41" w:name="_Toc131971764"/>
+      <w:bookmarkStart w:id="40" w:name="_Toc132132313"/>
       <w:r>
         <w:rPr>
           <w:rFonts w:hint="eastAsia"/>
@@ -15850,7 +16803,7 @@
         </w:rPr>
         <w:t>类图：</w:t>
       </w:r>
-      <w:bookmarkEnd w:id="41"/>
+      <w:bookmarkEnd w:id="40"/>
     </w:p>
     <w:p>
       <w:pPr>
@@ -15922,7 +16875,7 @@
           <w:szCs w:val="21"/>
         </w:rPr>
       </w:pPr>
-      <w:bookmarkStart w:id="42" w:name="_Toc131971765"/>
+      <w:bookmarkStart w:id="41" w:name="_Toc132132314"/>
       <w:r>
         <w:rPr>
           <w:rFonts w:hint="eastAsia"/>
@@ -15945,7 +16898,7 @@
         </w:rPr>
         <w:t>:</w:t>
       </w:r>
-      <w:bookmarkEnd w:id="42"/>
+      <w:bookmarkEnd w:id="41"/>
     </w:p>
     <w:p>
       <w:pPr>
@@ -16090,7 +17043,7 @@
           <w:szCs w:val="21"/>
         </w:rPr>
       </w:pPr>
-      <w:bookmarkStart w:id="43" w:name="_Toc131971766"/>
+      <w:bookmarkStart w:id="42" w:name="_Toc132132315"/>
       <w:r>
         <w:rPr>
           <w:b/>
@@ -16121,7 +17074,7 @@
         </w:rPr>
         <w:t>待确定问题的列表</w:t>
       </w:r>
-      <w:bookmarkEnd w:id="43"/>
+      <w:bookmarkEnd w:id="42"/>
     </w:p>
     <w:p>
       <w:pPr>
@@ -16174,6 +17127,510 @@
     <w:p>
       <w:pPr>
         <w:rPr>
+          <w:color w:val="FF0000"/>
+        </w:rPr>
+      </w:pPr>
+    </w:p>
+    <w:p>
+      <w:pPr>
+        <w:outlineLvl w:val="0"/>
+        <w:rPr>
+          <w:b/>
+          <w:bCs/>
+          <w:color w:val="000000"/>
+          <w:sz w:val="24"/>
+          <w:szCs w:val="21"/>
+        </w:rPr>
+      </w:pPr>
+      <w:bookmarkStart w:id="43" w:name="_Toc132132316"/>
+      <w:r>
+        <w:rPr>
+          <w:b/>
+          <w:bCs/>
+          <w:color w:val="000000"/>
+          <w:sz w:val="24"/>
+          <w:szCs w:val="21"/>
+        </w:rPr>
+        <w:t>附录</w:t>
+      </w:r>
+      <w:r>
+        <w:rPr>
+          <w:b/>
+          <w:bCs/>
+          <w:color w:val="000000"/>
+          <w:sz w:val="24"/>
+          <w:szCs w:val="21"/>
+        </w:rPr>
+        <w:t>D:</w:t>
+      </w:r>
+      <w:r>
+        <w:rPr>
+          <w:b/>
+          <w:bCs/>
+          <w:color w:val="000000"/>
+          <w:sz w:val="24"/>
+          <w:szCs w:val="21"/>
+        </w:rPr>
+        <w:t>小组成员及</w:t>
+      </w:r>
+      <w:r>
+        <w:rPr>
+          <w:rFonts w:hint="eastAsia"/>
+          <w:b/>
+          <w:bCs/>
+          <w:color w:val="000000"/>
+          <w:sz w:val="24"/>
+          <w:szCs w:val="21"/>
+        </w:rPr>
+        <w:t>分工</w:t>
+      </w:r>
+      <w:bookmarkEnd w:id="43"/>
+    </w:p>
+    <w:p>
+      <w:pPr>
+        <w:ind w:firstLineChars="200" w:firstLine="482"/>
+        <w:outlineLvl w:val="1"/>
+        <w:rPr>
+          <w:rFonts w:hint="eastAsia"/>
+          <w:b/>
+          <w:bCs/>
+          <w:color w:val="000000"/>
+          <w:sz w:val="24"/>
+          <w:szCs w:val="21"/>
+        </w:rPr>
+      </w:pPr>
+      <w:bookmarkStart w:id="44" w:name="_Toc132132317"/>
+      <w:r>
+        <w:rPr>
+          <w:rFonts w:hint="eastAsia"/>
+          <w:b/>
+          <w:bCs/>
+          <w:color w:val="000000"/>
+          <w:sz w:val="24"/>
+          <w:szCs w:val="21"/>
+        </w:rPr>
+        <w:t>小组成员</w:t>
+      </w:r>
+      <w:bookmarkEnd w:id="44"/>
+    </w:p>
+    <w:p>
+      <w:pPr>
+        <w:ind w:left="62" w:firstLine="420"/>
+        <w:rPr>
+          <w:rFonts w:hint="eastAsia"/>
+        </w:rPr>
+      </w:pPr>
+      <w:r>
+        <w:rPr>
+          <w:rFonts w:hint="eastAsia"/>
+        </w:rPr>
+        <w:t>组长：陈思宇</w:t>
+      </w:r>
+    </w:p>
+    <w:p>
+      <w:pPr>
+        <w:ind w:left="62" w:firstLine="420"/>
+      </w:pPr>
+      <w:r>
+        <w:rPr>
+          <w:rFonts w:hint="eastAsia"/>
+        </w:rPr>
+        <w:t>组员：许</w:t>
+      </w:r>
+      <w:proofErr w:type="gramStart"/>
+      <w:r>
+        <w:rPr>
+          <w:rFonts w:hint="eastAsia"/>
+        </w:rPr>
+        <w:t>沣鲡</w:t>
+      </w:r>
+      <w:proofErr w:type="gramEnd"/>
+      <w:r>
+        <w:rPr>
+          <w:rFonts w:hint="eastAsia"/>
+        </w:rPr>
+        <w:t>、施阳、冯舜、施钧元、张泽渊</w:t>
+      </w:r>
+    </w:p>
+    <w:p>
+      <w:pPr>
+        <w:ind w:left="62" w:firstLine="420"/>
+        <w:rPr>
+          <w:rFonts w:hint="eastAsia"/>
+        </w:rPr>
+      </w:pPr>
+    </w:p>
+    <w:p>
+      <w:pPr>
+        <w:ind w:firstLineChars="200" w:firstLine="482"/>
+        <w:outlineLvl w:val="1"/>
+        <w:rPr>
+          <w:b/>
+          <w:bCs/>
+          <w:color w:val="000000"/>
+          <w:sz w:val="24"/>
+          <w:szCs w:val="21"/>
+        </w:rPr>
+      </w:pPr>
+      <w:bookmarkStart w:id="45" w:name="_Toc132132318"/>
+      <w:r>
+        <w:rPr>
+          <w:rFonts w:hint="eastAsia"/>
+          <w:b/>
+          <w:bCs/>
+          <w:color w:val="000000"/>
+          <w:sz w:val="24"/>
+          <w:szCs w:val="21"/>
+        </w:rPr>
+        <w:t>任务</w:t>
+      </w:r>
+      <w:r>
+        <w:rPr>
+          <w:b/>
+          <w:bCs/>
+          <w:color w:val="000000"/>
+          <w:sz w:val="24"/>
+          <w:szCs w:val="21"/>
+        </w:rPr>
+        <w:t>分工</w:t>
+      </w:r>
+      <w:bookmarkEnd w:id="45"/>
+    </w:p>
+    <w:tbl>
+      <w:tblPr>
+        <w:tblStyle w:val="a9"/>
+        <w:tblW w:w="8080" w:type="dxa"/>
+        <w:tblInd w:w="137" w:type="dxa"/>
+        <w:tblLook w:val="04A0" w:firstRow="1" w:lastRow="0" w:firstColumn="1" w:lastColumn="0" w:noHBand="0" w:noVBand="1"/>
+      </w:tblPr>
+      <w:tblGrid>
+        <w:gridCol w:w="851"/>
+        <w:gridCol w:w="7229"/>
+      </w:tblGrid>
+      <w:tr>
+        <w:tc>
+          <w:tcPr>
+            <w:tcW w:w="851" w:type="dxa"/>
+          </w:tcPr>
+          <w:p>
+            <w:pPr>
+              <w:rPr>
+                <w:rFonts w:hint="eastAsia"/>
+              </w:rPr>
+            </w:pPr>
+            <w:r>
+              <w:rPr>
+                <w:rFonts w:hint="eastAsia"/>
+              </w:rPr>
+              <w:t>成　员</w:t>
+            </w:r>
+          </w:p>
+        </w:tc>
+        <w:tc>
+          <w:tcPr>
+            <w:tcW w:w="7229" w:type="dxa"/>
+          </w:tcPr>
+          <w:p>
+            <w:pPr>
+              <w:jc w:val="center"/>
+              <w:rPr>
+                <w:rFonts w:hint="eastAsia"/>
+              </w:rPr>
+            </w:pPr>
+            <w:r>
+              <w:rPr>
+                <w:rFonts w:hint="eastAsia"/>
+              </w:rPr>
+              <w:t>任务分工</w:t>
+            </w:r>
+          </w:p>
+        </w:tc>
+      </w:tr>
+      <w:tr>
+        <w:tc>
+          <w:tcPr>
+            <w:tcW w:w="851" w:type="dxa"/>
+          </w:tcPr>
+          <w:p>
+            <w:pPr>
+              <w:rPr>
+                <w:rFonts w:hint="eastAsia"/>
+              </w:rPr>
+            </w:pPr>
+            <w:r>
+              <w:rPr>
+                <w:rFonts w:hint="eastAsia"/>
+              </w:rPr>
+              <w:t>陈思宇</w:t>
+            </w:r>
+          </w:p>
+        </w:tc>
+        <w:tc>
+          <w:tcPr>
+            <w:tcW w:w="7229" w:type="dxa"/>
+          </w:tcPr>
+          <w:p>
+            <w:pPr>
+              <w:rPr>
+                <w:rFonts w:hint="eastAsia"/>
+              </w:rPr>
+            </w:pPr>
+            <w:r>
+              <w:rPr>
+                <w:rFonts w:hint="eastAsia"/>
+              </w:rPr>
+              <w:t>统筹组织安排组员工作，汇总各种资料，在课堂做第二次报告，代表甲方与乙方进行面谈</w:t>
+            </w:r>
+          </w:p>
+        </w:tc>
+      </w:tr>
+      <w:tr>
+        <w:tc>
+          <w:tcPr>
+            <w:tcW w:w="851" w:type="dxa"/>
+          </w:tcPr>
+          <w:p>
+            <w:pPr>
+              <w:rPr>
+                <w:rFonts w:hint="eastAsia"/>
+              </w:rPr>
+            </w:pPr>
+            <w:proofErr w:type="gramStart"/>
+            <w:r>
+              <w:rPr>
+                <w:rFonts w:hint="eastAsia"/>
+              </w:rPr>
+              <w:t>张泽渊</w:t>
+            </w:r>
+            <w:proofErr w:type="gramEnd"/>
+          </w:p>
+        </w:tc>
+        <w:tc>
+          <w:tcPr>
+            <w:tcW w:w="7229" w:type="dxa"/>
+          </w:tcPr>
+          <w:p>
+            <w:pPr>
+              <w:rPr>
+                <w:rFonts w:hint="eastAsia"/>
+              </w:rPr>
+            </w:pPr>
+            <w:r>
+              <w:rPr>
+                <w:rFonts w:hint="eastAsia"/>
+              </w:rPr>
+              <w:t>汇总整理需求规格说明文档，在课堂做第一次报告，用前端制作系统原型，建立</w:t>
+            </w:r>
+            <w:proofErr w:type="gramStart"/>
+            <w:r>
+              <w:rPr>
+                <w:rFonts w:hint="eastAsia"/>
+              </w:rPr>
+              <w:t>小组博客</w:t>
+            </w:r>
+            <w:proofErr w:type="gramEnd"/>
+          </w:p>
+        </w:tc>
+      </w:tr>
+      <w:tr>
+        <w:tc>
+          <w:tcPr>
+            <w:tcW w:w="851" w:type="dxa"/>
+          </w:tcPr>
+          <w:p>
+            <w:pPr>
+              <w:rPr>
+                <w:rFonts w:hint="eastAsia"/>
+              </w:rPr>
+            </w:pPr>
+            <w:r>
+              <w:rPr>
+                <w:rFonts w:hint="eastAsia"/>
+              </w:rPr>
+              <w:t>许</w:t>
+            </w:r>
+            <w:proofErr w:type="gramStart"/>
+            <w:r>
+              <w:rPr>
+                <w:rFonts w:hint="eastAsia"/>
+              </w:rPr>
+              <w:t>沣鲡</w:t>
+            </w:r>
+            <w:proofErr w:type="gramEnd"/>
+          </w:p>
+        </w:tc>
+        <w:tc>
+          <w:tcPr>
+            <w:tcW w:w="7229" w:type="dxa"/>
+          </w:tcPr>
+          <w:p>
+            <w:pPr>
+              <w:rPr>
+                <w:rFonts w:hint="eastAsia"/>
+              </w:rPr>
+            </w:pPr>
+            <w:r>
+              <w:rPr>
+                <w:rFonts w:hint="eastAsia"/>
+              </w:rPr>
+              <w:t>代表乙方与甲方进行面谈，手绘系统原型，对甲方需求进行结构化分析</w:t>
+            </w:r>
+          </w:p>
+        </w:tc>
+      </w:tr>
+      <w:tr>
+        <w:tc>
+          <w:tcPr>
+            <w:tcW w:w="851" w:type="dxa"/>
+          </w:tcPr>
+          <w:p>
+            <w:pPr>
+              <w:rPr>
+                <w:rFonts w:hint="eastAsia"/>
+              </w:rPr>
+            </w:pPr>
+            <w:r>
+              <w:rPr>
+                <w:rFonts w:hint="eastAsia"/>
+              </w:rPr>
+              <w:t>施　阳</w:t>
+            </w:r>
+          </w:p>
+        </w:tc>
+        <w:tc>
+          <w:tcPr>
+            <w:tcW w:w="7229" w:type="dxa"/>
+          </w:tcPr>
+          <w:p>
+            <w:pPr>
+              <w:rPr>
+                <w:rFonts w:hint="eastAsia"/>
+              </w:rPr>
+            </w:pPr>
+            <w:r>
+              <w:rPr>
+                <w:rFonts w:hint="eastAsia"/>
+              </w:rPr>
+              <w:t>进行涉</w:t>
+            </w:r>
+            <w:proofErr w:type="gramStart"/>
+            <w:r>
+              <w:rPr>
+                <w:rFonts w:hint="eastAsia"/>
+              </w:rPr>
+              <w:t>众分析与硬数据</w:t>
+            </w:r>
+            <w:proofErr w:type="gramEnd"/>
+            <w:r>
+              <w:rPr>
+                <w:rFonts w:hint="eastAsia"/>
+              </w:rPr>
+              <w:t>采样，对甲方需求进行面向对象分析</w:t>
+            </w:r>
+          </w:p>
+        </w:tc>
+      </w:tr>
+      <w:tr>
+        <w:tc>
+          <w:tcPr>
+            <w:tcW w:w="851" w:type="dxa"/>
+          </w:tcPr>
+          <w:p>
+            <w:pPr>
+              <w:rPr>
+                <w:rFonts w:hint="eastAsia"/>
+              </w:rPr>
+            </w:pPr>
+            <w:proofErr w:type="gramStart"/>
+            <w:r>
+              <w:rPr>
+                <w:rFonts w:hint="eastAsia"/>
+              </w:rPr>
+              <w:t>冯</w:t>
+            </w:r>
+            <w:proofErr w:type="gramEnd"/>
+            <w:r>
+              <w:rPr>
+                <w:rFonts w:hint="eastAsia"/>
+              </w:rPr>
+              <w:t xml:space="preserve">　舜</w:t>
+            </w:r>
+          </w:p>
+        </w:tc>
+        <w:tc>
+          <w:tcPr>
+            <w:tcW w:w="7229" w:type="dxa"/>
+          </w:tcPr>
+          <w:p>
+            <w:pPr>
+              <w:rPr>
+                <w:rFonts w:hint="eastAsia"/>
+              </w:rPr>
+            </w:pPr>
+            <w:r>
+              <w:rPr>
+                <w:rFonts w:hint="eastAsia"/>
+              </w:rPr>
+              <w:t>汇总整理软件需求规格说明文档，制作第一次报告</w:t>
+            </w:r>
+            <w:r>
+              <w:rPr>
+                <w:rFonts w:hint="eastAsia"/>
+              </w:rPr>
+              <w:t>PPT</w:t>
+            </w:r>
+          </w:p>
+        </w:tc>
+      </w:tr>
+      <w:tr>
+        <w:tc>
+          <w:tcPr>
+            <w:tcW w:w="851" w:type="dxa"/>
+          </w:tcPr>
+          <w:p>
+            <w:pPr>
+              <w:rPr>
+                <w:rFonts w:hint="eastAsia"/>
+              </w:rPr>
+            </w:pPr>
+            <w:r>
+              <w:rPr>
+                <w:rFonts w:hint="eastAsia"/>
+              </w:rPr>
+              <w:t>施钧元</w:t>
+            </w:r>
+          </w:p>
+        </w:tc>
+        <w:tc>
+          <w:tcPr>
+            <w:tcW w:w="7229" w:type="dxa"/>
+          </w:tcPr>
+          <w:p>
+            <w:pPr>
+              <w:rPr>
+                <w:rFonts w:hint="eastAsia"/>
+              </w:rPr>
+            </w:pPr>
+            <w:r>
+              <w:rPr>
+                <w:rFonts w:hint="eastAsia"/>
+              </w:rPr>
+              <w:t>编写项目前景与范围文档，制作第二次报告</w:t>
+            </w:r>
+            <w:r>
+              <w:rPr>
+                <w:rFonts w:hint="eastAsia"/>
+              </w:rPr>
+              <w:t>PPT</w:t>
+            </w:r>
+          </w:p>
+        </w:tc>
+      </w:tr>
+    </w:tbl>
+    <w:p>
+      <w:pPr>
+        <w:rPr>
+          <w:rFonts w:hint="eastAsia"/>
           <w:color w:val="FF0000"/>
         </w:rPr>
       </w:pPr>
